--- a/public/plantillaPlanEu.docx
+++ b/public/plantillaPlanEu.docx
@@ -32,175 +32,109 @@
       </w:r>
       <w:r>
         <w:rPr>
-          <w:rFonts w:cs="Arial"/>
-          <w:b/>
-          <w:bCs/>
-          <w:i/>
-          <w:iCs/>
-          <w:color w:themeColor="accent5" w:val="A02B93"/>
-          <w:sz w:val="40"/>
-          <w:szCs w:val="40"/>
-          <w:lang w:val="es-ES"/>
-        </w:rPr>
-        <w:t>{nComarca}</w:t>
-      </w:r>
-      <w:r>
-        <w:rPr>
-          <w:b/>
-          <w:bCs/>
-          <w:i/>
-          <w:iCs/>
-          <w:color w:themeColor="accent5" w:val="A02B93"/>
-          <w:sz w:val="40"/>
-          <w:szCs w:val="40"/>
-          <w:lang w:val="es-ES"/>
-        </w:rPr>
-        <w:t xml:space="preserve"> </w:t>
-      </w:r>
-      <w:r>
-        <w:rPr>
           <w:b/>
           <w:bCs/>
           <w:sz w:val="40"/>
           <w:szCs w:val="40"/>
           <w:lang w:val="es-ES"/>
         </w:rPr>
-        <w:t>LGEren URTEKO KUDEAKETA PLANA</w:t>
+        <w:t>{nComarca} LGEren URTEKO KUDEAKETA PLANA</w:t>
       </w:r>
     </w:p>
     <w:p>
       <w:pPr>
         <w:pStyle w:val="Normal"/>
         <w:rPr>
-          <w:rFonts w:cs="Arial"/>
-          <w:b/>
-          <w:bCs/>
-          <w:sz w:val="40"/>
-          <w:szCs w:val="40"/>
-        </w:rPr>
-      </w:pPr>
-      <w:r>
-        <w:rPr>
-          <w:rFonts w:cs="Arial"/>
-          <w:b/>
-          <w:bCs/>
-          <w:sz w:val="40"/>
-          <w:szCs w:val="40"/>
-        </w:rPr>
-      </w:r>
-    </w:p>
-    <w:p>
-      <w:pPr>
-        <w:pStyle w:val="Normal"/>
-        <w:rPr>
-          <w:rFonts w:cs="Arial"/>
-          <w:b/>
-          <w:bCs/>
-          <w:i/>
-          <w:i/>
-          <w:iCs/>
-          <w:sz w:val="40"/>
-          <w:szCs w:val="40"/>
-          <w:lang w:val="es-ES"/>
-        </w:rPr>
-      </w:pPr>
-      <w:r>
-        <w:rPr>
-          <w:rFonts w:cs="Arial"/>
-          <w:b/>
-          <w:bCs/>
-          <w:i/>
-          <w:iCs/>
-          <w:color w:themeColor="accent5" w:val="A02B93"/>
-          <w:sz w:val="40"/>
-          <w:szCs w:val="40"/>
-          <w:lang w:val="es-ES"/>
-        </w:rPr>
-        <w:t xml:space="preserve"> </w:t>
-      </w:r>
-      <w:r>
-        <w:rPr>
-          <w:rFonts w:cs="Arial"/>
-          <w:b/>
-          <w:bCs/>
-          <w:i/>
-          <w:iCs/>
-          <w:color w:themeColor="accent5" w:val="A02B93"/>
-          <w:sz w:val="40"/>
-          <w:szCs w:val="40"/>
-          <w:lang w:val="es-ES"/>
-        </w:rPr>
-        <w:t xml:space="preserve">{nComarca} </w:t>
-      </w:r>
-      <w:r>
-        <w:rPr>
-          <w:rFonts w:cs="Arial"/>
           <w:b/>
           <w:bCs/>
           <w:sz w:val="40"/>
           <w:szCs w:val="40"/>
           <w:lang w:val="es-ES"/>
         </w:rPr>
-        <w:t>ESKUALDEA</w:t>
-      </w:r>
-    </w:p>
-    <w:p>
-      <w:pPr>
-        <w:pStyle w:val="Normal"/>
-        <w:rPr>
-          <w:rFonts w:cs="Arial"/>
-          <w:b/>
-          <w:bCs/>
-          <w:sz w:val="40"/>
-          <w:szCs w:val="40"/>
-        </w:rPr>
-      </w:pPr>
-      <w:r>
-        <w:rPr>
-          <w:rFonts w:cs="Arial"/>
-          <w:b/>
-          <w:bCs/>
-          <w:sz w:val="40"/>
-          <w:szCs w:val="40"/>
-        </w:rPr>
-      </w:r>
-    </w:p>
-    <w:p>
-      <w:pPr>
-        <w:pStyle w:val="Normal"/>
-        <w:rPr>
-          <w:rFonts w:cs="Arial"/>
+      </w:pPr>
+      <w:r>
+        <w:rPr>
           <w:b/>
           <w:bCs/>
           <w:sz w:val="40"/>
           <w:szCs w:val="40"/>
           <w:lang w:val="es-ES"/>
         </w:rPr>
-      </w:pPr>
-      <w:r>
-        <w:rPr>
-          <w:rFonts w:cs="Arial"/>
-          <w:b/>
-          <w:bCs/>
-          <w:i/>
-          <w:iCs/>
-          <w:color w:themeColor="accent5" w:val="A02B93"/>
-          <w:sz w:val="40"/>
-          <w:szCs w:val="40"/>
-          <w:lang w:val="es-ES"/>
-        </w:rPr>
-        <w:t xml:space="preserve">{anioComarca}  </w:t>
-      </w:r>
-      <w:r>
-        <w:rPr>
-          <w:rFonts w:cs="Arial"/>
+      </w:r>
+    </w:p>
+    <w:p>
+      <w:pPr>
+        <w:pStyle w:val="Normal"/>
+        <w:rPr>
           <w:b/>
           <w:bCs/>
           <w:sz w:val="40"/>
           <w:szCs w:val="40"/>
           <w:lang w:val="es-ES"/>
         </w:rPr>
-        <w:t>Urtea</w:t>
+      </w:pPr>
+      <w:r>
+        <w:rPr>
+          <w:b/>
+          <w:bCs/>
+          <w:sz w:val="40"/>
+          <w:szCs w:val="40"/>
+          <w:lang w:val="es-ES"/>
+        </w:rPr>
+        <w:t xml:space="preserve"> </w:t>
+      </w:r>
+      <w:r>
+        <w:rPr>
+          <w:b/>
+          <w:bCs/>
+          <w:sz w:val="40"/>
+          <w:szCs w:val="40"/>
+          <w:lang w:val="es-ES"/>
+        </w:rPr>
+        <w:t>{nComarca} ESKUALDEA</w:t>
+      </w:r>
+    </w:p>
+    <w:p>
+      <w:pPr>
+        <w:pStyle w:val="Normal"/>
+        <w:rPr>
+          <w:b/>
+          <w:bCs/>
+          <w:sz w:val="40"/>
+          <w:szCs w:val="40"/>
+          <w:lang w:val="es-ES"/>
+        </w:rPr>
+      </w:pPr>
+      <w:r>
+        <w:rPr>
+          <w:b/>
+          <w:bCs/>
+          <w:sz w:val="40"/>
+          <w:szCs w:val="40"/>
+          <w:lang w:val="es-ES"/>
+        </w:rPr>
+      </w:r>
+    </w:p>
+    <w:p>
+      <w:pPr>
+        <w:pStyle w:val="Normal"/>
+        <w:rPr>
+          <w:b/>
+          <w:bCs/>
+          <w:sz w:val="40"/>
+          <w:szCs w:val="40"/>
+          <w:lang w:val="es-ES"/>
+        </w:rPr>
+      </w:pPr>
+      <w:r>
+        <w:rPr>
+          <w:b/>
+          <w:bCs/>
+          <w:sz w:val="40"/>
+          <w:szCs w:val="40"/>
+          <w:lang w:val="es-ES"/>
+        </w:rPr>
+        <w:t>{anioComarca}  Urtea</w:t>
       </w:r>
     </w:p>
     <w:p>
@@ -309,7 +243,7 @@
               <w:tab w:val="right" w:pos="9016" w:leader="dot"/>
             </w:tabs>
             <w:rPr>
-              <w:rFonts w:ascii="Aptos" w:hAnsi="Aptos" w:eastAsia="游ゴシック" w:cs="Arial" w:asciiTheme="minorHAnsi" w:cstheme="minorBidi" w:eastAsiaTheme="minorEastAsia" w:hAnsiTheme="minorHAnsi"/>
+              <w:rFonts w:ascii="Aptos" w:hAnsi="Aptos" w:eastAsia="" w:cs="" w:asciiTheme="minorHAnsi" w:cstheme="minorBidi" w:eastAsiaTheme="minorEastAsia" w:hAnsiTheme="minorHAnsi"/>
               <w:kern w:val="2"/>
               <w:lang w:val="es-ES" w:eastAsia="es-ES"/>
               <w14:ligatures w14:val="standardContextual"/>
@@ -322,6 +256,7 @@
             <w:rPr>
               <w:webHidden/>
               <w:rStyle w:val="Enlacedelndice"/>
+              <w:vanish w:val="false"/>
             </w:rPr>
             <w:instrText xml:space="preserve"> TOC \z \o "1-3" \u \h</w:instrText>
           </w:r>
@@ -329,6 +264,7 @@
             <w:rPr>
               <w:webHidden/>
               <w:rStyle w:val="Enlacedelndice"/>
+              <w:vanish w:val="false"/>
             </w:rPr>
             <w:fldChar w:fldCharType="separate"/>
           </w:r>
@@ -337,13 +273,14 @@
               <w:rPr>
                 <w:webHidden/>
                 <w:rStyle w:val="Enlacedelndice"/>
+                <w:vanish w:val="false"/>
               </w:rPr>
               <w:t>1.</w:t>
             </w:r>
             <w:r>
               <w:rPr>
                 <w:rStyle w:val="Enlacedelndice"/>
-                <w:rFonts w:eastAsia="游ゴシック" w:cs="Arial" w:ascii="Aptos" w:hAnsi="Aptos" w:asciiTheme="minorHAnsi" w:cstheme="minorBidi" w:eastAsiaTheme="minorEastAsia" w:hAnsiTheme="minorHAnsi"/>
+                <w:rFonts w:eastAsia="" w:cs="" w:ascii="Aptos" w:hAnsi="Aptos" w:asciiTheme="minorHAnsi" w:cstheme="minorBidi" w:eastAsiaTheme="minorEastAsia" w:hAnsiTheme="minorHAnsi"/>
                 <w:kern w:val="2"/>
                 <w:lang w:val="es-ES" w:eastAsia="es-ES"/>
                 <w14:ligatures w14:val="standardContextual"/>
@@ -399,7 +336,7 @@
               <w:tab w:val="right" w:pos="9016" w:leader="dot"/>
             </w:tabs>
             <w:rPr>
-              <w:rFonts w:ascii="Aptos" w:hAnsi="Aptos" w:eastAsia="游ゴシック" w:cs="Arial" w:asciiTheme="minorHAnsi" w:cstheme="minorBidi" w:eastAsiaTheme="minorEastAsia" w:hAnsiTheme="minorHAnsi"/>
+              <w:rFonts w:ascii="Aptos" w:hAnsi="Aptos" w:eastAsia="" w:cs="" w:asciiTheme="minorHAnsi" w:cstheme="minorBidi" w:eastAsiaTheme="minorEastAsia" w:hAnsiTheme="minorHAnsi"/>
               <w:kern w:val="2"/>
               <w:lang w:val="es-ES" w:eastAsia="es-ES"/>
               <w14:ligatures w14:val="standardContextual"/>
@@ -410,13 +347,14 @@
               <w:rPr>
                 <w:webHidden/>
                 <w:rStyle w:val="Enlacedelndice"/>
+                <w:vanish w:val="false"/>
               </w:rPr>
               <w:t>2.</w:t>
             </w:r>
             <w:r>
               <w:rPr>
                 <w:rStyle w:val="Enlacedelndice"/>
-                <w:rFonts w:eastAsia="游ゴシック" w:cs="Arial" w:ascii="Aptos" w:hAnsi="Aptos" w:asciiTheme="minorHAnsi" w:cstheme="minorBidi" w:eastAsiaTheme="minorEastAsia" w:hAnsiTheme="minorHAnsi"/>
+                <w:rFonts w:eastAsia="" w:cs="" w:ascii="Aptos" w:hAnsi="Aptos" w:asciiTheme="minorHAnsi" w:cstheme="minorBidi" w:eastAsiaTheme="minorEastAsia" w:hAnsiTheme="minorHAnsi"/>
                 <w:kern w:val="2"/>
                 <w:lang w:val="es-ES" w:eastAsia="es-ES"/>
                 <w14:ligatures w14:val="standardContextual"/>
@@ -472,7 +410,7 @@
               <w:tab w:val="right" w:pos="9016" w:leader="dot"/>
             </w:tabs>
             <w:rPr>
-              <w:rFonts w:ascii="Aptos" w:hAnsi="Aptos" w:eastAsia="游ゴシック" w:cs="Arial" w:asciiTheme="minorHAnsi" w:cstheme="minorBidi" w:eastAsiaTheme="minorEastAsia" w:hAnsiTheme="minorHAnsi"/>
+              <w:rFonts w:ascii="Aptos" w:hAnsi="Aptos" w:eastAsia="" w:cs="" w:asciiTheme="minorHAnsi" w:cstheme="minorBidi" w:eastAsiaTheme="minorEastAsia" w:hAnsiTheme="minorHAnsi"/>
               <w:kern w:val="2"/>
               <w:lang w:val="es-ES" w:eastAsia="es-ES"/>
               <w14:ligatures w14:val="standardContextual"/>
@@ -483,13 +421,14 @@
               <w:rPr>
                 <w:webHidden/>
                 <w:rStyle w:val="Enlacedelndice"/>
+                <w:vanish w:val="false"/>
               </w:rPr>
               <w:t>3.</w:t>
             </w:r>
             <w:r>
               <w:rPr>
                 <w:rStyle w:val="Enlacedelndice"/>
-                <w:rFonts w:eastAsia="游ゴシック" w:cs="Arial" w:ascii="Aptos" w:hAnsi="Aptos" w:asciiTheme="minorHAnsi" w:cstheme="minorBidi" w:eastAsiaTheme="minorEastAsia" w:hAnsiTheme="minorHAnsi"/>
+                <w:rFonts w:eastAsia="" w:cs="" w:ascii="Aptos" w:hAnsi="Aptos" w:asciiTheme="minorHAnsi" w:cstheme="minorBidi" w:eastAsiaTheme="minorEastAsia" w:hAnsiTheme="minorHAnsi"/>
                 <w:kern w:val="2"/>
                 <w:lang w:val="es-ES" w:eastAsia="es-ES"/>
                 <w14:ligatures w14:val="standardContextual"/>
@@ -545,7 +484,7 @@
               <w:tab w:val="right" w:pos="9016" w:leader="dot"/>
             </w:tabs>
             <w:rPr>
-              <w:rFonts w:ascii="Aptos" w:hAnsi="Aptos" w:eastAsia="游ゴシック" w:cs="Arial" w:asciiTheme="minorHAnsi" w:cstheme="minorBidi" w:eastAsiaTheme="minorEastAsia" w:hAnsiTheme="minorHAnsi"/>
+              <w:rFonts w:ascii="Aptos" w:hAnsi="Aptos" w:eastAsia="" w:cs="" w:asciiTheme="minorHAnsi" w:cstheme="minorBidi" w:eastAsiaTheme="minorEastAsia" w:hAnsiTheme="minorHAnsi"/>
               <w:kern w:val="2"/>
               <w:lang w:val="es-ES" w:eastAsia="es-ES"/>
               <w14:ligatures w14:val="standardContextual"/>
@@ -556,6 +495,7 @@
               <w:rPr>
                 <w:webHidden/>
                 <w:rStyle w:val="Enlacedelndice"/>
+                <w:vanish w:val="false"/>
                 <w:lang w:val="eu-ES"/>
               </w:rPr>
               <w:t>4.</w:t>
@@ -563,7 +503,7 @@
             <w:r>
               <w:rPr>
                 <w:rStyle w:val="Enlacedelndice"/>
-                <w:rFonts w:eastAsia="游ゴシック" w:cs="Arial" w:ascii="Aptos" w:hAnsi="Aptos" w:asciiTheme="minorHAnsi" w:cstheme="minorBidi" w:eastAsiaTheme="minorEastAsia" w:hAnsiTheme="minorHAnsi"/>
+                <w:rFonts w:eastAsia="" w:cs="" w:ascii="Aptos" w:hAnsi="Aptos" w:asciiTheme="minorHAnsi" w:cstheme="minorBidi" w:eastAsiaTheme="minorEastAsia" w:hAnsiTheme="minorHAnsi"/>
                 <w:kern w:val="2"/>
                 <w:lang w:val="es-ES" w:eastAsia="es-ES"/>
                 <w14:ligatures w14:val="standardContextual"/>
@@ -619,7 +559,7 @@
               <w:tab w:val="right" w:pos="9016" w:leader="dot"/>
             </w:tabs>
             <w:rPr>
-              <w:rFonts w:ascii="Aptos" w:hAnsi="Aptos" w:eastAsia="游ゴシック" w:cs="Arial" w:asciiTheme="minorHAnsi" w:cstheme="minorBidi" w:eastAsiaTheme="minorEastAsia" w:hAnsiTheme="minorHAnsi"/>
+              <w:rFonts w:ascii="Aptos" w:hAnsi="Aptos" w:eastAsia="" w:cs="" w:asciiTheme="minorHAnsi" w:cstheme="minorBidi" w:eastAsiaTheme="minorEastAsia" w:hAnsiTheme="minorHAnsi"/>
               <w:kern w:val="2"/>
               <w:lang w:val="es-ES" w:eastAsia="es-ES"/>
               <w14:ligatures w14:val="standardContextual"/>
@@ -630,6 +570,7 @@
               <w:rPr>
                 <w:webHidden/>
                 <w:rStyle w:val="Enlacedelndice"/>
+                <w:vanish w:val="false"/>
                 <w:lang w:val="eu-ES"/>
               </w:rPr>
               <w:t>4.1. PROZESUA</w:t>
@@ -676,7 +617,7 @@
               <w:tab w:val="right" w:pos="9016" w:leader="dot"/>
             </w:tabs>
             <w:rPr>
-              <w:rFonts w:ascii="Aptos" w:hAnsi="Aptos" w:eastAsia="游ゴシック" w:cs="Arial" w:asciiTheme="minorHAnsi" w:cstheme="minorBidi" w:eastAsiaTheme="minorEastAsia" w:hAnsiTheme="minorHAnsi"/>
+              <w:rFonts w:ascii="Aptos" w:hAnsi="Aptos" w:eastAsia="" w:cs="" w:asciiTheme="minorHAnsi" w:cstheme="minorBidi" w:eastAsiaTheme="minorEastAsia" w:hAnsiTheme="minorHAnsi"/>
               <w:kern w:val="2"/>
               <w:lang w:val="es-ES" w:eastAsia="es-ES"/>
               <w14:ligatures w14:val="standardContextual"/>
@@ -687,6 +628,7 @@
               <w:rPr>
                 <w:webHidden/>
                 <w:rStyle w:val="Enlacedelndice"/>
+                <w:vanish w:val="false"/>
                 <w:lang w:val="eu-ES"/>
               </w:rPr>
               <w:t>4.2. LEHENETSITAKO ARDATZAK</w:t>
@@ -733,7 +675,7 @@
               <w:tab w:val="right" w:pos="9016" w:leader="dot"/>
             </w:tabs>
             <w:rPr>
-              <w:rFonts w:ascii="Aptos" w:hAnsi="Aptos" w:eastAsia="游ゴシック" w:cs="Arial" w:asciiTheme="minorHAnsi" w:cstheme="minorBidi" w:eastAsiaTheme="minorEastAsia" w:hAnsiTheme="minorHAnsi"/>
+              <w:rFonts w:ascii="Aptos" w:hAnsi="Aptos" w:eastAsia="" w:cs="" w:asciiTheme="minorHAnsi" w:cstheme="minorBidi" w:eastAsiaTheme="minorEastAsia" w:hAnsiTheme="minorHAnsi"/>
               <w:kern w:val="2"/>
               <w:lang w:val="es-ES" w:eastAsia="es-ES"/>
               <w14:ligatures w14:val="standardContextual"/>
@@ -744,6 +686,7 @@
               <w:rPr>
                 <w:webHidden/>
                 <w:rStyle w:val="Enlacedelndice"/>
+                <w:vanish w:val="false"/>
                 <w:lang w:val="eu-ES"/>
               </w:rPr>
               <w:t>4.3. LABURPENA ETA EKINTZAK LGEPan TXERTATZEA</w:t>
@@ -790,7 +733,7 @@
               <w:tab w:val="right" w:pos="9016" w:leader="dot"/>
             </w:tabs>
             <w:rPr>
-              <w:rFonts w:ascii="Aptos" w:hAnsi="Aptos" w:eastAsia="游ゴシック" w:cs="Arial" w:asciiTheme="minorHAnsi" w:cstheme="minorBidi" w:eastAsiaTheme="minorEastAsia" w:hAnsiTheme="minorHAnsi"/>
+              <w:rFonts w:ascii="Aptos" w:hAnsi="Aptos" w:eastAsia="" w:cs="" w:asciiTheme="minorHAnsi" w:cstheme="minorBidi" w:eastAsiaTheme="minorEastAsia" w:hAnsiTheme="minorHAnsi"/>
               <w:kern w:val="2"/>
               <w:lang w:val="es-ES" w:eastAsia="es-ES"/>
               <w14:ligatures w14:val="standardContextual"/>
@@ -801,6 +744,7 @@
               <w:rPr>
                 <w:webHidden/>
                 <w:rStyle w:val="Enlacedelndice"/>
+                <w:vanish w:val="false"/>
                 <w:lang w:val="eu-ES"/>
               </w:rPr>
               <w:t>4.4. URTERAKO AURREIKUSITAKO EKINTZEN DESKRIBAPENA</w:t>
@@ -848,7 +792,7 @@
               <w:tab w:val="right" w:pos="9016" w:leader="dot"/>
             </w:tabs>
             <w:rPr>
-              <w:rFonts w:ascii="Aptos" w:hAnsi="Aptos" w:eastAsia="游ゴシック" w:cs="Arial" w:asciiTheme="minorHAnsi" w:cstheme="minorBidi" w:eastAsiaTheme="minorEastAsia" w:hAnsiTheme="minorHAnsi"/>
+              <w:rFonts w:ascii="Aptos" w:hAnsi="Aptos" w:eastAsia="" w:cs="" w:asciiTheme="minorHAnsi" w:cstheme="minorBidi" w:eastAsiaTheme="minorEastAsia" w:hAnsiTheme="minorHAnsi"/>
               <w:kern w:val="2"/>
               <w:lang w:val="es-ES" w:eastAsia="es-ES"/>
               <w14:ligatures w14:val="standardContextual"/>
@@ -859,13 +803,14 @@
               <w:rPr>
                 <w:webHidden/>
                 <w:rStyle w:val="Enlacedelndice"/>
+                <w:vanish w:val="false"/>
               </w:rPr>
               <w:t>5.</w:t>
             </w:r>
             <w:r>
               <w:rPr>
                 <w:rStyle w:val="Enlacedelndice"/>
-                <w:rFonts w:eastAsia="游ゴシック" w:cs="Arial" w:ascii="Aptos" w:hAnsi="Aptos" w:asciiTheme="minorHAnsi" w:cstheme="minorBidi" w:eastAsiaTheme="minorEastAsia" w:hAnsiTheme="minorHAnsi"/>
+                <w:rFonts w:eastAsia="" w:cs="" w:ascii="Aptos" w:hAnsi="Aptos" w:asciiTheme="minorHAnsi" w:cstheme="minorBidi" w:eastAsiaTheme="minorEastAsia" w:hAnsiTheme="minorHAnsi"/>
                 <w:kern w:val="2"/>
                 <w:lang w:val="es-ES" w:eastAsia="es-ES"/>
                 <w14:ligatures w14:val="standardContextual"/>
@@ -921,7 +866,7 @@
               <w:tab w:val="right" w:pos="9016" w:leader="dot"/>
             </w:tabs>
             <w:rPr>
-              <w:rFonts w:ascii="Aptos" w:hAnsi="Aptos" w:eastAsia="游ゴシック" w:cs="Arial" w:asciiTheme="minorHAnsi" w:cstheme="minorBidi" w:eastAsiaTheme="minorEastAsia" w:hAnsiTheme="minorHAnsi"/>
+              <w:rFonts w:ascii="Aptos" w:hAnsi="Aptos" w:eastAsia="" w:cs="" w:asciiTheme="minorHAnsi" w:cstheme="minorBidi" w:eastAsiaTheme="minorEastAsia" w:hAnsiTheme="minorHAnsi"/>
               <w:kern w:val="2"/>
               <w:lang w:val="es-ES" w:eastAsia="es-ES"/>
               <w14:ligatures w14:val="standardContextual"/>
@@ -932,13 +877,14 @@
               <w:rPr>
                 <w:webHidden/>
                 <w:rStyle w:val="Enlacedelndice"/>
+                <w:vanish w:val="false"/>
               </w:rPr>
               <w:t>6.</w:t>
             </w:r>
             <w:r>
               <w:rPr>
                 <w:rStyle w:val="Enlacedelndice"/>
-                <w:rFonts w:eastAsia="游ゴシック" w:cs="Arial" w:ascii="Aptos" w:hAnsi="Aptos" w:asciiTheme="minorHAnsi" w:cstheme="minorBidi" w:eastAsiaTheme="minorEastAsia" w:hAnsiTheme="minorHAnsi"/>
+                <w:rFonts w:eastAsia="" w:cs="" w:ascii="Aptos" w:hAnsi="Aptos" w:asciiTheme="minorHAnsi" w:cstheme="minorBidi" w:eastAsiaTheme="minorEastAsia" w:hAnsiTheme="minorHAnsi"/>
                 <w:kern w:val="2"/>
                 <w:lang w:val="es-ES" w:eastAsia="es-ES"/>
                 <w14:ligatures w14:val="standardContextual"/>
@@ -1018,13 +964,17 @@
       <w:r>
         <w:rPr>
           <w:rFonts w:cs="Arial" w:ascii="Arial" w:hAnsi="Arial"/>
-          <w:sz w:val="22"/>
-          <w:szCs w:val="22"/>
-          <w:lang w:val="eu-ES"/>
-        </w:rPr>
-      </w:r>
-      <w:bookmarkStart w:id="1" w:name="_Hlk189551961"/>
-      <w:bookmarkStart w:id="2" w:name="_Hlk189551961"/>
+          <w:b/>
+          <w:bCs/>
+          <w:strike/>
+          <w:color w:themeColor="background1" w:themeShade="a6" w:val="A6A6A6"/>
+          <w:sz w:val="28"/>
+          <w:szCs w:val="28"/>
+          <w:u w:val="single"/>
+        </w:rPr>
+      </w:r>
+      <w:bookmarkStart w:id="1" w:name="_Hlk189551961_Copia_1"/>
+      <w:bookmarkStart w:id="2" w:name="_Hlk189551961_Copia_1"/>
       <w:bookmarkEnd w:id="2"/>
     </w:p>
     <w:p>
@@ -1045,9 +995,13 @@
       <w:r>
         <w:rPr>
           <w:rFonts w:cs="Arial" w:ascii="Arial" w:hAnsi="Arial"/>
-          <w:sz w:val="22"/>
-          <w:szCs w:val="22"/>
-          <w:lang w:val="eu-ES"/>
+          <w:b/>
+          <w:bCs/>
+          <w:strike/>
+          <w:color w:themeColor="background1" w:themeShade="a6" w:val="A6A6A6"/>
+          <w:sz w:val="28"/>
+          <w:szCs w:val="28"/>
+          <w:u w:val="single"/>
         </w:rPr>
       </w:r>
       <w:r>
@@ -1061,6 +1015,7 @@
           <w:ilvl w:val="0"/>
           <w:numId w:val="2"/>
         </w:numPr>
+        <w:spacing w:before="0" w:after="80"/>
         <w:ind w:hanging="0" w:left="0"/>
         <w:rPr>
           <w:lang w:val="es-ES"/>
@@ -1401,6 +1356,7 @@
             <w:pPr>
               <w:pStyle w:val="Normal"/>
               <w:widowControl/>
+              <w:suppressAutoHyphens w:val="true"/>
               <w:spacing w:before="0" w:after="0"/>
               <w:jc w:val="left"/>
               <w:rPr>
@@ -1435,6 +1391,7 @@
             <w:pPr>
               <w:pStyle w:val="Normal"/>
               <w:widowControl/>
+              <w:suppressAutoHyphens w:val="true"/>
               <w:spacing w:lineRule="auto" w:line="360" w:before="0" w:after="0"/>
               <w:jc w:val="left"/>
               <w:rPr>
@@ -1453,7 +1410,7 @@
                 <w:szCs w:val="22"/>
                 <w:lang w:val="eu-ES" w:bidi="ar-SA"/>
               </w:rPr>
-              <w:t xml:space="preserve">LGEren funtzionamendu egokia bermatzen duten kudeaketako barne-zereginak honako hauek dira: </w:t>
+              <w:t>LGEren funtzionamendu egokia bermatzen duten kudeaketako barne-zereginak honako hauek dira:</w:t>
             </w:r>
           </w:p>
           <w:p>
@@ -1464,6 +1421,7 @@
                 <w:ilvl w:val="0"/>
                 <w:numId w:val="3"/>
               </w:numPr>
+              <w:suppressAutoHyphens w:val="true"/>
               <w:spacing w:lineRule="auto" w:line="360" w:before="0" w:after="0"/>
               <w:contextualSpacing/>
               <w:jc w:val="left"/>
@@ -1494,6 +1452,7 @@
                 <w:ilvl w:val="0"/>
                 <w:numId w:val="3"/>
               </w:numPr>
+              <w:suppressAutoHyphens w:val="true"/>
               <w:spacing w:lineRule="auto" w:line="360" w:before="0" w:after="0"/>
               <w:contextualSpacing/>
               <w:jc w:val="left"/>
@@ -1524,6 +1483,7 @@
                 <w:ilvl w:val="0"/>
                 <w:numId w:val="3"/>
               </w:numPr>
+              <w:suppressAutoHyphens w:val="true"/>
               <w:spacing w:lineRule="auto" w:line="360" w:before="0" w:after="0"/>
               <w:contextualSpacing/>
               <w:jc w:val="left"/>
@@ -1554,6 +1514,7 @@
                 <w:ilvl w:val="0"/>
                 <w:numId w:val="3"/>
               </w:numPr>
+              <w:suppressAutoHyphens w:val="true"/>
               <w:spacing w:lineRule="auto" w:line="360" w:before="0" w:after="0"/>
               <w:contextualSpacing/>
               <w:jc w:val="left"/>
@@ -1590,15 +1551,7 @@
               <w:contextualSpacing/>
               <w:jc w:val="left"/>
               <w:rPr>
-                <w:rFonts w:ascii="Arial" w:hAnsi="Arial" w:cs="Arial"/>
-                <w:i/>
-                <w:i/>
-                <w:iCs/>
-                <w:color w:themeColor="accent5" w:val="A02B93"/>
-                <w:sz w:val="22"/>
-                <w:szCs w:val="22"/>
-                <w:u w:val="none"/>
-                <w:lang w:val="es-ES"/>
+                <w:color w:val="000000"/>
               </w:rPr>
             </w:pPr>
             <w:r>
@@ -1606,7 +1559,7 @@
                 <w:rFonts w:cs="Arial" w:ascii="Arial" w:hAnsi="Arial"/>
                 <w:i/>
                 <w:iCs/>
-                <w:color w:themeColor="accent5" w:val="A02B93"/>
+                <w:color w:val="000000"/>
                 <w:sz w:val="22"/>
                 <w:szCs w:val="22"/>
                 <w:lang w:val="es-ES"/>
@@ -1630,6 +1583,7 @@
             <w:pPr>
               <w:pStyle w:val="Normal"/>
               <w:widowControl/>
+              <w:suppressAutoHyphens w:val="true"/>
               <w:spacing w:before="0" w:after="0"/>
               <w:jc w:val="left"/>
               <w:rPr>
@@ -1646,7 +1600,7 @@
                 <w:bCs/>
                 <w:lang w:val="eu-ES" w:bidi="ar-SA"/>
               </w:rPr>
-              <w:t xml:space="preserve">BETERAZPEN ADIERAZLEAK </w:t>
+              <w:t>BETERAZPEN ADIERAZLEAK</w:t>
             </w:r>
           </w:p>
         </w:tc>
@@ -1664,6 +1618,7 @@
             <w:pPr>
               <w:pStyle w:val="Normal"/>
               <w:widowControl/>
+              <w:suppressAutoHyphens w:val="true"/>
               <w:spacing w:before="0" w:after="0"/>
               <w:jc w:val="center"/>
               <w:rPr>
@@ -1695,6 +1650,7 @@
             <w:pPr>
               <w:pStyle w:val="Normal"/>
               <w:widowControl/>
+              <w:suppressAutoHyphens w:val="true"/>
               <w:spacing w:before="0" w:after="0"/>
               <w:jc w:val="center"/>
               <w:rPr>
@@ -1732,11 +1688,7 @@
               <w:spacing w:before="0" w:after="0"/>
               <w:jc w:val="left"/>
               <w:rPr>
-                <w:rFonts w:ascii="Arial" w:hAnsi="Arial"/>
-                <w:i/>
-                <w:i/>
-                <w:iCs/>
-                <w:color w:val="A02B93"/>
+                <w:color w:val="000000"/>
               </w:rPr>
             </w:pPr>
             <w:r>
@@ -1744,7 +1696,7 @@
                 <w:rFonts w:ascii="Arial" w:hAnsi="Arial"/>
                 <w:i/>
                 <w:iCs/>
-                <w:color w:val="A02B93"/>
+                <w:color w:val="000000"/>
               </w:rPr>
               <w:t>{#indicadoresOperativos}{nombre}</w:t>
             </w:r>
@@ -1764,11 +1716,7 @@
               <w:spacing w:before="0" w:after="0"/>
               <w:jc w:val="right"/>
               <w:rPr>
-                <w:rFonts w:ascii="Arial" w:hAnsi="Arial"/>
-                <w:i/>
-                <w:i/>
-                <w:iCs/>
-                <w:color w:val="A02B93"/>
+                <w:color w:val="000000"/>
               </w:rPr>
             </w:pPr>
             <w:r>
@@ -1776,7 +1724,7 @@
                 <w:rFonts w:ascii="Arial" w:hAnsi="Arial"/>
                 <w:i/>
                 <w:iCs/>
-                <w:color w:val="A02B93"/>
+                <w:color w:val="000000"/>
               </w:rPr>
               <w:t>{value}{/indicadoresOperativos}</w:t>
             </w:r>
@@ -1886,9 +1834,12 @@
       </w:pPr>
       <w:r>
         <w:rPr>
-          <w:rFonts w:eastAsia="SimSun"/>
+          <w:rFonts w:cs="Arial" w:ascii="Arial" w:hAnsi="Arial"/>
+          <w:i/>
+          <w:iCs/>
           <w:color w:themeColor="accent5" w:themeShade="bf" w:val="77206D"/>
-          <w:lang w:val="es-ES" w:eastAsia="en-US"/>
+          <w:sz w:val="22"/>
+          <w:szCs w:val="22"/>
         </w:rPr>
       </w:r>
     </w:p>
@@ -1925,6 +1876,7 @@
             <w:pPr>
               <w:pStyle w:val="Normal"/>
               <w:widowControl/>
+              <w:suppressAutoHyphens w:val="true"/>
               <w:spacing w:before="0" w:after="0"/>
               <w:jc w:val="left"/>
               <w:rPr>
@@ -1958,6 +1910,7 @@
             <w:pPr>
               <w:pStyle w:val="Normal"/>
               <w:widowControl/>
+              <w:suppressAutoHyphens w:val="true"/>
               <w:spacing w:before="0" w:after="0"/>
               <w:jc w:val="left"/>
               <w:rPr>
@@ -2002,6 +1955,7 @@
             <w:pPr>
               <w:pStyle w:val="Normal"/>
               <w:widowControl/>
+              <w:suppressAutoHyphens w:val="true"/>
               <w:spacing w:before="0" w:after="0"/>
               <w:jc w:val="left"/>
               <w:rPr>
@@ -2072,6 +2026,7 @@
             <w:pPr>
               <w:pStyle w:val="Normal"/>
               <w:widowControl/>
+              <w:suppressAutoHyphens w:val="true"/>
               <w:spacing w:before="0" w:after="0"/>
               <w:jc w:val="left"/>
               <w:rPr>
@@ -2106,6 +2061,7 @@
             <w:pPr>
               <w:pStyle w:val="Normal"/>
               <w:widowControl/>
+              <w:suppressAutoHyphens w:val="true"/>
               <w:spacing w:before="0" w:after="0"/>
               <w:jc w:val="center"/>
               <w:rPr>
@@ -2114,7 +2070,7 @@
                 <w:lang w:val="eu-ES"/>
               </w:rPr>
             </w:pPr>
-            <w:bookmarkStart w:id="7" w:name="_Hlk190431626"/>
+            <w:bookmarkStart w:id="7" w:name="_Hlk190431626_Copia_1"/>
             <w:bookmarkEnd w:id="7"/>
             <w:r>
               <w:rPr>
@@ -2137,6 +2093,7 @@
             <w:pPr>
               <w:pStyle w:val="Normal"/>
               <w:widowControl/>
+              <w:suppressAutoHyphens w:val="true"/>
               <w:spacing w:before="0" w:after="0"/>
               <w:jc w:val="center"/>
               <w:rPr>
@@ -2239,6 +2196,7 @@
             <w:pPr>
               <w:pStyle w:val="Normal"/>
               <w:widowControl/>
+              <w:suppressAutoHyphens w:val="true"/>
               <w:spacing w:before="0" w:after="0"/>
               <w:jc w:val="left"/>
               <w:rPr>
@@ -2271,6 +2229,7 @@
             <w:pPr>
               <w:pStyle w:val="Normal"/>
               <w:widowControl/>
+              <w:suppressAutoHyphens w:val="true"/>
               <w:spacing w:before="0" w:after="0"/>
               <w:jc w:val="center"/>
               <w:rPr>
@@ -2300,6 +2259,7 @@
             <w:pPr>
               <w:pStyle w:val="Normal"/>
               <w:widowControl/>
+              <w:suppressAutoHyphens w:val="true"/>
               <w:spacing w:before="0" w:after="0"/>
               <w:jc w:val="center"/>
               <w:rPr>
@@ -2335,16 +2295,23 @@
             <w:pPr>
               <w:pStyle w:val="Normal"/>
               <w:widowControl/>
+              <w:suppressAutoHyphens w:val="true"/>
               <w:spacing w:before="0" w:after="0"/>
               <w:jc w:val="left"/>
               <w:rPr>
-                <w:lang w:val="eu-ES"/>
-              </w:rPr>
-            </w:pPr>
-            <w:r>
-              <w:rPr>
-                <w:lang w:val="eu-ES" w:bidi="ar-SA"/>
-              </w:rPr>
+                <w:rFonts w:ascii="Arial" w:hAnsi="Arial" w:cs="Arial"/>
+                <w:sz w:val="22"/>
+                <w:szCs w:val="22"/>
+              </w:rPr>
+            </w:pPr>
+            <w:r>
+              <w:rPr>
+                <w:rFonts w:cs="Arial" w:ascii="Arial" w:hAnsi="Arial"/>
+                <w:sz w:val="22"/>
+                <w:szCs w:val="22"/>
+                <w:lang w:bidi="ar-SA"/>
+              </w:rPr>
+              <w:t>{#indicadoresResultado}{indicador}</w:t>
             </w:r>
           </w:p>
         </w:tc>
@@ -2358,16 +2325,25 @@
             <w:pPr>
               <w:pStyle w:val="Normal"/>
               <w:widowControl/>
+              <w:suppressAutoHyphens w:val="true"/>
               <w:spacing w:before="0" w:after="0"/>
               <w:jc w:val="right"/>
               <w:rPr>
-                <w:lang w:val="eu-ES"/>
-              </w:rPr>
-            </w:pPr>
-            <w:r>
-              <w:rPr>
-                <w:lang w:val="eu-ES" w:bidi="ar-SA"/>
-              </w:rPr>
+                <w:rFonts w:ascii="Arial" w:hAnsi="Arial" w:cs="Arial"/>
+                <w:sz w:val="22"/>
+                <w:szCs w:val="22"/>
+              </w:rPr>
+            </w:pPr>
+            <w:bookmarkStart w:id="10" w:name="_Hlk190431515_Copia_1"/>
+            <w:bookmarkEnd w:id="10"/>
+            <w:r>
+              <w:rPr>
+                <w:rFonts w:cs="Arial" w:ascii="Arial" w:hAnsi="Arial"/>
+                <w:sz w:val="22"/>
+                <w:szCs w:val="22"/>
+                <w:lang w:bidi="ar-SA"/>
+              </w:rPr>
+              <w:t>{previsto}{/indicadoresResultado}</w:t>
             </w:r>
           </w:p>
         </w:tc>
@@ -2433,22 +2409,22 @@
         </w:numPr>
         <w:rPr/>
       </w:pPr>
-      <w:bookmarkStart w:id="10" w:name="_Toc205375031"/>
-      <w:bookmarkEnd w:id="10"/>
+      <w:bookmarkStart w:id="11" w:name="_Toc205375031_Copia_1"/>
+      <w:bookmarkEnd w:id="11"/>
       <w:r>
         <w:rPr>
           <w:lang w:val="es-ES"/>
         </w:rPr>
         <w:t xml:space="preserve"> </w:t>
       </w:r>
-      <w:bookmarkStart w:id="11" w:name="_Toc205375032"/>
+      <w:bookmarkStart w:id="12" w:name="_Toc205375032"/>
       <w:r>
         <w:rPr>
           <w:lang w:val="eu-ES"/>
         </w:rPr>
         <w:t>LGEPren URTEKO KUDEAKETA PLANA: ARDATZAK LEHENESTEA ETA EKINTZA ERALDATZAILEAK HAUTATZEA</w:t>
       </w:r>
-      <w:bookmarkEnd w:id="11"/>
+      <w:bookmarkEnd w:id="12"/>
     </w:p>
     <w:p>
       <w:pPr>
@@ -2576,24 +2552,32 @@
       </w:r>
       <w:r>
         <w:rPr>
+          <w:color w:val="000000"/>
+          <w:sz w:val="22"/>
+          <w:szCs w:val="22"/>
+          <w:lang w:val="eu-ES"/>
+        </w:rPr>
+        <w:t>,</w:t>
+      </w:r>
+      <w:r>
+        <w:rPr>
           <w:color w:themeColor="accent5" w:val="A02B93"/>
           <w:sz w:val="22"/>
           <w:szCs w:val="22"/>
           <w:lang w:val="eu-ES"/>
         </w:rPr>
-        <w:t xml:space="preserve">, </w:t>
-      </w:r>
-      <w:r>
-        <w:rPr>
-          <w:rFonts w:cs="Arial"/>
+        <w:t xml:space="preserve"> </w:t>
+      </w:r>
+      <w:r>
+        <w:rPr>
+          <w:rFonts w:eastAsia="SimSun" w:cs="" w:cstheme="minorBidi"/>
           <w:b/>
           <w:bCs/>
-          <w:i/>
-          <w:iCs/>
-          <w:color w:themeColor="accent5" w:val="A02B93"/>
-          <w:sz w:val="22"/>
-          <w:szCs w:val="22"/>
-          <w:lang w:val="es-ES"/>
+          <w:color w:themeColor="text1" w:val="000000"/>
+          <w:kern w:val="0"/>
+          <w:sz w:val="22"/>
+          <w:szCs w:val="22"/>
+          <w:lang w:val="eu-ES" w:eastAsia="en-US" w:bidi="ar-SA"/>
         </w:rPr>
         <w:t>{nComarca}</w:t>
       </w:r>
@@ -2608,26 +2592,16 @@
       </w:r>
       <w:r>
         <w:rPr>
-          <w:rFonts w:cs="Arial"/>
+          <w:rFonts w:eastAsia="SimSun" w:cs="" w:cstheme="minorBidi"/>
           <w:b/>
           <w:bCs/>
-          <w:i/>
-          <w:iCs/>
-          <w:color w:themeColor="accent5" w:val="A02B93"/>
-          <w:sz w:val="22"/>
-          <w:szCs w:val="22"/>
-          <w:lang w:val="es-ES"/>
-        </w:rPr>
-        <w:t>{anioComarca}</w:t>
-      </w:r>
-      <w:r>
-        <w:rPr>
-          <w:color w:themeColor="accent5" w:val="A02B93"/>
-          <w:sz w:val="22"/>
-          <w:szCs w:val="22"/>
-          <w:lang w:val="eu-ES"/>
-        </w:rPr>
-        <w:t xml:space="preserve"> </w:t>
+          <w:color w:themeColor="text1" w:val="000000"/>
+          <w:kern w:val="0"/>
+          <w:sz w:val="22"/>
+          <w:szCs w:val="22"/>
+          <w:lang w:val="eu-ES" w:eastAsia="en-US" w:bidi="ar-SA"/>
+        </w:rPr>
+        <w:t xml:space="preserve">{anioComarca} </w:t>
       </w:r>
       <w:r>
         <w:rPr>
@@ -2645,14 +2619,14 @@
           <w:lang w:val="eu-ES"/>
         </w:rPr>
       </w:pPr>
-      <w:bookmarkStart w:id="12" w:name="_Toc205375033"/>
+      <w:bookmarkStart w:id="13" w:name="_Toc205375033"/>
       <w:r>
         <w:rPr>
           <w:lang w:val="eu-ES"/>
         </w:rPr>
         <w:t>4.1. PROZESUA</w:t>
       </w:r>
-      <w:bookmarkEnd w:id="12"/>
+      <w:bookmarkEnd w:id="13"/>
     </w:p>
     <w:p>
       <w:pPr>
@@ -2677,6 +2651,47 @@
           <w:lang w:val="eu-ES"/>
         </w:rPr>
         <w:t>Eskualde bakoitzean LGEP egiteko prozesuari buruzko informazioa gehitu daiteke, lehentasunezko ardatzak hautatzeko prozesutik hasi eta eraldaketa-ekintzak identifikatzeko prozesura arte. Horrela, LGEP bakoitza testuinguruan kokatu ahal izango da, eta VII. eranskineko 2. ataleko alderdi batzuk jaso ahal izango dira.</w:t>
+      </w:r>
+    </w:p>
+    <w:p>
+      <w:pPr>
+        <w:pStyle w:val="Normal"/>
+        <w:spacing w:lineRule="auto" w:line="360" w:before="0" w:after="0"/>
+        <w:contextualSpacing/>
+        <w:jc w:val="both"/>
+        <w:rPr>
+          <w:color w:val="000000"/>
+        </w:rPr>
+      </w:pPr>
+      <w:r>
+        <w:rPr>
+          <w:rFonts w:ascii="Arial" w:hAnsi="Arial"/>
+          <w:color w:val="000000"/>
+        </w:rPr>
+        <w:t>{proceso}</w:t>
+      </w:r>
+    </w:p>
+    <w:p>
+      <w:pPr>
+        <w:pStyle w:val="Normal"/>
+        <w:spacing w:lineRule="auto" w:line="360" w:before="0" w:after="0"/>
+        <w:contextualSpacing/>
+        <w:jc w:val="both"/>
+        <w:rPr>
+          <w:rFonts w:ascii="Arial" w:hAnsi="Arial"/>
+          <w:i/>
+          <w:i/>
+          <w:iCs/>
+          <w:color w:val="000000"/>
+        </w:rPr>
+      </w:pPr>
+      <w:r>
+        <w:rPr>
+          <w:rFonts w:ascii="Arial" w:hAnsi="Arial"/>
+          <w:i/>
+          <w:iCs/>
+          <w:color w:val="000000"/>
+        </w:rPr>
       </w:r>
     </w:p>
     <w:p>
@@ -2696,9 +2711,67 @@
       <w:r>
         <w:rPr>
           <w:rFonts w:ascii="Arial" w:hAnsi="Arial"/>
+          <w:i/>
+          <w:iCs/>
           <w:color w:val="A02B93"/>
         </w:rPr>
-        <w:t>{proceso}</w:t>
+      </w:r>
+    </w:p>
+    <w:p>
+      <w:pPr>
+        <w:pStyle w:val="Heading2"/>
+        <w:rPr>
+          <w:lang w:val="eu-ES"/>
+        </w:rPr>
+      </w:pPr>
+      <w:bookmarkStart w:id="14" w:name="_Toc205375034"/>
+      <w:r>
+        <w:rPr>
+          <w:lang w:val="eu-ES"/>
+        </w:rPr>
+        <w:t>4.2. LEHENETSITAKO ARDATZAK</w:t>
+      </w:r>
+      <w:bookmarkEnd w:id="14"/>
+      <w:r>
+        <w:rPr>
+          <w:lang w:val="eu-ES"/>
+        </w:rPr>
+        <w:t xml:space="preserve"> </w:t>
+      </w:r>
+    </w:p>
+    <w:p>
+      <w:pPr>
+        <w:pStyle w:val="1Texto"/>
+        <w:rPr>
+          <w:sz w:val="22"/>
+          <w:szCs w:val="22"/>
+          <w:lang w:val="eu-ES"/>
+        </w:rPr>
+      </w:pPr>
+      <w:r>
+        <w:rPr>
+          <w:sz w:val="22"/>
+          <w:szCs w:val="22"/>
+          <w:lang w:val="eu-ES"/>
+        </w:rPr>
+        <w:t>Aurretik deskribatutako prozesuaren ondorioz,</w:t>
+      </w:r>
+      <w:r>
+        <w:rPr>
+          <w:color w:themeColor="accent5" w:themeShade="bf" w:val="77206D"/>
+          <w:sz w:val="22"/>
+          <w:szCs w:val="22"/>
+          <w:lang w:val="eu-ES"/>
+        </w:rPr>
+        <w:t xml:space="preserve"> 20XX </w:t>
+      </w:r>
+      <w:r>
+        <w:rPr>
+          <w:sz w:val="22"/>
+          <w:szCs w:val="22"/>
+          <w:lang w:val="eu-ES"/>
+        </w:rPr>
+        <w:t>urterako honako ardatz hauek lehenetsi dira:</w:t>
       </w:r>
     </w:p>
     <w:p>
@@ -2708,18 +2781,20 @@
         <w:contextualSpacing/>
         <w:jc w:val="both"/>
         <w:rPr>
-          <w:rFonts w:ascii="Arial" w:hAnsi="Arial"/>
-          <w:i/>
+          <w:color w:val="000000"/>
+        </w:rPr>
+      </w:pPr>
+      <w:r>
+        <w:rPr>
+          <w:rFonts w:cs="Arial" w:ascii="Arial" w:hAnsi="Arial"/>
           <w:i/>
           <w:iCs/>
-          <w:color w:val="A02B93"/>
-        </w:rPr>
-      </w:pPr>
-      <w:r>
-        <w:rPr>
-          <w:rFonts w:ascii="Arial" w:hAnsi="Arial"/>
-          <w:color w:val="A02B93"/>
-        </w:rPr>
+          <w:color w:val="000000"/>
+          <w:sz w:val="22"/>
+          <w:szCs w:val="22"/>
+          <w:lang w:val="es-ES"/>
+        </w:rPr>
+        <w:t>{eje1}</w:t>
       </w:r>
     </w:p>
     <w:p>
@@ -2729,75 +2804,20 @@
         <w:contextualSpacing/>
         <w:jc w:val="both"/>
         <w:rPr>
-          <w:rFonts w:ascii="Arial" w:hAnsi="Arial"/>
-          <w:i/>
+          <w:color w:val="000000"/>
+        </w:rPr>
+      </w:pPr>
+      <w:r>
+        <w:rPr>
+          <w:rFonts w:cs="Arial" w:ascii="Arial" w:hAnsi="Arial"/>
           <w:i/>
           <w:iCs/>
-          <w:color w:val="A02B93"/>
-        </w:rPr>
-      </w:pPr>
-      <w:r>
-        <w:rPr>
-          <w:rFonts w:ascii="Arial" w:hAnsi="Arial"/>
-          <w:color w:val="A02B93"/>
-        </w:rPr>
-      </w:r>
-    </w:p>
-    <w:p>
-      <w:pPr>
-        <w:pStyle w:val="Heading2"/>
-        <w:rPr>
-          <w:lang w:val="eu-ES"/>
-        </w:rPr>
-      </w:pPr>
-      <w:bookmarkStart w:id="13" w:name="_Toc205375034"/>
-      <w:r>
-        <w:rPr>
-          <w:lang w:val="eu-ES"/>
-        </w:rPr>
-        <w:t>4.2. LEHENETSITAKO ARDATZAK</w:t>
-      </w:r>
-      <w:bookmarkEnd w:id="13"/>
-      <w:r>
-        <w:rPr>
-          <w:lang w:val="eu-ES"/>
-        </w:rPr>
-        <w:t xml:space="preserve"> </w:t>
-      </w:r>
-    </w:p>
-    <w:p>
-      <w:pPr>
-        <w:pStyle w:val="1Texto"/>
-        <w:rPr>
-          <w:sz w:val="22"/>
-          <w:szCs w:val="22"/>
-          <w:lang w:val="eu-ES"/>
-        </w:rPr>
-      </w:pPr>
-      <w:r>
-        <w:rPr>
-          <w:sz w:val="22"/>
-          <w:szCs w:val="22"/>
-          <w:lang w:val="eu-ES"/>
-        </w:rPr>
-        <w:t>Aurretik deskribatutako prozesuaren ondorioz,</w:t>
-      </w:r>
-      <w:r>
-        <w:rPr>
-          <w:color w:themeColor="accent5" w:themeShade="bf" w:val="77206D"/>
-          <w:sz w:val="22"/>
-          <w:szCs w:val="22"/>
-          <w:lang w:val="eu-ES"/>
-        </w:rPr>
-        <w:t xml:space="preserve"> 20XX </w:t>
-      </w:r>
-      <w:r>
-        <w:rPr>
-          <w:sz w:val="22"/>
-          <w:szCs w:val="22"/>
-          <w:lang w:val="eu-ES"/>
-        </w:rPr>
-        <w:t>urterako honako ardatz hauek lehenetsi dira:</w:t>
+          <w:color w:val="000000"/>
+          <w:sz w:val="22"/>
+          <w:szCs w:val="22"/>
+          <w:lang w:val="es-ES"/>
+        </w:rPr>
+        <w:t>{eje2}</w:t>
       </w:r>
     </w:p>
     <w:p>
@@ -2807,14 +2827,7 @@
         <w:contextualSpacing/>
         <w:jc w:val="both"/>
         <w:rPr>
-          <w:rFonts w:ascii="Arial" w:hAnsi="Arial" w:cs="Arial"/>
-          <w:i/>
-          <w:i/>
-          <w:iCs/>
-          <w:color w:themeColor="accent5" w:val="A02B93"/>
-          <w:sz w:val="22"/>
-          <w:szCs w:val="22"/>
-          <w:lang w:val="es-ES"/>
+          <w:color w:val="000000"/>
         </w:rPr>
       </w:pPr>
       <w:r>
@@ -2822,71 +2835,11 @@
           <w:rFonts w:cs="Arial" w:ascii="Arial" w:hAnsi="Arial"/>
           <w:i/>
           <w:iCs/>
-          <w:color w:themeColor="accent5" w:val="A02B93"/>
+          <w:color w:val="000000"/>
           <w:sz w:val="22"/>
           <w:szCs w:val="22"/>
           <w:lang w:val="es-ES"/>
         </w:rPr>
-        <w:t>{eje1}</w:t>
-      </w:r>
-    </w:p>
-    <w:p>
-      <w:pPr>
-        <w:pStyle w:val="Normal"/>
-        <w:spacing w:lineRule="auto" w:line="360" w:before="0" w:after="0"/>
-        <w:contextualSpacing/>
-        <w:jc w:val="both"/>
-        <w:rPr>
-          <w:rFonts w:ascii="Arial" w:hAnsi="Arial" w:cs="Arial"/>
-          <w:i/>
-          <w:i/>
-          <w:iCs/>
-          <w:color w:themeColor="accent5" w:val="A02B93"/>
-          <w:sz w:val="22"/>
-          <w:szCs w:val="22"/>
-          <w:lang w:val="es-ES"/>
-        </w:rPr>
-      </w:pPr>
-      <w:r>
-        <w:rPr>
-          <w:rFonts w:cs="Arial" w:ascii="Arial" w:hAnsi="Arial"/>
-          <w:i/>
-          <w:iCs/>
-          <w:color w:themeColor="accent5" w:val="A02B93"/>
-          <w:sz w:val="22"/>
-          <w:szCs w:val="22"/>
-          <w:lang w:val="es-ES"/>
-        </w:rPr>
-        <w:t>{eje2}</w:t>
-      </w:r>
-    </w:p>
-    <w:p>
-      <w:pPr>
-        <w:pStyle w:val="Normal"/>
-        <w:spacing w:lineRule="auto" w:line="360" w:before="0" w:after="0"/>
-        <w:contextualSpacing/>
-        <w:jc w:val="both"/>
-        <w:rPr>
-          <w:rFonts w:ascii="Arial" w:hAnsi="Arial" w:cs="Arial"/>
-          <w:i/>
-          <w:i/>
-          <w:iCs/>
-          <w:color w:themeColor="accent5" w:val="A02B93"/>
-          <w:sz w:val="22"/>
-          <w:szCs w:val="22"/>
-          <w:lang w:val="es-ES"/>
-        </w:rPr>
-      </w:pPr>
-      <w:r>
-        <w:rPr>
-          <w:rFonts w:cs="Arial" w:ascii="Arial" w:hAnsi="Arial"/>
-          <w:i/>
-          <w:iCs/>
-          <w:color w:themeColor="accent5" w:val="A02B93"/>
-          <w:sz w:val="22"/>
-          <w:szCs w:val="22"/>
-          <w:lang w:val="es-ES"/>
-        </w:rPr>
         <w:t>{eje3}</w:t>
       </w:r>
     </w:p>
@@ -2897,14 +2850,14 @@
           <w:lang w:val="eu-ES"/>
         </w:rPr>
       </w:pPr>
-      <w:bookmarkStart w:id="14" w:name="_Toc205375035"/>
+      <w:bookmarkStart w:id="15" w:name="_Toc205375035"/>
       <w:r>
         <w:rPr>
           <w:lang w:val="eu-ES"/>
         </w:rPr>
         <w:t>4.3. LABURPENA ETA EKINTZAK LGEPan TXERTATZEA</w:t>
       </w:r>
-      <w:bookmarkEnd w:id="14"/>
+      <w:bookmarkEnd w:id="15"/>
     </w:p>
     <w:p>
       <w:pPr>
@@ -3000,15 +2953,15 @@
         <w:tblLook w:firstRow="1" w:noVBand="1" w:lastRow="0" w:firstColumn="1" w:lastColumn="0" w:noHBand="0" w:val="04a0"/>
       </w:tblPr>
       <w:tblGrid>
-        <w:gridCol w:w="2828"/>
-        <w:gridCol w:w="2831"/>
+        <w:gridCol w:w="2825"/>
+        <w:gridCol w:w="2834"/>
         <w:gridCol w:w="3413"/>
       </w:tblGrid>
       <w:tr>
         <w:trPr/>
         <w:tc>
           <w:tcPr>
-            <w:tcW w:w="2828" w:type="dxa"/>
+            <w:tcW w:w="2825" w:type="dxa"/>
             <w:tcBorders>
               <w:left w:val="nil"/>
               <w:right w:val="nil"/>
@@ -3018,6 +2971,7 @@
             <w:pPr>
               <w:pStyle w:val="1Texto"/>
               <w:widowControl/>
+              <w:suppressAutoHyphens w:val="true"/>
               <w:spacing w:before="0" w:after="0"/>
               <w:jc w:val="center"/>
               <w:rPr>
@@ -3038,7 +2992,7 @@
         </w:tc>
         <w:tc>
           <w:tcPr>
-            <w:tcW w:w="2831" w:type="dxa"/>
+            <w:tcW w:w="2834" w:type="dxa"/>
             <w:tcBorders>
               <w:left w:val="nil"/>
               <w:right w:val="nil"/>
@@ -3048,6 +3002,7 @@
             <w:pPr>
               <w:pStyle w:val="1Texto"/>
               <w:widowControl/>
+              <w:suppressAutoHyphens w:val="true"/>
               <w:spacing w:before="0" w:after="0"/>
               <w:jc w:val="center"/>
               <w:rPr>
@@ -3078,6 +3033,7 @@
             <w:pPr>
               <w:pStyle w:val="1Texto"/>
               <w:widowControl/>
+              <w:suppressAutoHyphens w:val="true"/>
               <w:spacing w:before="0" w:after="0"/>
               <w:jc w:val="center"/>
               <w:rPr>
@@ -3101,7 +3057,7 @@
         <w:trPr/>
         <w:tc>
           <w:tcPr>
-            <w:tcW w:w="2828" w:type="dxa"/>
+            <w:tcW w:w="2825" w:type="dxa"/>
             <w:tcBorders>
               <w:left w:val="nil"/>
               <w:right w:val="nil"/>
@@ -3115,10 +3071,7 @@
               <w:spacing w:before="0" w:after="0"/>
               <w:jc w:val="left"/>
               <w:rPr>
-                <w:i/>
-                <w:i/>
-                <w:iCs/>
-                <w:color w:val="A02B93"/>
+                <w:color w:val="000000"/>
               </w:rPr>
             </w:pPr>
             <w:r>
@@ -3126,7 +3079,7 @@
                 <w:rFonts w:cs="Arial" w:ascii="Arial" w:hAnsi="Arial"/>
                 <w:i/>
                 <w:iCs/>
-                <w:color w:val="A02B93"/>
+                <w:color w:val="000000"/>
                 <w:sz w:val="22"/>
                 <w:szCs w:val="22"/>
                 <w:lang w:bidi="ar-SA"/>
@@ -3137,7 +3090,7 @@
         </w:tc>
         <w:tc>
           <w:tcPr>
-            <w:tcW w:w="2831" w:type="dxa"/>
+            <w:tcW w:w="2834" w:type="dxa"/>
             <w:tcBorders>
               <w:left w:val="nil"/>
               <w:right w:val="nil"/>
@@ -3151,17 +3104,14 @@
               <w:spacing w:before="0" w:after="0"/>
               <w:jc w:val="left"/>
               <w:rPr>
-                <w:i/>
+                <w:color w:val="000000"/>
+              </w:rPr>
+            </w:pPr>
+            <w:r>
+              <w:rPr>
                 <w:i/>
                 <w:iCs/>
-                <w:color w:val="A02B93"/>
-              </w:rPr>
-            </w:pPr>
-            <w:r>
-              <w:rPr>
-                <w:i/>
-                <w:iCs/>
-                <w:color w:val="A02B93"/>
+                <w:color w:val="000000"/>
                 <w:lang w:bidi="ar-SA"/>
               </w:rPr>
               <w:t>{lineaActuaccion}</w:t>
@@ -3184,10 +3134,7 @@
               <w:spacing w:before="0" w:after="0"/>
               <w:jc w:val="left"/>
               <w:rPr>
-                <w:i/>
-                <w:i/>
-                <w:iCs/>
-                <w:color w:val="A02B93"/>
+                <w:color w:val="000000"/>
               </w:rPr>
             </w:pPr>
             <w:r>
@@ -3195,7 +3142,7 @@
                 <w:rFonts w:cs="Arial" w:ascii="Arial" w:hAnsi="Arial"/>
                 <w:i/>
                 <w:iCs/>
-                <w:color w:val="A02B93"/>
+                <w:color w:val="000000"/>
                 <w:sz w:val="22"/>
                 <w:szCs w:val="22"/>
                 <w:lang w:val="es-ES" w:bidi="ar-SA"/>
@@ -3207,7 +3154,7 @@
                 <w:rFonts w:cs="Arial" w:ascii="Arial" w:hAnsi="Arial"/>
                 <w:i/>
                 <w:iCs/>
-                <w:color w:val="A02B93"/>
+                <w:color w:val="000000"/>
                 <w:sz w:val="22"/>
                 <w:szCs w:val="22"/>
                 <w:lang w:bidi="ar-SA"/>
@@ -3249,26 +3196,14 @@
           <w:lang w:val="eu-ES"/>
         </w:rPr>
       </w:pPr>
-      <w:bookmarkStart w:id="15" w:name="_Toc205375036"/>
-      <w:r>
-        <w:rPr>
-          <w:lang w:val="eu-ES"/>
-        </w:rPr>
-        <w:t>4.4.</w:t>
-      </w:r>
-      <w:r>
-        <w:rPr>
-          <w:lang w:val="eu-ES"/>
-        </w:rPr>
-        <w:t>1</w:t>
-      </w:r>
-      <w:r>
-        <w:rPr>
-          <w:lang w:val="eu-ES"/>
-        </w:rPr>
-        <w:t xml:space="preserve"> URTERAKO AURREIKUSITAKO EKINTZEN DESKRIBAPENA</w:t>
-      </w:r>
-      <w:bookmarkEnd w:id="15"/>
+      <w:bookmarkStart w:id="16" w:name="_Toc205375036"/>
+      <w:r>
+        <w:rPr>
+          <w:lang w:val="eu-ES"/>
+        </w:rPr>
+        <w:t>4.4 URTERAKO AURREIKUSITAKO EKINTZEN DESKRIBAPENA</w:t>
+      </w:r>
+      <w:bookmarkEnd w:id="16"/>
     </w:p>
     <w:p>
       <w:pPr>
@@ -3382,6 +3317,7 @@
             <w:pPr>
               <w:pStyle w:val="1Texto"/>
               <w:widowControl/>
+              <w:suppressAutoHyphens w:val="true"/>
               <w:spacing w:before="0" w:after="0"/>
               <w:rPr>
                 <w:rFonts w:cs="Arial"/>
@@ -3416,10 +3352,7 @@
               <w:suppressAutoHyphens w:val="true"/>
               <w:spacing w:before="0" w:after="0"/>
               <w:rPr>
-                <w:i/>
-                <w:i/>
-                <w:iCs/>
-                <w:color w:val="A02B93"/>
+                <w:color w:val="000000"/>
               </w:rPr>
             </w:pPr>
             <w:r>
@@ -3427,7 +3360,7 @@
                 <w:rFonts w:cs="Arial"/>
                 <w:i/>
                 <w:iCs/>
-                <w:color w:val="A02B93"/>
+                <w:color w:val="000000"/>
                 <w:sz w:val="22"/>
                 <w:szCs w:val="22"/>
                 <w:lang w:bidi="ar-SA"/>
@@ -3451,6 +3384,7 @@
             <w:pPr>
               <w:pStyle w:val="1Texto"/>
               <w:widowControl/>
+              <w:suppressAutoHyphens w:val="true"/>
               <w:spacing w:before="0" w:after="0"/>
               <w:rPr>
                 <w:rFonts w:cs="Arial"/>
@@ -3485,10 +3419,7 @@
               <w:suppressAutoHyphens w:val="true"/>
               <w:spacing w:before="0" w:after="0"/>
               <w:rPr>
-                <w:i/>
-                <w:i/>
-                <w:iCs/>
-                <w:color w:val="A02B93"/>
+                <w:color w:val="000000"/>
               </w:rPr>
             </w:pPr>
             <w:r>
@@ -3496,7 +3427,7 @@
                 <w:rFonts w:cs="Arial"/>
                 <w:i/>
                 <w:iCs/>
-                <w:color w:val="A02B93"/>
+                <w:color w:val="000000"/>
                 <w:sz w:val="22"/>
                 <w:szCs w:val="22"/>
                 <w:lang w:bidi="ar-SA"/>
@@ -3520,6 +3451,7 @@
             <w:pPr>
               <w:pStyle w:val="1Texto"/>
               <w:widowControl/>
+              <w:suppressAutoHyphens w:val="true"/>
               <w:spacing w:before="0" w:after="0"/>
               <w:rPr>
                 <w:rFonts w:cs="Arial"/>
@@ -3554,10 +3486,7 @@
               <w:suppressAutoHyphens w:val="true"/>
               <w:spacing w:before="0" w:after="0"/>
               <w:rPr>
-                <w:i/>
-                <w:i/>
-                <w:iCs/>
-                <w:color w:val="A02B93"/>
+                <w:color w:val="000000"/>
               </w:rPr>
             </w:pPr>
             <w:r>
@@ -3565,7 +3494,7 @@
                 <w:rFonts w:cs="Arial"/>
                 <w:i/>
                 <w:iCs/>
-                <w:color w:val="A02B93"/>
+                <w:color w:val="000000"/>
                 <w:sz w:val="22"/>
                 <w:szCs w:val="22"/>
                 <w:lang w:bidi="ar-SA"/>
@@ -3589,6 +3518,7 @@
             <w:pPr>
               <w:pStyle w:val="1Texto"/>
               <w:widowControl/>
+              <w:suppressAutoHyphens w:val="true"/>
               <w:spacing w:before="0" w:after="0"/>
               <w:rPr>
                 <w:rFonts w:cs="Arial"/>
@@ -3623,10 +3553,7 @@
               <w:suppressAutoHyphens w:val="true"/>
               <w:spacing w:before="0" w:after="0"/>
               <w:rPr>
-                <w:i/>
-                <w:i/>
-                <w:iCs/>
-                <w:color w:val="A02B93"/>
+                <w:color w:val="000000"/>
               </w:rPr>
             </w:pPr>
             <w:r>
@@ -3634,7 +3561,7 @@
                 <w:rFonts w:cs="Arial"/>
                 <w:i/>
                 <w:iCs/>
-                <w:color w:val="A02B93"/>
+                <w:color w:val="000000"/>
                 <w:sz w:val="22"/>
                 <w:szCs w:val="22"/>
                 <w:lang w:bidi="ar-SA"/>
@@ -3658,6 +3585,7 @@
             <w:pPr>
               <w:pStyle w:val="1Texto"/>
               <w:widowControl/>
+              <w:suppressAutoHyphens w:val="true"/>
               <w:spacing w:before="0" w:after="0"/>
               <w:rPr>
                 <w:rFonts w:cs="Arial"/>
@@ -3692,10 +3620,7 @@
               <w:suppressAutoHyphens w:val="true"/>
               <w:spacing w:before="0" w:after="0"/>
               <w:rPr>
-                <w:i/>
-                <w:i/>
-                <w:iCs/>
-                <w:color w:val="A02B93"/>
+                <w:color w:val="000000"/>
               </w:rPr>
             </w:pPr>
             <w:r>
@@ -3703,7 +3628,7 @@
                 <w:rFonts w:cs="Arial"/>
                 <w:i/>
                 <w:iCs/>
-                <w:color w:val="A02B93"/>
+                <w:color w:val="000000"/>
                 <w:sz w:val="22"/>
                 <w:szCs w:val="22"/>
                 <w:lang w:bidi="ar-SA"/>
@@ -3727,23 +3652,30 @@
             <w:pPr>
               <w:pStyle w:val="1Texto"/>
               <w:widowControl/>
+              <w:suppressAutoHyphens w:val="true"/>
+              <w:bidi w:val="0"/>
               <w:spacing w:lineRule="auto" w:line="276" w:before="0" w:after="0"/>
               <w:jc w:val="left"/>
+              <w:rPr/>
+            </w:pPr>
+            <w:r>
               <w:rPr>
                 <w:rFonts w:cs="Arial"/>
                 <w:sz w:val="22"/>
                 <w:szCs w:val="22"/>
-                <w:lang w:val="eu-ES"/>
-              </w:rPr>
-            </w:pPr>
+                <w:lang w:val="eu-ES" w:bidi="ar-SA"/>
+              </w:rPr>
+              <w:t>Eskualdeaz gaindiko lurralde-</w:t>
+            </w:r>
             <w:r>
               <w:rPr>
                 <w:rFonts w:cs="Arial"/>
+                <w:kern w:val="0"/>
                 <w:sz w:val="22"/>
                 <w:szCs w:val="22"/>
                 <w:lang w:val="eu-ES" w:bidi="ar-SA"/>
               </w:rPr>
-              <w:t>Eskualdeaz gaindiko lurralde-tratamendua</w:t>
+              <w:t>tratamendua</w:t>
             </w:r>
           </w:p>
         </w:tc>
@@ -3762,10 +3694,7 @@
               <w:suppressAutoHyphens w:val="true"/>
               <w:spacing w:before="0" w:after="0"/>
               <w:rPr>
-                <w:i/>
-                <w:i/>
-                <w:iCs/>
-                <w:color w:val="A02B93"/>
+                <w:color w:val="000000"/>
               </w:rPr>
             </w:pPr>
             <w:r>
@@ -3773,7 +3702,7 @@
                 <w:rFonts w:cs="Arial"/>
                 <w:i/>
                 <w:iCs/>
-                <w:color w:val="A02B93"/>
+                <w:color w:val="000000"/>
                 <w:sz w:val="22"/>
                 <w:szCs w:val="22"/>
                 <w:lang w:bidi="ar-SA"/>
@@ -3797,6 +3726,7 @@
             <w:pPr>
               <w:pStyle w:val="1Texto"/>
               <w:widowControl/>
+              <w:suppressAutoHyphens w:val="true"/>
               <w:spacing w:before="0" w:after="0"/>
               <w:rPr>
                 <w:rFonts w:cs="Arial"/>
@@ -3833,10 +3763,7 @@
               <w:suppressAutoHyphens w:val="true"/>
               <w:spacing w:before="0" w:after="0"/>
               <w:rPr>
-                <w:i/>
-                <w:i/>
-                <w:iCs/>
-                <w:color w:val="A02B93"/>
+                <w:color w:val="000000"/>
               </w:rPr>
             </w:pPr>
             <w:r>
@@ -3844,7 +3771,7 @@
                 <w:rFonts w:cs="Arial"/>
                 <w:i/>
                 <w:iCs/>
-                <w:color w:val="A02B93"/>
+                <w:color w:val="000000"/>
                 <w:sz w:val="22"/>
                 <w:szCs w:val="22"/>
                 <w:shd w:fill="auto" w:val="clear"/>
@@ -3857,7 +3784,7 @@
                 <w:rFonts w:eastAsia="SimSun" w:cs="Arial"/>
                 <w:i/>
                 <w:iCs/>
-                <w:color w:val="A02B93"/>
+                <w:color w:val="000000"/>
                 <w:sz w:val="22"/>
                 <w:szCs w:val="22"/>
                 <w:shd w:fill="auto" w:val="clear"/>
@@ -3870,7 +3797,7 @@
                 <w:rFonts w:cs="Arial"/>
                 <w:i/>
                 <w:iCs/>
-                <w:color w:val="A02B93"/>
+                <w:color w:val="000000"/>
                 <w:sz w:val="22"/>
                 <w:szCs w:val="22"/>
                 <w:shd w:fill="auto" w:val="clear"/>
@@ -3886,18 +3813,14 @@
       <w:pPr>
         <w:pStyle w:val="1Texto"/>
         <w:rPr>
-          <w:rFonts w:cs="Arial"/>
-          <w:b/>
-          <w:bCs/>
-          <w:sz w:val="22"/>
-          <w:szCs w:val="22"/>
-          <w:lang w:val="eu-ES"/>
-        </w:rPr>
-      </w:pPr>
-      <w:r>
-        <w:rPr>
-          <w:b/>
-          <w:bCs/>
+          <w:b w:val="false"/>
+          <w:bCs w:val="false"/>
+        </w:rPr>
+      </w:pPr>
+      <w:r>
+        <w:rPr>
+          <w:b w:val="false"/>
+          <w:bCs w:val="false"/>
           <w:sz w:val="22"/>
           <w:szCs w:val="22"/>
           <w:lang w:val="eu-ES"/>
@@ -3915,12 +3838,12 @@
           <w:right w:val="single" w:sz="4" w:space="4" w:color="000000"/>
         </w:pBdr>
         <w:rPr>
-          <w:color w:val="A02B93"/>
-        </w:rPr>
-      </w:pPr>
-      <w:r>
-        <w:rPr>
-          <w:color w:val="A02B93"/>
+          <w:color w:val="000000"/>
+        </w:rPr>
+      </w:pPr>
+      <w:r>
+        <w:rPr>
+          <w:color w:val="000000"/>
         </w:rPr>
         <w:t>{oAccion}</w:t>
       </w:r>
@@ -3929,17 +3852,14 @@
       <w:pPr>
         <w:pStyle w:val="1Texto"/>
         <w:rPr>
-          <w:b/>
-          <w:bCs/>
-          <w:sz w:val="22"/>
-          <w:szCs w:val="22"/>
-          <w:lang w:val="eu-ES"/>
-        </w:rPr>
-      </w:pPr>
-      <w:r>
-        <w:rPr>
-          <w:b/>
-          <w:bCs/>
+          <w:color w:val="000000"/>
+        </w:rPr>
+      </w:pPr>
+      <w:r>
+        <w:rPr>
+          <w:b w:val="false"/>
+          <w:bCs w:val="false"/>
+          <w:color w:val="000000"/>
           <w:sz w:val="22"/>
           <w:szCs w:val="22"/>
           <w:lang w:val="eu-ES"/>
@@ -3957,22 +3877,14 @@
           <w:right w:val="single" w:sz="4" w:space="4" w:color="000000"/>
         </w:pBdr>
         <w:rPr>
-          <w:rFonts w:cs="Arial"/>
-          <w:sz w:val="22"/>
-          <w:szCs w:val="22"/>
-        </w:rPr>
-      </w:pPr>
-      <w:r>
-        <w:rPr>
-          <w:color w:val="A02B93"/>
-        </w:rPr>
-        <w:t>{</w:t>
-      </w:r>
-      <w:r>
-        <w:rPr>
-          <w:color w:val="A02B93"/>
-        </w:rPr>
-        <w:t>dAccion}</w:t>
+          <w:color w:val="000000"/>
+        </w:rPr>
+      </w:pPr>
+      <w:r>
+        <w:rPr>
+          <w:color w:val="000000"/>
+        </w:rPr>
+        <w:t>{dAccion}</w:t>
       </w:r>
     </w:p>
     <w:p>
@@ -3990,13 +3902,36 @@
       <w:r>
         <w:rPr>
           <w:rFonts w:cs="Arial"/>
+          <w:b w:val="false"/>
+          <w:bCs w:val="false"/>
+          <w:color w:val="000000"/>
+          <w:sz w:val="22"/>
+          <w:szCs w:val="22"/>
+          <w:lang w:val="eu-ES"/>
+        </w:rPr>
+        <w:t>Zeharkako printz</w:t>
+      </w:r>
+      <w:r>
+        <w:rPr>
+          <w:rFonts w:cs="Arial"/>
+          <w:b w:val="false"/>
+          <w:bCs w:val="false"/>
+          <w:sz w:val="22"/>
+          <w:szCs w:val="22"/>
+          <w:lang w:val="eu-ES"/>
+        </w:rPr>
+        <w:t>ipioen integratzea</w:t>
+      </w:r>
+      <w:r>
+        <w:rPr>
+          <w:rFonts w:cs="Arial"/>
           <w:b/>
           <w:bCs/>
           <w:sz w:val="22"/>
           <w:szCs w:val="22"/>
           <w:lang w:val="eu-ES"/>
         </w:rPr>
-        <w:t xml:space="preserve">Zeharkako printzipioen integratzea </w:t>
+        <w:t xml:space="preserve"> </w:t>
       </w:r>
       <w:r>
         <w:rPr>
@@ -4071,20 +4006,30 @@
           <w:iCs/>
           <w:color w:val="A02B93"/>
         </w:rPr>
-        <w:t>{iMujHom}</w:t>
+        <w:t>{</w:t>
+      </w:r>
+      <w:r>
+        <w:rPr>
+          <w:i/>
+          <w:iCs/>
+          <w:color w:val="000000"/>
+        </w:rPr>
+        <w:t>iMujHom}</w:t>
       </w:r>
     </w:p>
     <w:p>
       <w:pPr>
         <w:pStyle w:val="1Texto"/>
         <w:rPr>
-          <w:sz w:val="22"/>
-          <w:szCs w:val="22"/>
-          <w:lang w:val="eu-ES"/>
-        </w:rPr>
-      </w:pPr>
-      <w:r>
-        <w:rPr>
+          <w:color w:themeColor="text1" w:val="000000"/>
+          <w:sz w:val="22"/>
+          <w:szCs w:val="22"/>
+          <w:lang w:val="eu-ES"/>
+        </w:rPr>
+      </w:pPr>
+      <w:r>
+        <w:rPr>
+          <w:color w:themeColor="text1" w:val="000000"/>
           <w:sz w:val="22"/>
           <w:szCs w:val="22"/>
           <w:lang w:val="eu-ES"/>
@@ -4101,13 +4046,12 @@
           <w:right w:val="single" w:sz="4" w:space="4" w:color="000000"/>
         </w:pBdr>
         <w:rPr>
-          <w:sz w:val="22"/>
-          <w:szCs w:val="22"/>
-          <w:lang w:val="eu-ES"/>
-        </w:rPr>
-      </w:pPr>
-      <w:r>
-        <w:rPr>
+          <w:color w:val="000000"/>
+        </w:rPr>
+      </w:pPr>
+      <w:r>
+        <w:rPr>
+          <w:color w:val="000000"/>
           <w:sz w:val="22"/>
           <w:szCs w:val="22"/>
           <w:lang w:val="eu-ES"/>
@@ -4125,17 +4069,14 @@
           <w:right w:val="single" w:sz="4" w:space="4" w:color="000000"/>
         </w:pBdr>
         <w:rPr>
-          <w:i/>
+          <w:color w:val="000000"/>
+        </w:rPr>
+      </w:pPr>
+      <w:r>
+        <w:rPr>
           <w:i/>
           <w:iCs/>
-          <w:color w:val="A02B93"/>
-        </w:rPr>
-      </w:pPr>
-      <w:r>
-        <w:rPr>
-          <w:i/>
-          <w:iCs/>
-          <w:color w:val="A02B93"/>
+          <w:color w:val="000000"/>
         </w:rPr>
         <w:t>{uEuskera}</w:t>
       </w:r>
@@ -4144,13 +4085,15 @@
       <w:pPr>
         <w:pStyle w:val="1Texto"/>
         <w:rPr>
-          <w:sz w:val="22"/>
-          <w:szCs w:val="22"/>
-          <w:lang w:val="eu-ES"/>
-        </w:rPr>
-      </w:pPr>
-      <w:r>
-        <w:rPr>
+          <w:color w:themeColor="text1" w:val="000000"/>
+          <w:sz w:val="22"/>
+          <w:szCs w:val="22"/>
+          <w:lang w:val="eu-ES"/>
+        </w:rPr>
+      </w:pPr>
+      <w:r>
+        <w:rPr>
+          <w:color w:themeColor="text1" w:val="000000"/>
           <w:sz w:val="22"/>
           <w:szCs w:val="22"/>
           <w:lang w:val="eu-ES"/>
@@ -4167,13 +4110,12 @@
           <w:right w:val="single" w:sz="4" w:space="4" w:color="000000"/>
         </w:pBdr>
         <w:rPr>
-          <w:sz w:val="22"/>
-          <w:szCs w:val="22"/>
-          <w:lang w:val="eu-ES"/>
-        </w:rPr>
-      </w:pPr>
-      <w:r>
-        <w:rPr>
+          <w:color w:val="000000"/>
+        </w:rPr>
+      </w:pPr>
+      <w:r>
+        <w:rPr>
+          <w:color w:val="000000"/>
           <w:sz w:val="22"/>
           <w:szCs w:val="22"/>
           <w:lang w:val="eu-ES"/>
@@ -4191,17 +4133,14 @@
           <w:right w:val="single" w:sz="4" w:space="4" w:color="000000"/>
         </w:pBdr>
         <w:rPr>
-          <w:i/>
+          <w:color w:val="000000"/>
+        </w:rPr>
+      </w:pPr>
+      <w:r>
+        <w:rPr>
           <w:i/>
           <w:iCs/>
-          <w:color w:val="A02B93"/>
-        </w:rPr>
-      </w:pPr>
-      <w:r>
-        <w:rPr>
-          <w:i/>
-          <w:iCs/>
-          <w:color w:val="A02B93"/>
+          <w:color w:val="000000"/>
         </w:rPr>
         <w:t>{sostenibilidad}</w:t>
       </w:r>
@@ -4210,13 +4149,15 @@
       <w:pPr>
         <w:pStyle w:val="1Texto"/>
         <w:rPr>
-          <w:sz w:val="22"/>
-          <w:szCs w:val="22"/>
-          <w:lang w:val="eu-ES"/>
-        </w:rPr>
-      </w:pPr>
-      <w:r>
-        <w:rPr>
+          <w:color w:themeColor="text1" w:val="000000"/>
+          <w:sz w:val="22"/>
+          <w:szCs w:val="22"/>
+          <w:lang w:val="eu-ES"/>
+        </w:rPr>
+      </w:pPr>
+      <w:r>
+        <w:rPr>
+          <w:color w:themeColor="text1" w:val="000000"/>
           <w:sz w:val="22"/>
           <w:szCs w:val="22"/>
           <w:lang w:val="eu-ES"/>
@@ -4233,13 +4174,12 @@
           <w:right w:val="single" w:sz="4" w:space="4" w:color="000000"/>
         </w:pBdr>
         <w:rPr>
-          <w:sz w:val="22"/>
-          <w:szCs w:val="22"/>
-          <w:lang w:val="eu-ES"/>
-        </w:rPr>
-      </w:pPr>
-      <w:r>
-        <w:rPr>
+          <w:color w:val="000000"/>
+        </w:rPr>
+      </w:pPr>
+      <w:r>
+        <w:rPr>
+          <w:color w:val="000000"/>
           <w:sz w:val="22"/>
           <w:szCs w:val="22"/>
           <w:lang w:val="eu-ES"/>
@@ -4257,17 +4197,14 @@
           <w:right w:val="single" w:sz="4" w:space="4" w:color="000000"/>
         </w:pBdr>
         <w:rPr>
-          <w:i/>
+          <w:color w:val="000000"/>
+        </w:rPr>
+      </w:pPr>
+      <w:r>
+        <w:rPr>
           <w:i/>
           <w:iCs/>
-          <w:color w:val="A02B93"/>
-        </w:rPr>
-      </w:pPr>
-      <w:r>
-        <w:rPr>
-          <w:i/>
-          <w:iCs/>
-          <w:color w:val="A02B93"/>
+          <w:color w:val="000000"/>
         </w:rPr>
         <w:t>{sostenibilidad}</w:t>
       </w:r>
@@ -4276,19 +4213,14 @@
       <w:pPr>
         <w:pStyle w:val="1Texto"/>
         <w:rPr>
-          <w:rFonts w:cs="Arial"/>
-          <w:b/>
-          <w:bCs/>
-          <w:sz w:val="22"/>
-          <w:szCs w:val="22"/>
-          <w:highlight w:val="yellow"/>
-          <w:lang w:val="eu-ES"/>
-        </w:rPr>
-      </w:pPr>
-      <w:r>
-        <w:rPr>
-          <w:b/>
-          <w:bCs/>
+          <w:color w:val="000000"/>
+        </w:rPr>
+      </w:pPr>
+      <w:r>
+        <w:rPr>
+          <w:b w:val="false"/>
+          <w:bCs w:val="false"/>
+          <w:color w:val="000000"/>
           <w:sz w:val="22"/>
           <w:szCs w:val="22"/>
           <w:lang w:val="eu-ES"/>
@@ -4297,8 +4229,9 @@
       </w:r>
       <w:r>
         <w:rPr>
-          <w:b/>
-          <w:bCs/>
+          <w:b w:val="false"/>
+          <w:bCs w:val="false"/>
+          <w:color w:val="000000"/>
           <w:sz w:val="22"/>
           <w:szCs w:val="22"/>
           <w:lang w:val="es-ES_tradnl"/>
@@ -4307,8 +4240,9 @@
       </w:r>
       <w:r>
         <w:rPr>
-          <w:b/>
-          <w:bCs/>
+          <w:b w:val="false"/>
+          <w:bCs w:val="false"/>
+          <w:color w:val="000000"/>
           <w:sz w:val="22"/>
           <w:szCs w:val="22"/>
           <w:lang w:val="eu-ES"/>
@@ -4326,12 +4260,7 @@
           <w:right w:val="single" w:sz="4" w:space="4" w:color="000000"/>
         </w:pBdr>
         <w:rPr>
-          <w:b w:val="false"/>
-          <w:bCs w:val="false"/>
-          <w:i/>
-          <w:i/>
-          <w:iCs/>
-          <w:color w:val="A02B93"/>
+          <w:color w:val="000000"/>
         </w:rPr>
       </w:pPr>
       <w:r>
@@ -4340,7 +4269,7 @@
           <w:bCs w:val="false"/>
           <w:i/>
           <w:iCs/>
-          <w:color w:val="A02B93"/>
+          <w:color w:val="000000"/>
         </w:rPr>
         <w:t>{ods}</w:t>
       </w:r>
@@ -4362,8 +4291,8 @@
       <w:r>
         <w:rPr>
           <w:rFonts w:cs="Arial"/>
-          <w:b/>
-          <w:bCs/>
+          <w:b w:val="false"/>
+          <w:bCs w:val="false"/>
           <w:sz w:val="22"/>
           <w:szCs w:val="22"/>
           <w:lang w:val="eu-ES"/>
@@ -4415,15 +4344,12 @@
           <w:right w:val="single" w:sz="4" w:space="4" w:color="000000"/>
         </w:pBdr>
         <w:rPr>
-          <w:i/>
-          <w:i/>
-          <w:iCs/>
-          <w:color w:val="A02B93"/>
-        </w:rPr>
-      </w:pPr>
-      <w:r>
-        <w:rPr>
-          <w:color w:val="A02B93"/>
+          <w:color w:val="000000"/>
+        </w:rPr>
+      </w:pPr>
+      <w:r>
+        <w:rPr>
+          <w:color w:val="000000"/>
         </w:rPr>
         <w:t>{presupuesto}</w:t>
       </w:r>
@@ -4468,17 +4394,17 @@
         <w:tblLook w:firstRow="1" w:noVBand="1" w:lastRow="0" w:firstColumn="1" w:lastColumn="0" w:noHBand="0" w:val="04a0"/>
       </w:tblPr>
       <w:tblGrid>
-        <w:gridCol w:w="2004"/>
-        <w:gridCol w:w="1888"/>
-        <w:gridCol w:w="1857"/>
-        <w:gridCol w:w="1457"/>
+        <w:gridCol w:w="2001"/>
+        <w:gridCol w:w="1891"/>
+        <w:gridCol w:w="1854"/>
+        <w:gridCol w:w="1460"/>
         <w:gridCol w:w="1820"/>
       </w:tblGrid>
       <w:tr>
         <w:trPr/>
         <w:tc>
           <w:tcPr>
-            <w:tcW w:w="2004" w:type="dxa"/>
+            <w:tcW w:w="2001" w:type="dxa"/>
             <w:tcBorders>
               <w:left w:val="nil"/>
               <w:right w:val="nil"/>
@@ -4488,6 +4414,7 @@
             <w:pPr>
               <w:pStyle w:val="1Texto"/>
               <w:widowControl/>
+              <w:suppressAutoHyphens w:val="true"/>
               <w:spacing w:before="0" w:after="0"/>
               <w:jc w:val="center"/>
               <w:rPr>
@@ -4515,7 +4442,7 @@
         </w:tc>
         <w:tc>
           <w:tcPr>
-            <w:tcW w:w="1888" w:type="dxa"/>
+            <w:tcW w:w="1891" w:type="dxa"/>
             <w:tcBorders>
               <w:left w:val="nil"/>
               <w:right w:val="nil"/>
@@ -4525,6 +4452,7 @@
             <w:pPr>
               <w:pStyle w:val="1Texto"/>
               <w:widowControl/>
+              <w:suppressAutoHyphens w:val="true"/>
               <w:spacing w:before="0" w:after="0"/>
               <w:jc w:val="center"/>
               <w:rPr>
@@ -4552,7 +4480,7 @@
         </w:tc>
         <w:tc>
           <w:tcPr>
-            <w:tcW w:w="1857" w:type="dxa"/>
+            <w:tcW w:w="1854" w:type="dxa"/>
             <w:tcBorders>
               <w:left w:val="nil"/>
               <w:right w:val="nil"/>
@@ -4562,6 +4490,7 @@
             <w:pPr>
               <w:pStyle w:val="1Texto"/>
               <w:widowControl/>
+              <w:suppressAutoHyphens w:val="true"/>
               <w:spacing w:before="0" w:after="0"/>
               <w:jc w:val="center"/>
               <w:rPr>
@@ -4589,7 +4518,7 @@
         </w:tc>
         <w:tc>
           <w:tcPr>
-            <w:tcW w:w="1457" w:type="dxa"/>
+            <w:tcW w:w="1460" w:type="dxa"/>
             <w:tcBorders>
               <w:left w:val="nil"/>
               <w:right w:val="nil"/>
@@ -4599,6 +4528,7 @@
             <w:pPr>
               <w:pStyle w:val="1Texto"/>
               <w:widowControl/>
+              <w:suppressAutoHyphens w:val="true"/>
               <w:spacing w:before="0" w:after="0"/>
               <w:jc w:val="center"/>
               <w:rPr>
@@ -4627,6 +4557,7 @@
             <w:pPr>
               <w:pStyle w:val="1Texto"/>
               <w:widowControl/>
+              <w:suppressAutoHyphens w:val="true"/>
               <w:spacing w:before="0" w:after="0"/>
               <w:jc w:val="center"/>
               <w:rPr>
@@ -4664,6 +4595,7 @@
             <w:pPr>
               <w:pStyle w:val="1Texto"/>
               <w:widowControl/>
+              <w:suppressAutoHyphens w:val="true"/>
               <w:spacing w:before="0" w:after="0"/>
               <w:jc w:val="center"/>
               <w:rPr>
@@ -4694,7 +4626,7 @@
         <w:trPr/>
         <w:tc>
           <w:tcPr>
-            <w:tcW w:w="2004" w:type="dxa"/>
+            <w:tcW w:w="2001" w:type="dxa"/>
             <w:tcBorders>
               <w:left w:val="nil"/>
               <w:right w:val="nil"/>
@@ -4707,10 +4639,9 @@
               <w:suppressAutoHyphens w:val="true"/>
               <w:spacing w:before="0" w:after="0"/>
               <w:rPr>
-                <w:i/>
-                <w:i/>
-                <w:iCs/>
-                <w:color w:val="A02B93"/>
+                <w:color w:val="000000"/>
+                <w:highlight w:val="none"/>
+                <w:shd w:fill="auto" w:val="clear"/>
               </w:rPr>
             </w:pPr>
             <w:r>
@@ -4718,9 +4649,10 @@
                 <w:rFonts w:cs="Arial"/>
                 <w:i/>
                 <w:iCs/>
-                <w:color w:val="A02B93"/>
-                <w:sz w:val="22"/>
-                <w:szCs w:val="22"/>
+                <w:color w:val="000000"/>
+                <w:sz w:val="22"/>
+                <w:szCs w:val="22"/>
+                <w:shd w:fill="auto" w:val="clear"/>
                 <w:lang w:bidi="ar-SA"/>
               </w:rPr>
               <w:t>{#indicadoresRealizacion}{nombre}</w:t>
@@ -4729,7 +4661,7 @@
         </w:tc>
         <w:tc>
           <w:tcPr>
-            <w:tcW w:w="1888" w:type="dxa"/>
+            <w:tcW w:w="1891" w:type="dxa"/>
             <w:tcBorders>
               <w:left w:val="nil"/>
               <w:right w:val="nil"/>
@@ -4743,10 +4675,9 @@
               <w:spacing w:before="0" w:after="0"/>
               <w:jc w:val="left"/>
               <w:rPr>
-                <w:i/>
-                <w:i/>
-                <w:iCs/>
-                <w:color w:val="A02B93"/>
+                <w:color w:val="000000"/>
+                <w:highlight w:val="none"/>
+                <w:shd w:fill="auto" w:val="clear"/>
               </w:rPr>
             </w:pPr>
             <w:r>
@@ -4754,9 +4685,10 @@
                 <w:rFonts w:cs="Arial"/>
                 <w:i/>
                 <w:iCs/>
-                <w:color w:val="A02B93"/>
-                <w:sz w:val="22"/>
-                <w:szCs w:val="22"/>
+                <w:color w:val="000000"/>
+                <w:sz w:val="22"/>
+                <w:szCs w:val="22"/>
+                <w:shd w:fill="auto" w:val="clear"/>
                 <w:lang w:bidi="ar-SA"/>
               </w:rPr>
               <w:t>{unitMed}</w:t>
@@ -4765,7 +4697,7 @@
         </w:tc>
         <w:tc>
           <w:tcPr>
-            <w:tcW w:w="1857" w:type="dxa"/>
+            <w:tcW w:w="1854" w:type="dxa"/>
             <w:tcBorders>
               <w:left w:val="nil"/>
               <w:right w:val="nil"/>
@@ -4779,10 +4711,9 @@
               <w:spacing w:before="0" w:after="0"/>
               <w:jc w:val="left"/>
               <w:rPr>
-                <w:i/>
-                <w:i/>
-                <w:iCs/>
-                <w:color w:val="A02B93"/>
+                <w:color w:val="000000"/>
+                <w:highlight w:val="none"/>
+                <w:shd w:fill="auto" w:val="clear"/>
               </w:rPr>
             </w:pPr>
             <w:r>
@@ -4790,43 +4721,19 @@
                 <w:rFonts w:cs="Arial"/>
                 <w:i/>
                 <w:iCs/>
-                <w:color w:val="A02B93"/>
-                <w:sz w:val="22"/>
-                <w:szCs w:val="22"/>
-                <w:lang w:bidi="ar-SA"/>
-              </w:rPr>
-              <w:t>{</w:t>
-            </w:r>
-            <w:r>
-              <w:rPr>
-                <w:rFonts w:cs="Arial"/>
-                <w:i/>
-                <w:iCs/>
-                <w:color w:val="A02B93"/>
+                <w:color w:val="000000"/>
                 <w:sz w:val="22"/>
                 <w:szCs w:val="22"/>
                 <w:shd w:fill="auto" w:val="clear"/>
                 <w:lang w:bidi="ar-SA"/>
               </w:rPr>
-              <w:t>metaAnual</w:t>
-            </w:r>
-            <w:r>
-              <w:rPr>
-                <w:rFonts w:cs="Arial"/>
-                <w:i/>
-                <w:iCs/>
-                <w:color w:val="A02B93"/>
-                <w:sz w:val="22"/>
-                <w:szCs w:val="22"/>
-                <w:lang w:bidi="ar-SA"/>
-              </w:rPr>
-              <w:t>}</w:t>
+              <w:t>{metaAnual}</w:t>
             </w:r>
           </w:p>
         </w:tc>
         <w:tc>
           <w:tcPr>
-            <w:tcW w:w="1457" w:type="dxa"/>
+            <w:tcW w:w="1460" w:type="dxa"/>
             <w:tcBorders>
               <w:left w:val="nil"/>
               <w:right w:val="nil"/>
@@ -4840,10 +4747,9 @@
               <w:spacing w:before="0" w:after="0"/>
               <w:jc w:val="left"/>
               <w:rPr>
-                <w:i/>
-                <w:i/>
-                <w:iCs/>
-                <w:color w:val="A02B93"/>
+                <w:color w:val="000000"/>
+                <w:highlight w:val="none"/>
+                <w:shd w:fill="auto" w:val="clear"/>
               </w:rPr>
             </w:pPr>
             <w:r>
@@ -4851,10 +4757,10 @@
                 <w:rFonts w:cs="Arial"/>
                 <w:i/>
                 <w:iCs/>
-                <w:color w:val="A02B93"/>
-                <w:sz w:val="22"/>
-                <w:szCs w:val="22"/>
-                <w:highlight w:val="yellow"/>
+                <w:color w:val="000000"/>
+                <w:sz w:val="22"/>
+                <w:szCs w:val="22"/>
+                <w:shd w:fill="auto" w:val="clear"/>
                 <w:lang w:bidi="ar-SA"/>
               </w:rPr>
               <w:t>{metaFinal}</w:t>
@@ -4876,10 +4782,9 @@
               <w:suppressAutoHyphens w:val="true"/>
               <w:spacing w:before="0" w:after="0"/>
               <w:rPr>
-                <w:i/>
-                <w:i/>
-                <w:iCs/>
-                <w:color w:val="A02B93"/>
+                <w:color w:val="000000"/>
+                <w:highlight w:val="none"/>
+                <w:shd w:fill="auto" w:val="clear"/>
               </w:rPr>
             </w:pPr>
             <w:r>
@@ -4887,9 +4792,10 @@
                 <w:rFonts w:cs="Arial"/>
                 <w:i/>
                 <w:iCs/>
-                <w:color w:val="A02B93"/>
-                <w:sz w:val="22"/>
-                <w:szCs w:val="22"/>
+                <w:color w:val="000000"/>
+                <w:sz w:val="22"/>
+                <w:szCs w:val="22"/>
+                <w:shd w:fill="auto" w:val="clear"/>
                 <w:lang w:bidi="ar-SA"/>
               </w:rPr>
               <w:t>{anualidadMetaFinal}{/indicadoresRealizacion}</w:t>
@@ -4901,7 +4807,7 @@
         <w:trPr/>
         <w:tc>
           <w:tcPr>
-            <w:tcW w:w="2004" w:type="dxa"/>
+            <w:tcW w:w="2001" w:type="dxa"/>
             <w:tcBorders>
               <w:left w:val="nil"/>
               <w:right w:val="nil"/>
@@ -4911,25 +4817,24 @@
             <w:pPr>
               <w:pStyle w:val="1Texto"/>
               <w:widowControl/>
+              <w:suppressAutoHyphens w:val="true"/>
               <w:spacing w:before="0" w:after="0"/>
               <w:jc w:val="center"/>
+              <w:rPr>
+                <w:color w:val="000000"/>
+                <w:highlight w:val="none"/>
+                <w:shd w:fill="auto" w:val="clear"/>
+              </w:rPr>
+            </w:pPr>
+            <w:r>
               <w:rPr>
                 <w:rFonts w:cs="Arial"/>
                 <w:b/>
                 <w:i/>
-                <w:i/>
-                <w:sz w:val="22"/>
-                <w:szCs w:val="22"/>
-                <w:lang w:val="eu-ES"/>
-              </w:rPr>
-            </w:pPr>
-            <w:r>
-              <w:rPr>
-                <w:rFonts w:cs="Arial"/>
-                <w:b/>
-                <w:i/>
-                <w:sz w:val="22"/>
-                <w:szCs w:val="22"/>
+                <w:color w:val="000000"/>
+                <w:sz w:val="22"/>
+                <w:szCs w:val="22"/>
+                <w:shd w:fill="auto" w:val="clear"/>
                 <w:lang w:val="eu-ES" w:bidi="ar-SA"/>
               </w:rPr>
               <w:t>Emaitza adierazlea</w:t>
@@ -4938,7 +4843,7 @@
         </w:tc>
         <w:tc>
           <w:tcPr>
-            <w:tcW w:w="1888" w:type="dxa"/>
+            <w:tcW w:w="1891" w:type="dxa"/>
             <w:tcBorders>
               <w:left w:val="nil"/>
               <w:right w:val="nil"/>
@@ -4948,25 +4853,24 @@
             <w:pPr>
               <w:pStyle w:val="1Texto"/>
               <w:widowControl/>
+              <w:suppressAutoHyphens w:val="true"/>
               <w:spacing w:before="0" w:after="0"/>
               <w:jc w:val="center"/>
+              <w:rPr>
+                <w:color w:val="000000"/>
+                <w:highlight w:val="none"/>
+                <w:shd w:fill="auto" w:val="clear"/>
+              </w:rPr>
+            </w:pPr>
+            <w:r>
               <w:rPr>
                 <w:rFonts w:cs="Arial"/>
                 <w:b/>
                 <w:i/>
-                <w:i/>
-                <w:sz w:val="22"/>
-                <w:szCs w:val="22"/>
-                <w:lang w:val="eu-ES"/>
-              </w:rPr>
-            </w:pPr>
-            <w:r>
-              <w:rPr>
-                <w:rFonts w:cs="Arial"/>
-                <w:b/>
-                <w:i/>
-                <w:sz w:val="22"/>
-                <w:szCs w:val="22"/>
+                <w:color w:val="000000"/>
+                <w:sz w:val="22"/>
+                <w:szCs w:val="22"/>
+                <w:shd w:fill="auto" w:val="clear"/>
                 <w:lang w:val="eu-ES" w:bidi="ar-SA"/>
               </w:rPr>
               <w:t>Neurketa unitatea</w:t>
@@ -4975,7 +4879,7 @@
         </w:tc>
         <w:tc>
           <w:tcPr>
-            <w:tcW w:w="1857" w:type="dxa"/>
+            <w:tcW w:w="1854" w:type="dxa"/>
             <w:tcBorders>
               <w:left w:val="nil"/>
               <w:right w:val="nil"/>
@@ -4985,25 +4889,24 @@
             <w:pPr>
               <w:pStyle w:val="1Texto"/>
               <w:widowControl/>
+              <w:suppressAutoHyphens w:val="true"/>
               <w:spacing w:before="0" w:after="0"/>
               <w:jc w:val="center"/>
+              <w:rPr>
+                <w:color w:val="000000"/>
+                <w:highlight w:val="none"/>
+                <w:shd w:fill="auto" w:val="clear"/>
+              </w:rPr>
+            </w:pPr>
+            <w:r>
               <w:rPr>
                 <w:rFonts w:cs="Arial"/>
                 <w:b/>
                 <w:i/>
-                <w:i/>
-                <w:sz w:val="22"/>
-                <w:szCs w:val="22"/>
-                <w:lang w:val="eu-ES"/>
-              </w:rPr>
-            </w:pPr>
-            <w:r>
-              <w:rPr>
-                <w:rFonts w:cs="Arial"/>
-                <w:b/>
-                <w:i/>
-                <w:sz w:val="22"/>
-                <w:szCs w:val="22"/>
+                <w:color w:val="000000"/>
+                <w:sz w:val="22"/>
+                <w:szCs w:val="22"/>
+                <w:shd w:fill="auto" w:val="clear"/>
                 <w:lang w:val="eu-ES" w:bidi="ar-SA"/>
               </w:rPr>
               <w:t>Urteko helburua*</w:t>
@@ -5012,7 +4915,7 @@
         </w:tc>
         <w:tc>
           <w:tcPr>
-            <w:tcW w:w="1457" w:type="dxa"/>
+            <w:tcW w:w="1460" w:type="dxa"/>
             <w:tcBorders>
               <w:left w:val="nil"/>
               <w:right w:val="nil"/>
@@ -5022,16 +4925,40 @@
             <w:pPr>
               <w:pStyle w:val="1Texto"/>
               <w:widowControl/>
+              <w:suppressAutoHyphens w:val="true"/>
               <w:spacing w:before="0" w:after="0"/>
               <w:jc w:val="center"/>
+              <w:rPr>
+                <w:color w:val="000000"/>
+                <w:highlight w:val="none"/>
+                <w:shd w:fill="auto" w:val="clear"/>
+              </w:rPr>
+            </w:pPr>
+            <w:r>
               <w:rPr>
                 <w:rFonts w:cs="Arial"/>
                 <w:b/>
                 <w:i/>
-                <w:i/>
-                <w:sz w:val="22"/>
-                <w:szCs w:val="22"/>
-                <w:lang w:val="eu-ES"/>
+                <w:color w:val="000000"/>
+                <w:sz w:val="22"/>
+                <w:szCs w:val="22"/>
+                <w:shd w:fill="auto" w:val="clear"/>
+                <w:lang w:val="eu-ES" w:bidi="ar-SA"/>
+              </w:rPr>
+              <w:t>Azken</w:t>
+            </w:r>
+          </w:p>
+          <w:p>
+            <w:pPr>
+              <w:pStyle w:val="1Texto"/>
+              <w:widowControl/>
+              <w:suppressAutoHyphens w:val="true"/>
+              <w:spacing w:before="0" w:after="0"/>
+              <w:jc w:val="center"/>
+              <w:rPr>
+                <w:color w:val="000000"/>
+                <w:highlight w:val="none"/>
+                <w:shd w:fill="auto" w:val="clear"/>
               </w:rPr>
             </w:pPr>
             <w:r>
@@ -5039,36 +4966,10 @@
                 <w:rFonts w:cs="Arial"/>
                 <w:b/>
                 <w:i/>
-                <w:sz w:val="22"/>
-                <w:szCs w:val="22"/>
-                <w:lang w:val="eu-ES" w:bidi="ar-SA"/>
-              </w:rPr>
-              <w:t>Azken</w:t>
-            </w:r>
-          </w:p>
-          <w:p>
-            <w:pPr>
-              <w:pStyle w:val="1Texto"/>
-              <w:widowControl/>
-              <w:spacing w:before="0" w:after="0"/>
-              <w:jc w:val="center"/>
-              <w:rPr>
-                <w:rFonts w:cs="Arial"/>
-                <w:b/>
-                <w:i/>
-                <w:i/>
-                <w:sz w:val="22"/>
-                <w:szCs w:val="22"/>
-                <w:lang w:val="eu-ES"/>
-              </w:rPr>
-            </w:pPr>
-            <w:r>
-              <w:rPr>
-                <w:rFonts w:cs="Arial"/>
-                <w:b/>
-                <w:i/>
-                <w:sz w:val="22"/>
-                <w:szCs w:val="22"/>
+                <w:color w:val="000000"/>
+                <w:sz w:val="22"/>
+                <w:szCs w:val="22"/>
+                <w:shd w:fill="auto" w:val="clear"/>
                 <w:lang w:val="eu-ES" w:bidi="ar-SA"/>
               </w:rPr>
               <w:t>helburua</w:t>
@@ -5087,25 +4988,24 @@
             <w:pPr>
               <w:pStyle w:val="1Texto"/>
               <w:widowControl/>
+              <w:suppressAutoHyphens w:val="true"/>
               <w:spacing w:before="0" w:after="0"/>
               <w:jc w:val="center"/>
+              <w:rPr>
+                <w:color w:val="000000"/>
+                <w:highlight w:val="none"/>
+                <w:shd w:fill="auto" w:val="clear"/>
+              </w:rPr>
+            </w:pPr>
+            <w:r>
               <w:rPr>
                 <w:rFonts w:cs="Arial"/>
                 <w:b/>
                 <w:i/>
-                <w:i/>
-                <w:sz w:val="22"/>
-                <w:szCs w:val="22"/>
-                <w:lang w:val="eu-ES"/>
-              </w:rPr>
-            </w:pPr>
-            <w:r>
-              <w:rPr>
-                <w:rFonts w:cs="Arial"/>
-                <w:b/>
-                <w:i/>
-                <w:sz w:val="22"/>
-                <w:szCs w:val="22"/>
+                <w:color w:val="000000"/>
+                <w:sz w:val="22"/>
+                <w:szCs w:val="22"/>
+                <w:shd w:fill="auto" w:val="clear"/>
                 <w:lang w:val="eu-ES" w:bidi="ar-SA"/>
               </w:rPr>
               <w:t>Azken helburuaren urterokoa</w:t>
@@ -5117,7 +5017,7 @@
         <w:trPr/>
         <w:tc>
           <w:tcPr>
-            <w:tcW w:w="2004" w:type="dxa"/>
+            <w:tcW w:w="2001" w:type="dxa"/>
             <w:tcBorders>
               <w:left w:val="nil"/>
               <w:right w:val="nil"/>
@@ -5130,10 +5030,9 @@
               <w:suppressAutoHyphens w:val="true"/>
               <w:spacing w:before="0" w:after="0"/>
               <w:rPr>
-                <w:i/>
-                <w:i/>
-                <w:iCs/>
-                <w:color w:val="A02B93"/>
+                <w:color w:val="000000"/>
+                <w:highlight w:val="none"/>
+                <w:shd w:fill="auto" w:val="clear"/>
               </w:rPr>
             </w:pPr>
             <w:r>
@@ -5141,9 +5040,10 @@
                 <w:rFonts w:cs="Arial"/>
                 <w:i/>
                 <w:iCs/>
-                <w:color w:val="A02B93"/>
-                <w:sz w:val="22"/>
-                <w:szCs w:val="22"/>
+                <w:color w:val="000000"/>
+                <w:sz w:val="22"/>
+                <w:szCs w:val="22"/>
+                <w:shd w:fill="auto" w:val="clear"/>
                 <w:lang w:bidi="ar-SA"/>
               </w:rPr>
               <w:t>{#indicadoresResultado}{nombre}</w:t>
@@ -5152,7 +5052,7 @@
         </w:tc>
         <w:tc>
           <w:tcPr>
-            <w:tcW w:w="1888" w:type="dxa"/>
+            <w:tcW w:w="1891" w:type="dxa"/>
             <w:tcBorders>
               <w:left w:val="nil"/>
               <w:right w:val="nil"/>
@@ -5166,10 +5066,9 @@
               <w:spacing w:before="0" w:after="0"/>
               <w:jc w:val="left"/>
               <w:rPr>
-                <w:i/>
-                <w:i/>
-                <w:iCs/>
-                <w:color w:val="A02B93"/>
+                <w:color w:val="000000"/>
+                <w:highlight w:val="none"/>
+                <w:shd w:fill="auto" w:val="clear"/>
               </w:rPr>
             </w:pPr>
             <w:r>
@@ -5177,9 +5076,10 @@
                 <w:rFonts w:cs="Arial"/>
                 <w:i/>
                 <w:iCs/>
-                <w:color w:val="A02B93"/>
-                <w:sz w:val="22"/>
-                <w:szCs w:val="22"/>
+                <w:color w:val="000000"/>
+                <w:sz w:val="22"/>
+                <w:szCs w:val="22"/>
+                <w:shd w:fill="auto" w:val="clear"/>
                 <w:lang w:bidi="ar-SA"/>
               </w:rPr>
               <w:t>{unitMed}</w:t>
@@ -5188,7 +5088,7 @@
         </w:tc>
         <w:tc>
           <w:tcPr>
-            <w:tcW w:w="1857" w:type="dxa"/>
+            <w:tcW w:w="1854" w:type="dxa"/>
             <w:tcBorders>
               <w:left w:val="nil"/>
               <w:right w:val="nil"/>
@@ -5202,10 +5102,9 @@
               <w:spacing w:before="0" w:after="0"/>
               <w:jc w:val="left"/>
               <w:rPr>
-                <w:i/>
-                <w:i/>
-                <w:iCs/>
-                <w:color w:val="A02B93"/>
+                <w:color w:val="000000"/>
+                <w:highlight w:val="none"/>
+                <w:shd w:fill="auto" w:val="clear"/>
               </w:rPr>
             </w:pPr>
             <w:r>
@@ -5213,43 +5112,19 @@
                 <w:rFonts w:cs="Arial"/>
                 <w:i/>
                 <w:iCs/>
-                <w:color w:val="A02B93"/>
-                <w:sz w:val="22"/>
-                <w:szCs w:val="22"/>
-                <w:lang w:bidi="ar-SA"/>
-              </w:rPr>
-              <w:t>{</w:t>
-            </w:r>
-            <w:r>
-              <w:rPr>
-                <w:rFonts w:cs="Arial"/>
-                <w:i/>
-                <w:iCs/>
-                <w:color w:val="A02B93"/>
+                <w:color w:val="000000"/>
                 <w:sz w:val="22"/>
                 <w:szCs w:val="22"/>
                 <w:shd w:fill="auto" w:val="clear"/>
                 <w:lang w:bidi="ar-SA"/>
               </w:rPr>
-              <w:t>metaAnual</w:t>
-            </w:r>
-            <w:r>
-              <w:rPr>
-                <w:rFonts w:cs="Arial"/>
-                <w:i/>
-                <w:iCs/>
-                <w:color w:val="A02B93"/>
-                <w:sz w:val="22"/>
-                <w:szCs w:val="22"/>
-                <w:lang w:bidi="ar-SA"/>
-              </w:rPr>
-              <w:t>}</w:t>
+              <w:t>{metaAnual}</w:t>
             </w:r>
           </w:p>
         </w:tc>
         <w:tc>
           <w:tcPr>
-            <w:tcW w:w="1457" w:type="dxa"/>
+            <w:tcW w:w="1460" w:type="dxa"/>
             <w:tcBorders>
               <w:left w:val="nil"/>
               <w:right w:val="nil"/>
@@ -5263,10 +5138,9 @@
               <w:spacing w:before="0" w:after="0"/>
               <w:jc w:val="left"/>
               <w:rPr>
-                <w:i/>
-                <w:i/>
-                <w:iCs/>
-                <w:color w:val="A02B93"/>
+                <w:color w:val="000000"/>
+                <w:highlight w:val="none"/>
+                <w:shd w:fill="auto" w:val="clear"/>
               </w:rPr>
             </w:pPr>
             <w:r>
@@ -5274,10 +5148,10 @@
                 <w:rFonts w:cs="Arial"/>
                 <w:i/>
                 <w:iCs/>
-                <w:color w:val="A02B93"/>
-                <w:sz w:val="22"/>
-                <w:szCs w:val="22"/>
-                <w:highlight w:val="yellow"/>
+                <w:color w:val="000000"/>
+                <w:sz w:val="22"/>
+                <w:szCs w:val="22"/>
+                <w:shd w:fill="auto" w:val="clear"/>
                 <w:lang w:bidi="ar-SA"/>
               </w:rPr>
               <w:t>{metaFinal}</w:t>
@@ -5299,10 +5173,9 @@
               <w:suppressAutoHyphens w:val="true"/>
               <w:spacing w:before="0" w:after="0"/>
               <w:rPr>
-                <w:i/>
-                <w:i/>
-                <w:iCs/>
-                <w:color w:val="A02B93"/>
+                <w:color w:val="000000"/>
+                <w:highlight w:val="none"/>
+                <w:shd w:fill="auto" w:val="clear"/>
               </w:rPr>
             </w:pPr>
             <w:r>
@@ -5310,9 +5183,10 @@
                 <w:rFonts w:cs="Arial"/>
                 <w:i/>
                 <w:iCs/>
-                <w:color w:val="A02B93"/>
-                <w:sz w:val="22"/>
-                <w:szCs w:val="22"/>
+                <w:color w:val="000000"/>
+                <w:sz w:val="22"/>
+                <w:szCs w:val="22"/>
+                <w:shd w:fill="auto" w:val="clear"/>
                 <w:lang w:bidi="ar-SA"/>
               </w:rPr>
               <w:t>{anualidadMetaFinal}{/indicadoresResultado}</w:t>
@@ -5332,7 +5206,7 @@
           <w:lang w:val="eu-ES"/>
         </w:rPr>
       </w:pPr>
-      <w:bookmarkStart w:id="16" w:name="_Hlk193184032"/>
+      <w:bookmarkStart w:id="17" w:name="_Hlk193184032"/>
       <w:r>
         <w:rPr>
           <w:rFonts w:cs="Arial"/>
@@ -5343,7 +5217,7 @@
         </w:rPr>
         <w:t>Helburua kalkulatzeko hipotesia</w:t>
       </w:r>
-      <w:bookmarkEnd w:id="16"/>
+      <w:bookmarkEnd w:id="17"/>
       <w:r>
         <w:rPr>
           <w:rFonts w:cs="Arial"/>
@@ -5401,17 +5275,14 @@
           <w:right w:val="single" w:sz="4" w:space="4" w:color="000000"/>
         </w:pBdr>
         <w:rPr>
-          <w:i/>
+          <w:color w:val="000000"/>
+        </w:rPr>
+      </w:pPr>
+      <w:r>
+        <w:rPr>
           <w:i/>
           <w:iCs/>
-          <w:color w:val="A02B93"/>
-        </w:rPr>
-      </w:pPr>
-      <w:r>
-        <w:rPr>
-          <w:i/>
-          <w:iCs/>
-          <w:color w:val="A02B93"/>
+          <w:color w:val="000000"/>
         </w:rPr>
         <w:t>{observaciones}</w:t>
       </w:r>
@@ -5489,12 +5360,12 @@
         </w:numPr>
         <w:rPr/>
       </w:pPr>
-      <w:bookmarkStart w:id="17" w:name="_Toc205375037"/>
+      <w:bookmarkStart w:id="18" w:name="_Toc205375037"/>
       <w:r>
         <w:rPr/>
         <w:t>EKINTZAK ETA PROIEKTUAK</w:t>
       </w:r>
-      <w:bookmarkEnd w:id="17"/>
+      <w:bookmarkEnd w:id="18"/>
     </w:p>
     <w:p>
       <w:pPr>
@@ -5726,7 +5597,7 @@
         <w:tblStyle w:val="Tablaconcuadrcula"/>
         <w:tblW w:w="8489" w:type="dxa"/>
         <w:jc w:val="left"/>
-        <w:tblInd w:w="-108" w:type="dxa"/>
+        <w:tblInd w:w="-109" w:type="dxa"/>
         <w:tblLayout w:type="fixed"/>
         <w:tblCellMar>
           <w:top w:w="0" w:type="dxa"/>
@@ -5788,10 +5659,7 @@
               <w:suppressAutoHyphens w:val="true"/>
               <w:spacing w:before="0" w:after="0"/>
               <w:rPr>
-                <w:i/>
-                <w:i/>
-                <w:iCs/>
-                <w:color w:val="A02B93"/>
+                <w:color w:val="000000"/>
               </w:rPr>
             </w:pPr>
             <w:r>
@@ -5799,7 +5667,7 @@
                 <w:rFonts w:cs="Arial"/>
                 <w:i/>
                 <w:iCs/>
-                <w:color w:val="A02B93"/>
+                <w:color w:val="000000"/>
                 <w:sz w:val="22"/>
                 <w:szCs w:val="22"/>
                 <w:lang w:bidi="ar-SA"/>
@@ -5857,10 +5725,7 @@
               <w:suppressAutoHyphens w:val="true"/>
               <w:spacing w:before="0" w:after="0"/>
               <w:rPr>
-                <w:i/>
-                <w:i/>
-                <w:iCs/>
-                <w:color w:val="A02B93"/>
+                <w:color w:val="000000"/>
               </w:rPr>
             </w:pPr>
             <w:r>
@@ -5868,7 +5733,7 @@
                 <w:rFonts w:cs="Arial"/>
                 <w:i/>
                 <w:iCs/>
-                <w:color w:val="A02B93"/>
+                <w:color w:val="000000"/>
                 <w:sz w:val="22"/>
                 <w:szCs w:val="22"/>
                 <w:lang w:bidi="ar-SA"/>
@@ -5926,10 +5791,7 @@
               <w:suppressAutoHyphens w:val="true"/>
               <w:spacing w:before="0" w:after="0"/>
               <w:rPr>
-                <w:i/>
-                <w:i/>
-                <w:iCs/>
-                <w:color w:val="A02B93"/>
+                <w:color w:val="000000"/>
               </w:rPr>
             </w:pPr>
             <w:r>
@@ -5937,7 +5799,7 @@
                 <w:rFonts w:cs="Arial"/>
                 <w:i/>
                 <w:iCs/>
-                <w:color w:val="A02B93"/>
+                <w:color w:val="000000"/>
                 <w:sz w:val="22"/>
                 <w:szCs w:val="22"/>
                 <w:lang w:bidi="ar-SA"/>
@@ -5995,10 +5857,7 @@
               <w:suppressAutoHyphens w:val="true"/>
               <w:spacing w:before="0" w:after="0"/>
               <w:rPr>
-                <w:i/>
-                <w:i/>
-                <w:iCs/>
-                <w:color w:val="A02B93"/>
+                <w:color w:val="000000"/>
               </w:rPr>
             </w:pPr>
             <w:r>
@@ -6006,7 +5865,7 @@
                 <w:rFonts w:cs="Arial"/>
                 <w:i/>
                 <w:iCs/>
-                <w:color w:val="A02B93"/>
+                <w:color w:val="000000"/>
                 <w:sz w:val="22"/>
                 <w:szCs w:val="22"/>
                 <w:lang w:bidi="ar-SA"/>
@@ -6064,10 +5923,7 @@
               <w:suppressAutoHyphens w:val="true"/>
               <w:spacing w:before="0" w:after="0"/>
               <w:rPr>
-                <w:i/>
-                <w:i/>
-                <w:iCs/>
-                <w:color w:val="A02B93"/>
+                <w:color w:val="000000"/>
               </w:rPr>
             </w:pPr>
             <w:r>
@@ -6075,7 +5931,7 @@
                 <w:rFonts w:cs="Arial"/>
                 <w:i/>
                 <w:iCs/>
-                <w:color w:val="A02B93"/>
+                <w:color w:val="000000"/>
                 <w:sz w:val="22"/>
                 <w:szCs w:val="22"/>
                 <w:lang w:bidi="ar-SA"/>
@@ -6133,10 +5989,7 @@
               <w:suppressAutoHyphens w:val="true"/>
               <w:spacing w:before="0" w:after="0"/>
               <w:rPr>
-                <w:i/>
-                <w:i/>
-                <w:iCs/>
-                <w:color w:val="A02B93"/>
+                <w:color w:val="000000"/>
               </w:rPr>
             </w:pPr>
             <w:r>
@@ -6144,7 +5997,7 @@
                 <w:rFonts w:cs="Arial"/>
                 <w:i/>
                 <w:iCs/>
-                <w:color w:val="A02B93"/>
+                <w:color w:val="000000"/>
                 <w:sz w:val="22"/>
                 <w:szCs w:val="22"/>
                 <w:lang w:bidi="ar-SA"/>
@@ -6204,10 +6057,7 @@
               <w:suppressAutoHyphens w:val="true"/>
               <w:spacing w:before="0" w:after="0"/>
               <w:rPr>
-                <w:i/>
-                <w:i/>
-                <w:iCs/>
-                <w:color w:val="A02B93"/>
+                <w:color w:val="000000"/>
               </w:rPr>
             </w:pPr>
             <w:r>
@@ -6215,7 +6065,7 @@
                 <w:rFonts w:cs="Arial"/>
                 <w:i/>
                 <w:iCs/>
-                <w:color w:val="A02B93"/>
+                <w:color w:val="000000"/>
                 <w:sz w:val="22"/>
                 <w:szCs w:val="22"/>
                 <w:shd w:fill="auto" w:val="clear"/>
@@ -6228,7 +6078,7 @@
                 <w:rFonts w:eastAsia="SimSun" w:cs="Arial"/>
                 <w:i/>
                 <w:iCs/>
-                <w:color w:val="A02B93"/>
+                <w:color w:val="000000"/>
                 <w:sz w:val="22"/>
                 <w:szCs w:val="22"/>
                 <w:shd w:fill="auto" w:val="clear"/>
@@ -6241,7 +6091,7 @@
                 <w:rFonts w:cs="Arial"/>
                 <w:i/>
                 <w:iCs/>
-                <w:color w:val="A02B93"/>
+                <w:color w:val="000000"/>
                 <w:sz w:val="22"/>
                 <w:szCs w:val="22"/>
                 <w:shd w:fill="auto" w:val="clear"/>
@@ -6270,7 +6120,7 @@
         </w:rPr>
         <w:t>Objetivos de la acción:</w:t>
       </w:r>
-      <w:bookmarkStart w:id="18" w:name="_Hlk193184853_Copia_1"/>
+      <w:bookmarkStart w:id="19" w:name="_Hlk193184853_Copia_1"/>
     </w:p>
     <w:p>
       <w:pPr>
@@ -6281,30 +6131,33 @@
           <w:bottom w:val="single" w:sz="4" w:space="1" w:color="000000"/>
           <w:right w:val="single" w:sz="4" w:space="4" w:color="000000"/>
         </w:pBdr>
+        <w:rPr/>
+      </w:pPr>
+      <w:bookmarkEnd w:id="19"/>
+      <w:r>
         <w:rPr>
           <w:color w:val="A02B93"/>
         </w:rPr>
-      </w:pPr>
-      <w:bookmarkEnd w:id="18"/>
-      <w:r>
-        <w:rPr>
-          <w:color w:val="A02B93"/>
-        </w:rPr>
-        <w:t>{oAccion}</w:t>
+        <w:t>{</w:t>
+      </w:r>
+      <w:r>
+        <w:rPr>
+          <w:color w:val="000000"/>
+        </w:rPr>
+        <w:t>oAccion}</w:t>
       </w:r>
     </w:p>
     <w:p>
       <w:pPr>
         <w:pStyle w:val="1Texto"/>
         <w:rPr>
+          <w:color w:val="000000"/>
+        </w:rPr>
+      </w:pPr>
+      <w:r>
+        <w:rPr>
           <w:rFonts w:cs="Arial"/>
-          <w:sz w:val="22"/>
-          <w:szCs w:val="22"/>
-        </w:rPr>
-      </w:pPr>
-      <w:r>
-        <w:rPr>
-          <w:rFonts w:cs="Arial"/>
+          <w:color w:val="000000"/>
           <w:sz w:val="22"/>
           <w:szCs w:val="22"/>
         </w:rPr>
@@ -6321,14 +6174,12 @@
           <w:right w:val="single" w:sz="4" w:space="4" w:color="000000"/>
         </w:pBdr>
         <w:rPr>
-          <w:rFonts w:cs="Arial"/>
-          <w:sz w:val="22"/>
-          <w:szCs w:val="22"/>
-        </w:rPr>
-      </w:pPr>
-      <w:r>
-        <w:rPr>
-          <w:color w:val="A02B93"/>
+          <w:color w:val="000000"/>
+        </w:rPr>
+      </w:pPr>
+      <w:r>
+        <w:rPr>
+          <w:color w:val="000000"/>
         </w:rPr>
         <w:t>{</w:t>
       </w:r>
@@ -6336,7 +6187,7 @@
         <w:rPr>
           <w:i/>
           <w:iCs/>
-          <w:color w:val="A02B93"/>
+          <w:color w:val="000000"/>
         </w:rPr>
         <w:t>dAccion}</w:t>
       </w:r>
@@ -6358,12 +6209,21 @@
       <w:r>
         <w:rPr>
           <w:rFonts w:cs="Arial"/>
-          <w:sz w:val="22"/>
-          <w:szCs w:val="22"/>
-        </w:rPr>
-        <w:t xml:space="preserve">Integración de los principios transversales: </w:t>
-      </w:r>
-      <w:bookmarkStart w:id="19" w:name="_Hlk194316965_Copia_1"/>
+          <w:color w:val="000000"/>
+          <w:sz w:val="22"/>
+          <w:szCs w:val="22"/>
+        </w:rPr>
+        <w:t>Integraci</w:t>
+      </w:r>
+      <w:r>
+        <w:rPr>
+          <w:rFonts w:cs="Arial"/>
+          <w:sz w:val="22"/>
+          <w:szCs w:val="22"/>
+        </w:rPr>
+        <w:t xml:space="preserve">ón de los principios transversales: </w:t>
+      </w:r>
+      <w:bookmarkStart w:id="20" w:name="_Hlk194316965_Copia_1"/>
       <w:r>
         <w:rPr>
           <w:rFonts w:cs="Arial"/>
@@ -6398,7 +6258,16 @@
           <w:sz w:val="22"/>
           <w:szCs w:val="22"/>
         </w:rPr>
-        <w:t>Principio de igualdad de mujeres y hombres</w:t>
+        <w:t>Principio</w:t>
+      </w:r>
+      <w:r>
+        <w:rPr>
+          <w:rFonts w:cs="Arial"/>
+          <w:color w:val="000000"/>
+          <w:sz w:val="22"/>
+          <w:szCs w:val="22"/>
+        </w:rPr>
+        <w:t xml:space="preserve"> de igualdad de mujeres y hombres</w:t>
       </w:r>
     </w:p>
     <w:p>
@@ -6411,17 +6280,14 @@
           <w:right w:val="single" w:sz="4" w:space="4" w:color="000000"/>
         </w:pBdr>
         <w:rPr>
-          <w:i/>
+          <w:color w:val="000000"/>
+        </w:rPr>
+      </w:pPr>
+      <w:r>
+        <w:rPr>
           <w:i/>
           <w:iCs/>
-          <w:color w:val="A02B93"/>
-        </w:rPr>
-      </w:pPr>
-      <w:r>
-        <w:rPr>
-          <w:i/>
-          <w:iCs/>
-          <w:color w:val="A02B93"/>
+          <w:color w:val="000000"/>
         </w:rPr>
         <w:t>{iMujHom}</w:t>
       </w:r>
@@ -6431,7 +6297,7 @@
         <w:pStyle w:val="1Texto"/>
         <w:rPr>
           <w:rFonts w:cs="Arial"/>
-          <w:color w:themeColor="text1" w:val="auto"/>
+          <w:color w:themeColor="text1" w:val="000000"/>
           <w:sz w:val="22"/>
           <w:szCs w:val="22"/>
           <w:lang w:val="es-ES_tradnl"/>
@@ -6440,7 +6306,7 @@
       <w:r>
         <w:rPr>
           <w:rFonts w:cs="Arial"/>
-          <w:color w:themeColor="text1" w:val="auto"/>
+          <w:color w:themeColor="text1" w:val="000000"/>
           <w:sz w:val="22"/>
           <w:szCs w:val="22"/>
           <w:lang w:val="es-ES_tradnl"/>
@@ -6457,14 +6323,13 @@
           <w:right w:val="single" w:sz="4" w:space="4" w:color="000000"/>
         </w:pBdr>
         <w:rPr>
+          <w:color w:val="000000"/>
+        </w:rPr>
+      </w:pPr>
+      <w:r>
+        <w:rPr>
           <w:rFonts w:cs="Arial"/>
-          <w:sz w:val="22"/>
-          <w:szCs w:val="22"/>
-        </w:rPr>
-      </w:pPr>
-      <w:r>
-        <w:rPr>
-          <w:rFonts w:cs="Arial"/>
+          <w:color w:val="000000"/>
           <w:sz w:val="22"/>
           <w:szCs w:val="22"/>
         </w:rPr>
@@ -6481,17 +6346,14 @@
           <w:right w:val="single" w:sz="4" w:space="4" w:color="000000"/>
         </w:pBdr>
         <w:rPr>
-          <w:i/>
+          <w:color w:val="000000"/>
+        </w:rPr>
+      </w:pPr>
+      <w:r>
+        <w:rPr>
           <w:i/>
           <w:iCs/>
-          <w:color w:val="A02B93"/>
-        </w:rPr>
-      </w:pPr>
-      <w:r>
-        <w:rPr>
-          <w:i/>
-          <w:iCs/>
-          <w:color w:val="A02B93"/>
+          <w:color w:val="000000"/>
         </w:rPr>
         <w:t>{uEuskera}</w:t>
       </w:r>
@@ -6501,7 +6363,7 @@
         <w:pStyle w:val="1Texto"/>
         <w:rPr>
           <w:rFonts w:cs="Arial"/>
-          <w:color w:themeColor="text1" w:val="auto"/>
+          <w:color w:themeColor="text1" w:val="000000"/>
           <w:sz w:val="22"/>
           <w:szCs w:val="22"/>
           <w:lang w:val="es-ES_tradnl"/>
@@ -6510,7 +6372,7 @@
       <w:r>
         <w:rPr>
           <w:rFonts w:cs="Arial"/>
-          <w:color w:themeColor="text1" w:val="auto"/>
+          <w:color w:themeColor="text1" w:val="000000"/>
           <w:sz w:val="22"/>
           <w:szCs w:val="22"/>
           <w:lang w:val="es-ES_tradnl"/>
@@ -6527,14 +6389,13 @@
           <w:right w:val="single" w:sz="4" w:space="4" w:color="000000"/>
         </w:pBdr>
         <w:rPr>
+          <w:color w:val="000000"/>
+        </w:rPr>
+      </w:pPr>
+      <w:r>
+        <w:rPr>
           <w:rFonts w:cs="Arial"/>
-          <w:sz w:val="22"/>
-          <w:szCs w:val="22"/>
-        </w:rPr>
-      </w:pPr>
-      <w:r>
-        <w:rPr>
-          <w:rFonts w:cs="Arial"/>
+          <w:color w:val="000000"/>
           <w:sz w:val="22"/>
           <w:szCs w:val="22"/>
         </w:rPr>
@@ -6551,17 +6412,14 @@
           <w:right w:val="single" w:sz="4" w:space="4" w:color="000000"/>
         </w:pBdr>
         <w:rPr>
-          <w:i/>
+          <w:color w:val="000000"/>
+        </w:rPr>
+      </w:pPr>
+      <w:r>
+        <w:rPr>
           <w:i/>
           <w:iCs/>
-          <w:color w:val="A02B93"/>
-        </w:rPr>
-      </w:pPr>
-      <w:r>
-        <w:rPr>
-          <w:i/>
-          <w:iCs/>
-          <w:color w:val="A02B93"/>
+          <w:color w:val="000000"/>
         </w:rPr>
         <w:t>{sostenibilidad}</w:t>
       </w:r>
@@ -6571,7 +6429,7 @@
         <w:pStyle w:val="1Texto"/>
         <w:rPr>
           <w:rFonts w:cs="Arial"/>
-          <w:color w:themeColor="text1" w:val="auto"/>
+          <w:color w:themeColor="text1" w:val="000000"/>
           <w:sz w:val="22"/>
           <w:szCs w:val="22"/>
           <w:lang w:val="es-ES_tradnl"/>
@@ -6580,13 +6438,13 @@
       <w:r>
         <w:rPr>
           <w:rFonts w:cs="Arial"/>
-          <w:color w:themeColor="text1" w:val="auto"/>
+          <w:color w:themeColor="text1" w:val="000000"/>
           <w:sz w:val="22"/>
           <w:szCs w:val="22"/>
           <w:lang w:val="es-ES_tradnl"/>
         </w:rPr>
       </w:r>
-      <w:bookmarkEnd w:id="19"/>
+      <w:bookmarkEnd w:id="20"/>
     </w:p>
     <w:p>
       <w:pPr>
@@ -6598,14 +6456,13 @@
           <w:right w:val="single" w:sz="4" w:space="4" w:color="000000"/>
         </w:pBdr>
         <w:rPr>
+          <w:color w:val="000000"/>
+        </w:rPr>
+      </w:pPr>
+      <w:r>
+        <w:rPr>
           <w:rFonts w:cs="Arial"/>
-          <w:sz w:val="22"/>
-          <w:szCs w:val="22"/>
-        </w:rPr>
-      </w:pPr>
-      <w:r>
-        <w:rPr>
-          <w:rFonts w:cs="Arial"/>
+          <w:color w:val="000000"/>
           <w:sz w:val="22"/>
           <w:szCs w:val="22"/>
         </w:rPr>
@@ -6622,17 +6479,14 @@
           <w:right w:val="single" w:sz="4" w:space="4" w:color="000000"/>
         </w:pBdr>
         <w:rPr>
-          <w:i/>
+          <w:color w:val="000000"/>
+        </w:rPr>
+      </w:pPr>
+      <w:r>
+        <w:rPr>
           <w:i/>
           <w:iCs/>
-          <w:color w:val="A02B93"/>
-        </w:rPr>
-      </w:pPr>
-      <w:r>
-        <w:rPr>
-          <w:i/>
-          <w:iCs/>
-          <w:color w:val="A02B93"/>
+          <w:color w:val="000000"/>
         </w:rPr>
         <w:t>{dInteligent}</w:t>
       </w:r>
@@ -6641,15 +6495,13 @@
       <w:pPr>
         <w:pStyle w:val="1Texto"/>
         <w:rPr>
+          <w:color w:val="000000"/>
+        </w:rPr>
+      </w:pPr>
+      <w:r>
+        <w:rPr>
           <w:rFonts w:cs="Arial"/>
-          <w:sz w:val="22"/>
-          <w:szCs w:val="22"/>
-          <w:highlight w:val="yellow"/>
-        </w:rPr>
-      </w:pPr>
-      <w:r>
-        <w:rPr>
-          <w:rFonts w:cs="Arial"/>
+          <w:color w:val="000000"/>
           <w:sz w:val="22"/>
           <w:szCs w:val="22"/>
         </w:rPr>
@@ -6666,12 +6518,7 @@
           <w:right w:val="single" w:sz="4" w:space="4" w:color="000000"/>
         </w:pBdr>
         <w:rPr>
-          <w:b w:val="false"/>
-          <w:bCs w:val="false"/>
-          <w:i/>
-          <w:i/>
-          <w:iCs/>
-          <w:color w:val="A02B93"/>
+          <w:color w:val="000000"/>
         </w:rPr>
       </w:pPr>
       <w:r>
@@ -6680,7 +6527,7 @@
           <w:bCs w:val="false"/>
           <w:i/>
           <w:iCs/>
-          <w:color w:val="A02B93"/>
+          <w:color w:val="000000"/>
         </w:rPr>
         <w:t>{ods}</w:t>
       </w:r>
@@ -6730,17 +6577,14 @@
           <w:right w:val="single" w:sz="4" w:space="4" w:color="000000"/>
         </w:pBdr>
         <w:rPr>
-          <w:i/>
+          <w:color w:val="000000"/>
+        </w:rPr>
+      </w:pPr>
+      <w:r>
+        <w:rPr>
           <w:i/>
           <w:iCs/>
-          <w:color w:val="A02B93"/>
-        </w:rPr>
-      </w:pPr>
-      <w:r>
-        <w:rPr>
-          <w:i/>
-          <w:iCs/>
-          <w:color w:val="A02B93"/>
+          <w:color w:val="000000"/>
         </w:rPr>
         <w:t>{presupuesto}</w:t>
       </w:r>
@@ -6789,7 +6633,7 @@
         <w:tblStyle w:val="Tablaconcuadrcula"/>
         <w:tblW w:w="9026" w:type="dxa"/>
         <w:jc w:val="left"/>
-        <w:tblInd w:w="-108" w:type="dxa"/>
+        <w:tblInd w:w="-109" w:type="dxa"/>
         <w:tblLayout w:type="fixed"/>
         <w:tblCellMar>
           <w:top w:w="0" w:type="dxa"/>
@@ -6800,9 +6644,9 @@
         <w:tblLook w:firstRow="1" w:noVBand="1" w:lastRow="0" w:firstColumn="1" w:lastColumn="0" w:noHBand="0" w:val="04a0"/>
       </w:tblPr>
       <w:tblGrid>
-        <w:gridCol w:w="2114"/>
-        <w:gridCol w:w="1955"/>
-        <w:gridCol w:w="1848"/>
+        <w:gridCol w:w="2112"/>
+        <w:gridCol w:w="1956"/>
+        <w:gridCol w:w="1849"/>
         <w:gridCol w:w="1383"/>
         <w:gridCol w:w="1726"/>
       </w:tblGrid>
@@ -6810,7 +6654,7 @@
         <w:trPr/>
         <w:tc>
           <w:tcPr>
-            <w:tcW w:w="2114" w:type="dxa"/>
+            <w:tcW w:w="2112" w:type="dxa"/>
             <w:tcBorders>
               <w:left w:val="nil"/>
               <w:right w:val="nil"/>
@@ -6847,7 +6691,7 @@
         </w:tc>
         <w:tc>
           <w:tcPr>
-            <w:tcW w:w="1955" w:type="dxa"/>
+            <w:tcW w:w="1956" w:type="dxa"/>
             <w:tcBorders>
               <w:left w:val="nil"/>
               <w:right w:val="nil"/>
@@ -6884,7 +6728,7 @@
         </w:tc>
         <w:tc>
           <w:tcPr>
-            <w:tcW w:w="1848" w:type="dxa"/>
+            <w:tcW w:w="1849" w:type="dxa"/>
             <w:tcBorders>
               <w:left w:val="nil"/>
               <w:right w:val="nil"/>
@@ -6998,7 +6842,7 @@
         <w:trPr/>
         <w:tc>
           <w:tcPr>
-            <w:tcW w:w="2114" w:type="dxa"/>
+            <w:tcW w:w="2112" w:type="dxa"/>
             <w:tcBorders>
               <w:left w:val="nil"/>
               <w:right w:val="nil"/>
@@ -7011,10 +6855,9 @@
               <w:suppressAutoHyphens w:val="true"/>
               <w:spacing w:before="0" w:after="0"/>
               <w:rPr>
-                <w:i/>
-                <w:i/>
-                <w:iCs/>
-                <w:color w:val="A02B93"/>
+                <w:color w:val="000000"/>
+                <w:highlight w:val="none"/>
+                <w:shd w:fill="auto" w:val="clear"/>
               </w:rPr>
             </w:pPr>
             <w:r>
@@ -7022,9 +6865,10 @@
                 <w:rFonts w:cs="Arial"/>
                 <w:i/>
                 <w:iCs/>
-                <w:color w:val="A02B93"/>
-                <w:sz w:val="22"/>
-                <w:szCs w:val="22"/>
+                <w:color w:val="000000"/>
+                <w:sz w:val="22"/>
+                <w:szCs w:val="22"/>
+                <w:shd w:fill="auto" w:val="clear"/>
                 <w:lang w:bidi="ar-SA"/>
               </w:rPr>
               <w:t>{#indicadoresRealizacion}{nombre}</w:t>
@@ -7033,7 +6877,7 @@
         </w:tc>
         <w:tc>
           <w:tcPr>
-            <w:tcW w:w="1955" w:type="dxa"/>
+            <w:tcW w:w="1956" w:type="dxa"/>
             <w:tcBorders>
               <w:left w:val="nil"/>
               <w:right w:val="nil"/>
@@ -7047,10 +6891,9 @@
               <w:spacing w:before="0" w:after="0"/>
               <w:jc w:val="left"/>
               <w:rPr>
-                <w:i/>
-                <w:i/>
-                <w:iCs/>
-                <w:color w:val="A02B93"/>
+                <w:color w:val="000000"/>
+                <w:highlight w:val="none"/>
+                <w:shd w:fill="auto" w:val="clear"/>
               </w:rPr>
             </w:pPr>
             <w:r>
@@ -7058,9 +6901,10 @@
                 <w:rFonts w:cs="Arial"/>
                 <w:i/>
                 <w:iCs/>
-                <w:color w:val="A02B93"/>
-                <w:sz w:val="22"/>
-                <w:szCs w:val="22"/>
+                <w:color w:val="000000"/>
+                <w:sz w:val="22"/>
+                <w:szCs w:val="22"/>
+                <w:shd w:fill="auto" w:val="clear"/>
                 <w:lang w:bidi="ar-SA"/>
               </w:rPr>
               <w:t>{unitMed}</w:t>
@@ -7069,7 +6913,7 @@
         </w:tc>
         <w:tc>
           <w:tcPr>
-            <w:tcW w:w="1848" w:type="dxa"/>
+            <w:tcW w:w="1849" w:type="dxa"/>
             <w:tcBorders>
               <w:left w:val="nil"/>
               <w:right w:val="nil"/>
@@ -7083,10 +6927,9 @@
               <w:spacing w:before="0" w:after="0"/>
               <w:jc w:val="left"/>
               <w:rPr>
-                <w:i/>
-                <w:i/>
-                <w:iCs/>
-                <w:color w:val="A02B93"/>
+                <w:color w:val="000000"/>
+                <w:highlight w:val="none"/>
+                <w:shd w:fill="auto" w:val="clear"/>
               </w:rPr>
             </w:pPr>
             <w:r>
@@ -7094,37 +6937,13 @@
                 <w:rFonts w:cs="Arial"/>
                 <w:i/>
                 <w:iCs/>
-                <w:color w:val="A02B93"/>
-                <w:sz w:val="22"/>
-                <w:szCs w:val="22"/>
-                <w:lang w:bidi="ar-SA"/>
-              </w:rPr>
-              <w:t>{</w:t>
-            </w:r>
-            <w:r>
-              <w:rPr>
-                <w:rFonts w:cs="Arial"/>
-                <w:i/>
-                <w:iCs/>
-                <w:color w:val="A02B93"/>
+                <w:color w:val="000000"/>
                 <w:sz w:val="22"/>
                 <w:szCs w:val="22"/>
                 <w:shd w:fill="auto" w:val="clear"/>
                 <w:lang w:bidi="ar-SA"/>
               </w:rPr>
-              <w:t>metaAnual</w:t>
-            </w:r>
-            <w:r>
-              <w:rPr>
-                <w:rFonts w:cs="Arial"/>
-                <w:i/>
-                <w:iCs/>
-                <w:color w:val="A02B93"/>
-                <w:sz w:val="22"/>
-                <w:szCs w:val="22"/>
-                <w:lang w:bidi="ar-SA"/>
-              </w:rPr>
-              <w:t>}</w:t>
+              <w:t>{metaAnual}</w:t>
             </w:r>
           </w:p>
         </w:tc>
@@ -7144,10 +6963,9 @@
               <w:spacing w:before="0" w:after="0"/>
               <w:jc w:val="left"/>
               <w:rPr>
-                <w:i/>
-                <w:i/>
-                <w:iCs/>
-                <w:color w:val="A02B93"/>
+                <w:color w:val="000000"/>
+                <w:highlight w:val="none"/>
+                <w:shd w:fill="auto" w:val="clear"/>
               </w:rPr>
             </w:pPr>
             <w:r>
@@ -7155,10 +6973,10 @@
                 <w:rFonts w:cs="Arial"/>
                 <w:i/>
                 <w:iCs/>
-                <w:color w:val="A02B93"/>
-                <w:sz w:val="22"/>
-                <w:szCs w:val="22"/>
-                <w:highlight w:val="yellow"/>
+                <w:color w:val="000000"/>
+                <w:sz w:val="22"/>
+                <w:szCs w:val="22"/>
+                <w:shd w:fill="auto" w:val="clear"/>
                 <w:lang w:bidi="ar-SA"/>
               </w:rPr>
               <w:t>{metaFinal}</w:t>
@@ -7180,10 +6998,9 @@
               <w:suppressAutoHyphens w:val="true"/>
               <w:spacing w:before="0" w:after="0"/>
               <w:rPr>
-                <w:i/>
-                <w:i/>
-                <w:iCs/>
-                <w:color w:val="A02B93"/>
+                <w:color w:val="000000"/>
+                <w:highlight w:val="none"/>
+                <w:shd w:fill="auto" w:val="clear"/>
               </w:rPr>
             </w:pPr>
             <w:r>
@@ -7191,9 +7008,10 @@
                 <w:rFonts w:cs="Arial"/>
                 <w:i/>
                 <w:iCs/>
-                <w:color w:val="A02B93"/>
-                <w:sz w:val="22"/>
-                <w:szCs w:val="22"/>
+                <w:color w:val="000000"/>
+                <w:sz w:val="22"/>
+                <w:szCs w:val="22"/>
+                <w:shd w:fill="auto" w:val="clear"/>
                 <w:lang w:bidi="ar-SA"/>
               </w:rPr>
               <w:t>{anualidadMetaFinal}{/indicadoresRealizacion}</w:t>
@@ -7205,7 +7023,7 @@
         <w:trPr/>
         <w:tc>
           <w:tcPr>
-            <w:tcW w:w="2114" w:type="dxa"/>
+            <w:tcW w:w="2112" w:type="dxa"/>
             <w:tcBorders>
               <w:left w:val="nil"/>
               <w:right w:val="nil"/>
@@ -7219,21 +7037,20 @@
               <w:spacing w:before="0" w:after="0"/>
               <w:jc w:val="center"/>
               <w:rPr>
+                <w:color w:val="000000"/>
+                <w:highlight w:val="none"/>
+                <w:shd w:fill="auto" w:val="clear"/>
+              </w:rPr>
+            </w:pPr>
+            <w:r>
+              <w:rPr>
                 <w:rFonts w:cs="Arial"/>
                 <w:b/>
                 <w:i/>
-                <w:i/>
-                <w:sz w:val="22"/>
-                <w:szCs w:val="22"/>
-              </w:rPr>
-            </w:pPr>
-            <w:r>
-              <w:rPr>
-                <w:rFonts w:cs="Arial"/>
-                <w:b/>
-                <w:i/>
-                <w:sz w:val="22"/>
-                <w:szCs w:val="22"/>
+                <w:color w:val="000000"/>
+                <w:sz w:val="22"/>
+                <w:szCs w:val="22"/>
+                <w:shd w:fill="auto" w:val="clear"/>
                 <w:lang w:bidi="ar-SA"/>
               </w:rPr>
               <w:t>Indicador de resultado</w:t>
@@ -7242,7 +7059,7 @@
         </w:tc>
         <w:tc>
           <w:tcPr>
-            <w:tcW w:w="1955" w:type="dxa"/>
+            <w:tcW w:w="1956" w:type="dxa"/>
             <w:tcBorders>
               <w:left w:val="nil"/>
               <w:right w:val="nil"/>
@@ -7256,21 +7073,20 @@
               <w:spacing w:before="0" w:after="0"/>
               <w:jc w:val="center"/>
               <w:rPr>
+                <w:color w:val="000000"/>
+                <w:highlight w:val="none"/>
+                <w:shd w:fill="auto" w:val="clear"/>
+              </w:rPr>
+            </w:pPr>
+            <w:r>
+              <w:rPr>
                 <w:rFonts w:cs="Arial"/>
                 <w:b/>
                 <w:i/>
-                <w:i/>
-                <w:sz w:val="22"/>
-                <w:szCs w:val="22"/>
-              </w:rPr>
-            </w:pPr>
-            <w:r>
-              <w:rPr>
-                <w:rFonts w:cs="Arial"/>
-                <w:b/>
-                <w:i/>
-                <w:sz w:val="22"/>
-                <w:szCs w:val="22"/>
+                <w:color w:val="000000"/>
+                <w:sz w:val="22"/>
+                <w:szCs w:val="22"/>
+                <w:shd w:fill="auto" w:val="clear"/>
                 <w:lang w:bidi="ar-SA"/>
               </w:rPr>
               <w:t>Unidad de Medida</w:t>
@@ -7279,7 +7095,7 @@
         </w:tc>
         <w:tc>
           <w:tcPr>
-            <w:tcW w:w="1848" w:type="dxa"/>
+            <w:tcW w:w="1849" w:type="dxa"/>
             <w:tcBorders>
               <w:left w:val="nil"/>
               <w:right w:val="nil"/>
@@ -7293,21 +7109,20 @@
               <w:spacing w:before="0" w:after="0"/>
               <w:jc w:val="center"/>
               <w:rPr>
+                <w:color w:val="000000"/>
+                <w:highlight w:val="none"/>
+                <w:shd w:fill="auto" w:val="clear"/>
+              </w:rPr>
+            </w:pPr>
+            <w:r>
+              <w:rPr>
                 <w:rFonts w:cs="Arial"/>
                 <w:b/>
                 <w:i/>
-                <w:i/>
-                <w:sz w:val="22"/>
-                <w:szCs w:val="22"/>
-              </w:rPr>
-            </w:pPr>
-            <w:r>
-              <w:rPr>
-                <w:rFonts w:cs="Arial"/>
-                <w:b/>
-                <w:i/>
-                <w:sz w:val="22"/>
-                <w:szCs w:val="22"/>
+                <w:color w:val="000000"/>
+                <w:sz w:val="22"/>
+                <w:szCs w:val="22"/>
+                <w:shd w:fill="auto" w:val="clear"/>
                 <w:lang w:bidi="ar-SA"/>
               </w:rPr>
               <w:t>Meta anual*</w:t>
@@ -7330,21 +7145,20 @@
               <w:spacing w:before="0" w:after="0"/>
               <w:jc w:val="center"/>
               <w:rPr>
+                <w:color w:val="000000"/>
+                <w:highlight w:val="none"/>
+                <w:shd w:fill="auto" w:val="clear"/>
+              </w:rPr>
+            </w:pPr>
+            <w:r>
+              <w:rPr>
                 <w:rFonts w:cs="Arial"/>
                 <w:b/>
                 <w:i/>
-                <w:i/>
-                <w:sz w:val="22"/>
-                <w:szCs w:val="22"/>
-              </w:rPr>
-            </w:pPr>
-            <w:r>
-              <w:rPr>
-                <w:rFonts w:cs="Arial"/>
-                <w:b/>
-                <w:i/>
-                <w:sz w:val="22"/>
-                <w:szCs w:val="22"/>
+                <w:color w:val="000000"/>
+                <w:sz w:val="22"/>
+                <w:szCs w:val="22"/>
+                <w:shd w:fill="auto" w:val="clear"/>
                 <w:lang w:bidi="ar-SA"/>
               </w:rPr>
               <w:t>Meta final*</w:t>
@@ -7367,21 +7181,20 @@
               <w:spacing w:before="0" w:after="0"/>
               <w:jc w:val="center"/>
               <w:rPr>
+                <w:color w:val="000000"/>
+                <w:highlight w:val="none"/>
+                <w:shd w:fill="auto" w:val="clear"/>
+              </w:rPr>
+            </w:pPr>
+            <w:r>
+              <w:rPr>
                 <w:rFonts w:cs="Arial"/>
                 <w:b/>
                 <w:i/>
-                <w:i/>
-                <w:sz w:val="22"/>
-                <w:szCs w:val="22"/>
-              </w:rPr>
-            </w:pPr>
-            <w:r>
-              <w:rPr>
-                <w:rFonts w:cs="Arial"/>
-                <w:b/>
-                <w:i/>
-                <w:sz w:val="22"/>
-                <w:szCs w:val="22"/>
+                <w:color w:val="000000"/>
+                <w:sz w:val="22"/>
+                <w:szCs w:val="22"/>
+                <w:shd w:fill="auto" w:val="clear"/>
                 <w:lang w:bidi="ar-SA"/>
               </w:rPr>
               <w:t>Anualidad de la meta final</w:t>
@@ -7393,7 +7206,7 @@
         <w:trPr/>
         <w:tc>
           <w:tcPr>
-            <w:tcW w:w="2114" w:type="dxa"/>
+            <w:tcW w:w="2112" w:type="dxa"/>
             <w:tcBorders>
               <w:left w:val="nil"/>
               <w:right w:val="nil"/>
@@ -7406,10 +7219,9 @@
               <w:suppressAutoHyphens w:val="true"/>
               <w:spacing w:before="0" w:after="0"/>
               <w:rPr>
-                <w:i/>
-                <w:i/>
-                <w:iCs/>
-                <w:color w:val="A02B93"/>
+                <w:color w:val="000000"/>
+                <w:highlight w:val="none"/>
+                <w:shd w:fill="auto" w:val="clear"/>
               </w:rPr>
             </w:pPr>
             <w:r>
@@ -7417,9 +7229,10 @@
                 <w:rFonts w:cs="Arial"/>
                 <w:i/>
                 <w:iCs/>
-                <w:color w:val="A02B93"/>
-                <w:sz w:val="22"/>
-                <w:szCs w:val="22"/>
+                <w:color w:val="000000"/>
+                <w:sz w:val="22"/>
+                <w:szCs w:val="22"/>
+                <w:shd w:fill="auto" w:val="clear"/>
                 <w:lang w:bidi="ar-SA"/>
               </w:rPr>
               <w:t>{#indicadoresResultado}{nombre}</w:t>
@@ -7428,7 +7241,7 @@
         </w:tc>
         <w:tc>
           <w:tcPr>
-            <w:tcW w:w="1955" w:type="dxa"/>
+            <w:tcW w:w="1956" w:type="dxa"/>
             <w:tcBorders>
               <w:left w:val="nil"/>
               <w:right w:val="nil"/>
@@ -7442,10 +7255,9 @@
               <w:spacing w:before="0" w:after="0"/>
               <w:jc w:val="left"/>
               <w:rPr>
-                <w:i/>
-                <w:i/>
-                <w:iCs/>
-                <w:color w:val="A02B93"/>
+                <w:color w:val="000000"/>
+                <w:highlight w:val="none"/>
+                <w:shd w:fill="auto" w:val="clear"/>
               </w:rPr>
             </w:pPr>
             <w:r>
@@ -7453,9 +7265,10 @@
                 <w:rFonts w:cs="Arial"/>
                 <w:i/>
                 <w:iCs/>
-                <w:color w:val="A02B93"/>
-                <w:sz w:val="22"/>
-                <w:szCs w:val="22"/>
+                <w:color w:val="000000"/>
+                <w:sz w:val="22"/>
+                <w:szCs w:val="22"/>
+                <w:shd w:fill="auto" w:val="clear"/>
                 <w:lang w:bidi="ar-SA"/>
               </w:rPr>
               <w:t>{unitMed}</w:t>
@@ -7464,7 +7277,7 @@
         </w:tc>
         <w:tc>
           <w:tcPr>
-            <w:tcW w:w="1848" w:type="dxa"/>
+            <w:tcW w:w="1849" w:type="dxa"/>
             <w:tcBorders>
               <w:left w:val="nil"/>
               <w:right w:val="nil"/>
@@ -7478,10 +7291,9 @@
               <w:spacing w:before="0" w:after="0"/>
               <w:jc w:val="left"/>
               <w:rPr>
-                <w:i/>
-                <w:i/>
-                <w:iCs/>
-                <w:color w:val="A02B93"/>
+                <w:color w:val="000000"/>
+                <w:highlight w:val="none"/>
+                <w:shd w:fill="auto" w:val="clear"/>
               </w:rPr>
             </w:pPr>
             <w:r>
@@ -7489,37 +7301,13 @@
                 <w:rFonts w:cs="Arial"/>
                 <w:i/>
                 <w:iCs/>
-                <w:color w:val="A02B93"/>
-                <w:sz w:val="22"/>
-                <w:szCs w:val="22"/>
-                <w:lang w:bidi="ar-SA"/>
-              </w:rPr>
-              <w:t>{</w:t>
-            </w:r>
-            <w:r>
-              <w:rPr>
-                <w:rFonts w:cs="Arial"/>
-                <w:i/>
-                <w:iCs/>
-                <w:color w:val="A02B93"/>
+                <w:color w:val="000000"/>
                 <w:sz w:val="22"/>
                 <w:szCs w:val="22"/>
                 <w:shd w:fill="auto" w:val="clear"/>
                 <w:lang w:bidi="ar-SA"/>
               </w:rPr>
-              <w:t>metaAnual</w:t>
-            </w:r>
-            <w:r>
-              <w:rPr>
-                <w:rFonts w:cs="Arial"/>
-                <w:i/>
-                <w:iCs/>
-                <w:color w:val="A02B93"/>
-                <w:sz w:val="22"/>
-                <w:szCs w:val="22"/>
-                <w:lang w:bidi="ar-SA"/>
-              </w:rPr>
-              <w:t>}</w:t>
+              <w:t>{metaAnual}</w:t>
             </w:r>
           </w:p>
         </w:tc>
@@ -7539,10 +7327,9 @@
               <w:spacing w:before="0" w:after="0"/>
               <w:jc w:val="left"/>
               <w:rPr>
-                <w:i/>
-                <w:i/>
-                <w:iCs/>
-                <w:color w:val="A02B93"/>
+                <w:color w:val="000000"/>
+                <w:highlight w:val="none"/>
+                <w:shd w:fill="auto" w:val="clear"/>
               </w:rPr>
             </w:pPr>
             <w:r>
@@ -7550,10 +7337,10 @@
                 <w:rFonts w:cs="Arial"/>
                 <w:i/>
                 <w:iCs/>
-                <w:color w:val="A02B93"/>
-                <w:sz w:val="22"/>
-                <w:szCs w:val="22"/>
-                <w:highlight w:val="yellow"/>
+                <w:color w:val="000000"/>
+                <w:sz w:val="22"/>
+                <w:szCs w:val="22"/>
+                <w:shd w:fill="auto" w:val="clear"/>
                 <w:lang w:bidi="ar-SA"/>
               </w:rPr>
               <w:t>{metaFinal}</w:t>
@@ -7575,10 +7362,9 @@
               <w:suppressAutoHyphens w:val="true"/>
               <w:spacing w:before="0" w:after="0"/>
               <w:rPr>
-                <w:i/>
-                <w:i/>
-                <w:iCs/>
-                <w:color w:val="A02B93"/>
+                <w:color w:val="000000"/>
+                <w:highlight w:val="none"/>
+                <w:shd w:fill="auto" w:val="clear"/>
               </w:rPr>
             </w:pPr>
             <w:r>
@@ -7586,9 +7372,10 @@
                 <w:rFonts w:cs="Arial"/>
                 <w:i/>
                 <w:iCs/>
-                <w:color w:val="A02B93"/>
-                <w:sz w:val="22"/>
-                <w:szCs w:val="22"/>
+                <w:color w:val="000000"/>
+                <w:sz w:val="22"/>
+                <w:szCs w:val="22"/>
+                <w:shd w:fill="auto" w:val="clear"/>
                 <w:lang w:bidi="ar-SA"/>
               </w:rPr>
               <w:t>{anualidadMetaFinal}{/indicadoresResultado}</w:t>
@@ -7607,7 +7394,7 @@
           <w:szCs w:val="22"/>
         </w:rPr>
       </w:pPr>
-      <w:bookmarkStart w:id="20" w:name="_Hlk192747879_Copia_1"/>
+      <w:bookmarkStart w:id="21" w:name="_Hlk192747879_Copia_1"/>
       <w:r>
         <w:rPr>
           <w:rFonts w:cs="Arial"/>
@@ -7630,7 +7417,7 @@
         </w:rPr>
         <w:t>Anexo 1</w:t>
       </w:r>
-      <w:bookmarkEnd w:id="20"/>
+      <w:bookmarkEnd w:id="21"/>
       <w:r>
         <w:rPr>
           <w:rFonts w:cs="Arial"/>
@@ -7670,17 +7457,14 @@
           <w:right w:val="single" w:sz="4" w:space="4" w:color="000000"/>
         </w:pBdr>
         <w:rPr>
-          <w:i/>
+          <w:color w:val="000000"/>
+        </w:rPr>
+      </w:pPr>
+      <w:r>
+        <w:rPr>
           <w:i/>
           <w:iCs/>
-          <w:color w:val="A02B93"/>
-        </w:rPr>
-      </w:pPr>
-      <w:r>
-        <w:rPr>
-          <w:i/>
-          <w:iCs/>
-          <w:color w:val="A02B93"/>
+          <w:color w:val="000000"/>
         </w:rPr>
         <w:t>{observaciones}</w:t>
       </w:r>
@@ -7688,33 +7472,6 @@
     <w:p>
       <w:pPr>
         <w:pStyle w:val="Normal"/>
-        <w:rPr/>
-      </w:pPr>
-      <w:r>
-        <w:rPr/>
-      </w:r>
-    </w:p>
-    <w:p>
-      <w:pPr>
-        <w:pStyle w:val="Normal"/>
-        <w:rPr/>
-      </w:pPr>
-      <w:r>
-        <w:rPr/>
-      </w:r>
-    </w:p>
-    <w:p>
-      <w:pPr>
-        <w:pStyle w:val="Normal"/>
-        <w:rPr/>
-      </w:pPr>
-      <w:r>
-        <w:rPr/>
-      </w:r>
-    </w:p>
-    <w:p>
-      <w:pPr>
-        <w:pStyle w:val="1Texto"/>
         <w:rPr>
           <w:rFonts w:cs="Arial"/>
           <w:b/>
@@ -7802,12 +7559,12 @@
         </w:numPr>
         <w:rPr/>
       </w:pPr>
-      <w:bookmarkStart w:id="21" w:name="_Toc205375038"/>
+      <w:bookmarkStart w:id="22" w:name="_Toc205375038"/>
       <w:r>
         <w:rPr/>
         <w:t>ERANSKINAK.</w:t>
       </w:r>
-      <w:bookmarkEnd w:id="21"/>
+      <w:bookmarkEnd w:id="22"/>
     </w:p>
     <w:p>
       <w:pPr>
@@ -7879,7 +7636,7 @@
         <w:tblpPr w:vertAnchor="text" w:horzAnchor="margin" w:leftFromText="141" w:rightFromText="141" w:tblpX="0" w:tblpY="-49"/>
         <w:tblW w:w="5000" w:type="pct"/>
         <w:jc w:val="left"/>
-        <w:tblInd w:w="-10" w:type="dxa"/>
+        <w:tblInd w:w="108" w:type="dxa"/>
         <w:tblLayout w:type="fixed"/>
         <w:tblCellMar>
           <w:top w:w="0" w:type="dxa"/>
@@ -7914,6 +7671,7 @@
             <w:pPr>
               <w:pStyle w:val="Normal"/>
               <w:widowControl/>
+              <w:suppressAutoHyphens w:val="true"/>
               <w:spacing w:before="0" w:after="0"/>
               <w:ind w:left="709"/>
               <w:jc w:val="left"/>
@@ -7957,6 +7715,7 @@
             <w:pPr>
               <w:pStyle w:val="Normal"/>
               <w:widowControl/>
+              <w:suppressAutoHyphens w:val="true"/>
               <w:spacing w:before="0" w:after="0"/>
               <w:jc w:val="center"/>
               <w:rPr>
@@ -7994,6 +7753,7 @@
             <w:pPr>
               <w:pStyle w:val="Normal"/>
               <w:widowControl/>
+              <w:suppressAutoHyphens w:val="true"/>
               <w:spacing w:before="0" w:after="0"/>
               <w:jc w:val="center"/>
               <w:rPr>
@@ -8039,13 +7799,15 @@
               <w:suppressAutoHyphens w:val="true"/>
               <w:spacing w:before="0" w:after="0"/>
               <w:jc w:val="left"/>
-              <w:rPr/>
+              <w:rPr>
+                <w:color w:val="000000"/>
+              </w:rPr>
             </w:pPr>
             <w:r>
               <w:rPr>
                 <w:i/>
                 <w:iCs/>
-                <w:color w:val="A02B93"/>
+                <w:color w:val="000000"/>
                 <w:lang w:bidi="ar-SA"/>
               </w:rPr>
               <w:t>{#iRAAnexo1}{nombre}</w:t>
@@ -8070,13 +7832,15 @@
               <w:suppressAutoHyphens w:val="true"/>
               <w:spacing w:before="0" w:after="0"/>
               <w:jc w:val="left"/>
-              <w:rPr/>
+              <w:rPr>
+                <w:color w:val="000000"/>
+              </w:rPr>
             </w:pPr>
             <w:r>
               <w:rPr>
                 <w:i/>
                 <w:iCs/>
-                <w:color w:val="A02B93"/>
+                <w:color w:val="000000"/>
                 <w:lang w:bidi="ar-SA"/>
               </w:rPr>
               <w:t>{hipo}{/iRAAnexo1}</w:t>
@@ -8103,18 +7867,17 @@
             <w:pPr>
               <w:pStyle w:val="Normal"/>
               <w:widowControl/>
+              <w:suppressAutoHyphens w:val="true"/>
               <w:spacing w:before="0" w:after="0"/>
               <w:jc w:val="center"/>
               <w:rPr>
-                <w:rFonts w:ascii="Arial" w:hAnsi="Arial" w:cs="Arial"/>
-                <w:sz w:val="22"/>
-                <w:szCs w:val="22"/>
-                <w:lang w:val="eu-ES"/>
+                <w:color w:val="000000"/>
               </w:rPr>
             </w:pPr>
             <w:r>
               <w:rPr>
                 <w:rFonts w:cs="Arial" w:ascii="Arial" w:hAnsi="Arial"/>
+                <w:color w:val="000000"/>
                 <w:sz w:val="22"/>
                 <w:szCs w:val="22"/>
                 <w:lang w:val="eu-ES" w:bidi="ar-SA"/>
@@ -8138,20 +7901,18 @@
             <w:pPr>
               <w:pStyle w:val="Normal"/>
               <w:widowControl/>
+              <w:suppressAutoHyphens w:val="true"/>
               <w:spacing w:before="0" w:after="0"/>
               <w:ind w:left="709"/>
               <w:jc w:val="left"/>
               <w:rPr>
-                <w:rFonts w:ascii="Arial" w:hAnsi="Arial" w:cs="Arial"/>
-                <w:sz w:val="22"/>
-                <w:szCs w:val="22"/>
-                <w:lang w:val="eu-ES"/>
+                <w:color w:val="000000"/>
               </w:rPr>
             </w:pPr>
             <w:r>
               <w:rPr>
                 <w:rFonts w:cs="Arial" w:ascii="Arial" w:hAnsi="Arial"/>
-                <w:color w:themeColor="text1" w:val="000000"/>
+                <w:color w:val="000000"/>
                 <w:sz w:val="22"/>
                 <w:szCs w:val="22"/>
                 <w:lang w:val="eu-ES" w:bidi="ar-SA"/>
@@ -8161,7 +7922,7 @@
             <w:r>
               <w:rPr>
                 <w:rFonts w:cs="Arial" w:ascii="Arial" w:hAnsi="Arial"/>
-                <w:color w:themeColor="text1" w:val="000000"/>
+                <w:color w:val="000000"/>
                 <w:sz w:val="22"/>
                 <w:szCs w:val="22"/>
                 <w:lang w:val="eu-ES" w:bidi="ar-SA"/>
@@ -8193,13 +7954,15 @@
               <w:suppressAutoHyphens w:val="true"/>
               <w:spacing w:before="0" w:after="0"/>
               <w:jc w:val="left"/>
-              <w:rPr/>
+              <w:rPr>
+                <w:color w:val="000000"/>
+              </w:rPr>
             </w:pPr>
             <w:r>
               <w:rPr>
                 <w:i/>
                 <w:iCs/>
-                <w:color w:val="A02B93"/>
+                <w:color w:val="000000"/>
                 <w:lang w:bidi="ar-SA"/>
               </w:rPr>
               <w:t>{#iRSAnexo1}{nombre}</w:t>
@@ -8224,13 +7987,15 @@
               <w:suppressAutoHyphens w:val="true"/>
               <w:spacing w:before="0" w:after="0"/>
               <w:jc w:val="left"/>
-              <w:rPr/>
+              <w:rPr>
+                <w:color w:val="000000"/>
+              </w:rPr>
             </w:pPr>
             <w:r>
               <w:rPr>
                 <w:i/>
                 <w:iCs/>
-                <w:color w:val="A02B93"/>
+                <w:color w:val="000000"/>
                 <w:lang w:bidi="ar-SA"/>
               </w:rPr>
               <w:t>{hipo}{/iRSAnexo1}</w:t>
@@ -9111,7 +8876,7 @@
   <w:docDefaults>
     <w:rPrDefault>
       <w:rPr>
-        <w:rFonts w:ascii="Aptos" w:hAnsi="Aptos" w:eastAsia="Aptos" w:cs="Arial" w:asciiTheme="minorHAnsi" w:cstheme="minorBidi" w:eastAsiaTheme="minorHAnsi" w:hAnsiTheme="minorHAnsi"/>
+        <w:rFonts w:ascii="Aptos" w:hAnsi="Aptos" w:eastAsia="Aptos" w:cs="" w:asciiTheme="minorHAnsi" w:cstheme="minorBidi" w:eastAsiaTheme="minorHAnsi" w:hAnsiTheme="minorHAnsi"/>
         <w:kern w:val="2"/>
         <w:sz w:val="22"/>
         <w:szCs w:val="22"/>
@@ -9509,6 +9274,7 @@
     <w:rsid w:val="00fb12ea"/>
     <w:pPr>
       <w:widowControl/>
+      <w:suppressAutoHyphens w:val="true"/>
       <w:bidi w:val="0"/>
       <w:spacing w:lineRule="auto" w:line="240" w:before="0" w:after="0"/>
       <w:jc w:val="left"/>
@@ -9542,7 +9308,7 @@
       <w:outlineLvl w:val="0"/>
     </w:pPr>
     <w:rPr>
-      <w:rFonts w:ascii="Aptos Display" w:hAnsi="Aptos Display" w:eastAsia="游ゴシック Light" w:cs="Times New Roman" w:asciiTheme="majorHAnsi" w:cstheme="majorBidi" w:eastAsiaTheme="majorEastAsia" w:hAnsiTheme="majorHAnsi"/>
+      <w:rFonts w:ascii="Aptos Display" w:hAnsi="Aptos Display" w:eastAsia="" w:cs="" w:asciiTheme="majorHAnsi" w:cstheme="majorBidi" w:eastAsiaTheme="majorEastAsia" w:hAnsiTheme="majorHAnsi"/>
       <w:color w:themeColor="accent1" w:themeShade="bf" w:val="0F4761"/>
       <w:sz w:val="40"/>
       <w:szCs w:val="40"/>
@@ -9564,7 +9330,7 @@
       <w:outlineLvl w:val="1"/>
     </w:pPr>
     <w:rPr>
-      <w:rFonts w:ascii="Aptos Display" w:hAnsi="Aptos Display" w:eastAsia="游ゴシック Light" w:cs="Times New Roman" w:asciiTheme="majorHAnsi" w:cstheme="majorBidi" w:eastAsiaTheme="majorEastAsia" w:hAnsiTheme="majorHAnsi"/>
+      <w:rFonts w:ascii="Aptos Display" w:hAnsi="Aptos Display" w:eastAsia="" w:cs="" w:asciiTheme="majorHAnsi" w:cstheme="majorBidi" w:eastAsiaTheme="majorEastAsia" w:hAnsiTheme="majorHAnsi"/>
       <w:color w:themeColor="accent1" w:themeShade="bf" w:val="0F4761"/>
       <w:sz w:val="32"/>
       <w:szCs w:val="32"/>
@@ -9587,7 +9353,7 @@
       <w:outlineLvl w:val="2"/>
     </w:pPr>
     <w:rPr>
-      <w:rFonts w:eastAsia="游ゴシック Light" w:cs="Times New Roman" w:cstheme="majorBidi" w:eastAsiaTheme="majorEastAsia"/>
+      <w:rFonts w:eastAsia="" w:cs="" w:cstheme="majorBidi" w:eastAsiaTheme="majorEastAsia"/>
       <w:color w:themeColor="accent1" w:themeShade="bf" w:val="0F4761"/>
       <w:sz w:val="28"/>
       <w:szCs w:val="28"/>
@@ -9610,7 +9376,7 @@
       <w:outlineLvl w:val="3"/>
     </w:pPr>
     <w:rPr>
-      <w:rFonts w:eastAsia="游ゴシック Light" w:cs="Times New Roman" w:cstheme="majorBidi" w:eastAsiaTheme="majorEastAsia"/>
+      <w:rFonts w:eastAsia="" w:cs="" w:cstheme="majorBidi" w:eastAsiaTheme="majorEastAsia"/>
       <w:i/>
       <w:iCs/>
       <w:color w:themeColor="accent1" w:themeShade="bf" w:val="0F4761"/>
@@ -9633,7 +9399,7 @@
       <w:outlineLvl w:val="4"/>
     </w:pPr>
     <w:rPr>
-      <w:rFonts w:eastAsia="游ゴシック Light" w:cs="Times New Roman" w:cstheme="majorBidi" w:eastAsiaTheme="majorEastAsia"/>
+      <w:rFonts w:eastAsia="" w:cs="" w:cstheme="majorBidi" w:eastAsiaTheme="majorEastAsia"/>
       <w:color w:themeColor="accent1" w:themeShade="bf" w:val="0F4761"/>
     </w:rPr>
   </w:style>
@@ -9654,7 +9420,7 @@
       <w:outlineLvl w:val="5"/>
     </w:pPr>
     <w:rPr>
-      <w:rFonts w:eastAsia="游ゴシック Light" w:cs="Times New Roman" w:cstheme="majorBidi" w:eastAsiaTheme="majorEastAsia"/>
+      <w:rFonts w:eastAsia="" w:cs="" w:cstheme="majorBidi" w:eastAsiaTheme="majorEastAsia"/>
       <w:i/>
       <w:iCs/>
       <w:color w:themeColor="text1" w:themeTint="a6" w:val="595959"/>
@@ -9677,7 +9443,7 @@
       <w:outlineLvl w:val="6"/>
     </w:pPr>
     <w:rPr>
-      <w:rFonts w:eastAsia="游ゴシック Light" w:cs="Times New Roman" w:cstheme="majorBidi" w:eastAsiaTheme="majorEastAsia"/>
+      <w:rFonts w:eastAsia="" w:cs="" w:cstheme="majorBidi" w:eastAsiaTheme="majorEastAsia"/>
       <w:color w:themeColor="text1" w:themeTint="a6" w:val="595959"/>
     </w:rPr>
   </w:style>
@@ -9697,7 +9463,7 @@
       <w:outlineLvl w:val="7"/>
     </w:pPr>
     <w:rPr>
-      <w:rFonts w:eastAsia="游ゴシック Light" w:cs="Times New Roman" w:cstheme="majorBidi" w:eastAsiaTheme="majorEastAsia"/>
+      <w:rFonts w:eastAsia="" w:cs="" w:cstheme="majorBidi" w:eastAsiaTheme="majorEastAsia"/>
       <w:i/>
       <w:iCs/>
       <w:color w:themeColor="text1" w:themeTint="d8" w:val="272727"/>
@@ -9719,7 +9485,7 @@
       <w:outlineLvl w:val="8"/>
     </w:pPr>
     <w:rPr>
-      <w:rFonts w:eastAsia="游ゴシック Light" w:cs="Times New Roman" w:cstheme="majorBidi" w:eastAsiaTheme="majorEastAsia"/>
+      <w:rFonts w:eastAsia="" w:cs="" w:cstheme="majorBidi" w:eastAsiaTheme="majorEastAsia"/>
       <w:color w:themeColor="text1" w:themeTint="d8" w:val="272727"/>
     </w:rPr>
   </w:style>
@@ -9738,7 +9504,7 @@
     <w:qFormat/>
     <w:rsid w:val="000526b3"/>
     <w:rPr>
-      <w:rFonts w:ascii="Aptos Display" w:hAnsi="Aptos Display" w:eastAsia="游ゴシック Light" w:cs="Times New Roman" w:asciiTheme="majorHAnsi" w:cstheme="majorBidi" w:eastAsiaTheme="majorEastAsia" w:hAnsiTheme="majorHAnsi"/>
+      <w:rFonts w:ascii="Aptos Display" w:hAnsi="Aptos Display" w:eastAsia="" w:cs="" w:asciiTheme="majorHAnsi" w:cstheme="majorBidi" w:eastAsiaTheme="majorEastAsia" w:hAnsiTheme="majorHAnsi"/>
       <w:color w:themeColor="accent1" w:themeShade="bf" w:val="0F4761"/>
       <w:sz w:val="40"/>
       <w:szCs w:val="40"/>
@@ -9751,7 +9517,7 @@
     <w:qFormat/>
     <w:rsid w:val="000526b3"/>
     <w:rPr>
-      <w:rFonts w:ascii="Aptos Display" w:hAnsi="Aptos Display" w:eastAsia="游ゴシック Light" w:cs="Times New Roman" w:asciiTheme="majorHAnsi" w:cstheme="majorBidi" w:eastAsiaTheme="majorEastAsia" w:hAnsiTheme="majorHAnsi"/>
+      <w:rFonts w:ascii="Aptos Display" w:hAnsi="Aptos Display" w:eastAsia="" w:cs="" w:asciiTheme="majorHAnsi" w:cstheme="majorBidi" w:eastAsiaTheme="majorEastAsia" w:hAnsiTheme="majorHAnsi"/>
       <w:color w:themeColor="accent1" w:themeShade="bf" w:val="0F4761"/>
       <w:sz w:val="32"/>
       <w:szCs w:val="32"/>
@@ -9765,7 +9531,7 @@
     <w:qFormat/>
     <w:rsid w:val="000526b3"/>
     <w:rPr>
-      <w:rFonts w:eastAsia="游ゴシック Light" w:cs="Times New Roman" w:cstheme="majorBidi" w:eastAsiaTheme="majorEastAsia"/>
+      <w:rFonts w:eastAsia="" w:cs="" w:cstheme="majorBidi" w:eastAsiaTheme="majorEastAsia"/>
       <w:color w:themeColor="accent1" w:themeShade="bf" w:val="0F4761"/>
       <w:sz w:val="28"/>
       <w:szCs w:val="28"/>
@@ -9779,7 +9545,7 @@
     <w:qFormat/>
     <w:rsid w:val="000526b3"/>
     <w:rPr>
-      <w:rFonts w:eastAsia="游ゴシック Light" w:cs="Times New Roman" w:cstheme="majorBidi" w:eastAsiaTheme="majorEastAsia"/>
+      <w:rFonts w:eastAsia="" w:cs="" w:cstheme="majorBidi" w:eastAsiaTheme="majorEastAsia"/>
       <w:i/>
       <w:iCs/>
       <w:color w:themeColor="accent1" w:themeShade="bf" w:val="0F4761"/>
@@ -9793,7 +9559,7 @@
     <w:qFormat/>
     <w:rsid w:val="000526b3"/>
     <w:rPr>
-      <w:rFonts w:eastAsia="游ゴシック Light" w:cs="Times New Roman" w:cstheme="majorBidi" w:eastAsiaTheme="majorEastAsia"/>
+      <w:rFonts w:eastAsia="" w:cs="" w:cstheme="majorBidi" w:eastAsiaTheme="majorEastAsia"/>
       <w:color w:themeColor="accent1" w:themeShade="bf" w:val="0F4761"/>
     </w:rPr>
   </w:style>
@@ -9805,7 +9571,7 @@
     <w:qFormat/>
     <w:rsid w:val="000526b3"/>
     <w:rPr>
-      <w:rFonts w:eastAsia="游ゴシック Light" w:cs="Times New Roman" w:cstheme="majorBidi" w:eastAsiaTheme="majorEastAsia"/>
+      <w:rFonts w:eastAsia="" w:cs="" w:cstheme="majorBidi" w:eastAsiaTheme="majorEastAsia"/>
       <w:i/>
       <w:iCs/>
       <w:color w:themeColor="text1" w:themeTint="a6" w:val="595959"/>
@@ -9819,7 +9585,7 @@
     <w:qFormat/>
     <w:rsid w:val="000526b3"/>
     <w:rPr>
-      <w:rFonts w:eastAsia="游ゴシック Light" w:cs="Times New Roman" w:cstheme="majorBidi" w:eastAsiaTheme="majorEastAsia"/>
+      <w:rFonts w:eastAsia="" w:cs="" w:cstheme="majorBidi" w:eastAsiaTheme="majorEastAsia"/>
       <w:color w:themeColor="text1" w:themeTint="a6" w:val="595959"/>
     </w:rPr>
   </w:style>
@@ -9831,7 +9597,7 @@
     <w:qFormat/>
     <w:rsid w:val="000526b3"/>
     <w:rPr>
-      <w:rFonts w:eastAsia="游ゴシック Light" w:cs="Times New Roman" w:cstheme="majorBidi" w:eastAsiaTheme="majorEastAsia"/>
+      <w:rFonts w:eastAsia="" w:cs="" w:cstheme="majorBidi" w:eastAsiaTheme="majorEastAsia"/>
       <w:i/>
       <w:iCs/>
       <w:color w:themeColor="text1" w:themeTint="d8" w:val="272727"/>
@@ -9845,7 +9611,7 @@
     <w:qFormat/>
     <w:rsid w:val="000526b3"/>
     <w:rPr>
-      <w:rFonts w:eastAsia="游ゴシック Light" w:cs="Times New Roman" w:cstheme="majorBidi" w:eastAsiaTheme="majorEastAsia"/>
+      <w:rFonts w:eastAsia="" w:cs="" w:cstheme="majorBidi" w:eastAsiaTheme="majorEastAsia"/>
       <w:color w:themeColor="text1" w:themeTint="d8" w:val="272727"/>
     </w:rPr>
   </w:style>
@@ -9856,7 +9622,7 @@
     <w:qFormat/>
     <w:rsid w:val="000526b3"/>
     <w:rPr>
-      <w:rFonts w:ascii="Aptos Display" w:hAnsi="Aptos Display" w:eastAsia="游ゴシック Light" w:cs="Times New Roman" w:asciiTheme="majorHAnsi" w:cstheme="majorBidi" w:eastAsiaTheme="majorEastAsia" w:hAnsiTheme="majorHAnsi"/>
+      <w:rFonts w:ascii="Aptos Display" w:hAnsi="Aptos Display" w:eastAsia="" w:cs="" w:asciiTheme="majorHAnsi" w:cstheme="majorBidi" w:eastAsiaTheme="majorEastAsia" w:hAnsiTheme="majorHAnsi"/>
       <w:spacing w:val="-10"/>
       <w:kern w:val="2"/>
       <w:sz w:val="56"/>
@@ -9870,7 +9636,7 @@
     <w:qFormat/>
     <w:rsid w:val="000526b3"/>
     <w:rPr>
-      <w:rFonts w:eastAsia="游ゴシック Light" w:cs="Times New Roman" w:cstheme="majorBidi" w:eastAsiaTheme="majorEastAsia"/>
+      <w:rFonts w:eastAsia="" w:cs="" w:cstheme="majorBidi" w:eastAsiaTheme="majorEastAsia"/>
       <w:color w:themeColor="text1" w:themeTint="a6" w:val="595959"/>
       <w:spacing w:val="15"/>
       <w:sz w:val="28"/>
@@ -10010,7 +9776,7 @@
     <w:qFormat/>
     <w:rsid w:val="004c724c"/>
     <w:rPr>
-      <w:rFonts w:ascii="Arial" w:hAnsi="Arial" w:eastAsia="游ゴシック Light" w:cs="Times New Roman" w:cstheme="majorBidi" w:eastAsiaTheme="majorEastAsia"/>
+      <w:rFonts w:ascii="Arial" w:hAnsi="Arial" w:eastAsia="" w:cs="" w:cstheme="majorBidi" w:eastAsiaTheme="majorEastAsia"/>
       <w:b/>
       <w:color w:themeColor="accent1" w:val="156082"/>
       <w:kern w:val="0"/>
@@ -10107,13 +9873,18 @@
       <w:shd w:fill="E1DFDD" w:val="clear"/>
     </w:rPr>
   </w:style>
-  <w:style w:type="character" w:styleId="Enlacedelndice">
-    <w:name w:val="Enlace del índice"/>
+  <w:style w:type="character" w:styleId="Enlacedelndiceuser">
+    <w:name w:val="Enlace del índice (user)"/>
     <w:qFormat/>
     <w:rPr/>
   </w:style>
-  <w:style w:type="character" w:styleId="Smbolosdenumeracin">
-    <w:name w:val="Símbolos de numeración"/>
+  <w:style w:type="character" w:styleId="Smbolosdenumeracinuser">
+    <w:name w:val="Símbolos de numeración (user)"/>
+    <w:qFormat/>
+    <w:rPr/>
+  </w:style>
+  <w:style w:type="character" w:styleId="Enlacedelndice">
+    <w:name w:val="Enlace del índice"/>
     <w:qFormat/>
     <w:rPr/>
   </w:style>
@@ -10175,6 +9946,32 @@
       <w:rFonts w:cs="Arial"/>
     </w:rPr>
   </w:style>
+  <w:style w:type="paragraph" w:styleId="Ttulouser">
+    <w:name w:val="Título (user)"/>
+    <w:basedOn w:val="Normal"/>
+    <w:next w:val="BodyText"/>
+    <w:qFormat/>
+    <w:pPr>
+      <w:keepNext w:val="true"/>
+      <w:spacing w:before="240" w:after="120"/>
+    </w:pPr>
+    <w:rPr>
+      <w:rFonts w:ascii="Liberation Sans" w:hAnsi="Liberation Sans" w:eastAsia="Microsoft YaHei" w:cs="Arial"/>
+      <w:sz w:val="28"/>
+      <w:szCs w:val="28"/>
+    </w:rPr>
+  </w:style>
+  <w:style w:type="paragraph" w:styleId="ndiceuser">
+    <w:name w:val="Índice (user)"/>
+    <w:basedOn w:val="Normal"/>
+    <w:qFormat/>
+    <w:pPr>
+      <w:suppressLineNumbers/>
+    </w:pPr>
+    <w:rPr>
+      <w:rFonts w:cs="Arial"/>
+    </w:rPr>
+  </w:style>
   <w:style w:type="paragraph" w:styleId="Title">
     <w:name w:val="Title"/>
     <w:basedOn w:val="Normal"/>
@@ -10188,7 +9985,7 @@
       <w:contextualSpacing/>
     </w:pPr>
     <w:rPr>
-      <w:rFonts w:ascii="Aptos Display" w:hAnsi="Aptos Display" w:eastAsia="游ゴシック Light" w:cs="Times New Roman" w:asciiTheme="majorHAnsi" w:cstheme="majorBidi" w:eastAsiaTheme="majorEastAsia" w:hAnsiTheme="majorHAnsi"/>
+      <w:rFonts w:ascii="Aptos Display" w:hAnsi="Aptos Display" w:eastAsia="" w:cs="" w:asciiTheme="majorHAnsi" w:cstheme="majorBidi" w:eastAsiaTheme="majorEastAsia" w:hAnsiTheme="majorHAnsi"/>
       <w:spacing w:val="-10"/>
       <w:kern w:val="2"/>
       <w:sz w:val="56"/>
@@ -10205,7 +10002,7 @@
     <w:rsid w:val="000526b3"/>
     <w:pPr/>
     <w:rPr>
-      <w:rFonts w:eastAsia="游ゴシック Light" w:cs="Times New Roman" w:cstheme="majorBidi" w:eastAsiaTheme="majorEastAsia"/>
+      <w:rFonts w:eastAsia="" w:cs="" w:cstheme="majorBidi" w:eastAsiaTheme="majorEastAsia"/>
       <w:color w:themeColor="text1" w:themeTint="a6" w:val="595959"/>
       <w:spacing w:val="15"/>
       <w:sz w:val="28"/>
@@ -10319,7 +10116,7 @@
       <w:jc w:val="both"/>
     </w:pPr>
     <w:rPr>
-      <w:rFonts w:ascii="Arial" w:hAnsi="Arial" w:eastAsia="SimSun" w:cs="Arial" w:cstheme="minorBidi"/>
+      <w:rFonts w:ascii="Arial" w:hAnsi="Arial" w:eastAsia="SimSun" w:cs="" w:cstheme="minorBidi"/>
       <w:color w:themeColor="text1" w:val="000000"/>
       <w:sz w:val="20"/>
       <w:lang w:val="es-ES" w:eastAsia="en-US"/>
@@ -10327,7 +10124,7 @@
   </w:style>
   <w:style w:type="paragraph" w:styleId="IndexHeading">
     <w:name w:val="index heading"/>
-    <w:basedOn w:val="Ttulo"/>
+    <w:basedOn w:val="Ttulouser"/>
     <w:pPr/>
     <w:rPr/>
   </w:style>
@@ -10397,6 +10194,13 @@
       <w:szCs w:val="20"/>
     </w:rPr>
   </w:style>
+  <w:style w:type="paragraph" w:styleId="Cabeceraypieuser">
+    <w:name w:val="Cabecera y pie (user)"/>
+    <w:basedOn w:val="Normal"/>
+    <w:qFormat/>
+    <w:pPr/>
+    <w:rPr/>
+  </w:style>
   <w:style w:type="paragraph" w:styleId="Cabeceraypie">
     <w:name w:val="Cabecera y pie"/>
     <w:basedOn w:val="Normal"/>
@@ -10452,6 +10256,13 @@
       <w14:ligatures w14:val="standardContextual"/>
     </w:rPr>
   </w:style>
+  <w:style w:type="paragraph" w:styleId="Contenidodelmarcouser">
+    <w:name w:val="Contenido del marco (user)"/>
+    <w:basedOn w:val="Normal"/>
+    <w:qFormat/>
+    <w:pPr/>
+    <w:rPr/>
+  </w:style>
   <w:style w:type="paragraph" w:styleId="Contenidodelmarco">
     <w:name w:val="Contenido del marco"/>
     <w:basedOn w:val="Normal"/>
@@ -10459,8 +10270,8 @@
     <w:pPr/>
     <w:rPr/>
   </w:style>
-  <w:style w:type="numbering" w:styleId="Ningunalista" w:default="1">
-    <w:name w:val="Ninguna lista"/>
+  <w:style w:type="numbering" w:styleId="Ningunalistauser" w:default="1">
+    <w:name w:val="Ninguna lista (user)"/>
     <w:uiPriority w:val="99"/>
     <w:semiHidden/>
     <w:unhideWhenUsed/>

--- a/public/plantillaPlanEu.docx
+++ b/public/plantillaPlanEu.docx
@@ -1740,13 +1740,14 @@
           <w:numId w:val="2"/>
         </w:numPr>
         <w:rPr>
-          <w:lang w:val="es-ES"/>
+          <w:color w:val="000000"/>
         </w:rPr>
       </w:pPr>
       <w:bookmarkStart w:id="5" w:name="_Toc205375031"/>
       <w:bookmarkEnd w:id="5"/>
       <w:r>
         <w:rPr>
+          <w:color w:val="000000"/>
           <w:lang w:val="es-ES"/>
         </w:rPr>
         <w:t>LGEk EMANDAKO ZERBITZUAK</w:t>
@@ -1756,7 +1757,26 @@
       <w:pPr>
         <w:pStyle w:val="Normal"/>
         <w:rPr>
+          <w:color w:val="000000"/>
+        </w:rPr>
+      </w:pPr>
+      <w:r>
+        <w:rPr>
+          <w:rFonts w:cs="Arial" w:ascii="Arial" w:hAnsi="Arial"/>
+          <w:color w:val="000000"/>
+          <w:sz w:val="22"/>
+          <w:szCs w:val="22"/>
+          <w:lang w:val="eu-ES"/>
+        </w:rPr>
+        <w:t>Jarraian, Landa-Garapeneko Elkarteek eman beharreko zerbitzuak deskribatzen dira:</w:t>
+      </w:r>
+    </w:p>
+    <w:p>
+      <w:pPr>
+        <w:pStyle w:val="Normal"/>
+        <w:rPr>
           <w:rFonts w:ascii="Arial" w:hAnsi="Arial" w:cs="Arial"/>
+          <w:color w:val="000000"/>
           <w:sz w:val="22"/>
           <w:szCs w:val="22"/>
           <w:lang w:val="eu-ES"/>
@@ -1765,26 +1785,7 @@
       <w:r>
         <w:rPr>
           <w:rFonts w:cs="Arial" w:ascii="Arial" w:hAnsi="Arial"/>
-          <w:sz w:val="22"/>
-          <w:szCs w:val="22"/>
-          <w:lang w:val="eu-ES"/>
-        </w:rPr>
-        <w:t>Jarraian, Landa-Garapeneko Elkarteek eman beharreko zerbitzuak deskribatzen dira:</w:t>
-      </w:r>
-    </w:p>
-    <w:p>
-      <w:pPr>
-        <w:pStyle w:val="Normal"/>
-        <w:rPr>
-          <w:rFonts w:ascii="Arial" w:hAnsi="Arial" w:cs="Arial"/>
-          <w:sz w:val="22"/>
-          <w:szCs w:val="22"/>
-          <w:lang w:val="eu-ES"/>
-        </w:rPr>
-      </w:pPr>
-      <w:r>
-        <w:rPr>
-          <w:rFonts w:cs="Arial" w:ascii="Arial" w:hAnsi="Arial"/>
+          <w:color w:val="000000"/>
           <w:sz w:val="22"/>
           <w:szCs w:val="22"/>
           <w:lang w:val="eu-ES"/>
@@ -1798,36 +1799,30 @@
         <w:contextualSpacing/>
         <w:jc w:val="both"/>
         <w:rPr>
+          <w:color w:val="000000"/>
+        </w:rPr>
+      </w:pPr>
+      <w:r>
+        <w:rPr>
+          <w:rFonts w:eastAsia="SimSun"/>
+          <w:color w:val="000000"/>
+          <w:lang w:val="es-ES" w:eastAsia="en-US"/>
+        </w:rPr>
+        <w:t>{#fichasServicio}</w:t>
+      </w:r>
+    </w:p>
+    <w:p>
+      <w:pPr>
+        <w:pStyle w:val="Normal"/>
+        <w:spacing w:lineRule="auto" w:line="360" w:before="0" w:after="0"/>
+        <w:contextualSpacing/>
+        <w:jc w:val="both"/>
+        <w:rPr>
           <w:rFonts w:ascii="Arial" w:hAnsi="Arial" w:cs="Arial"/>
           <w:i/>
           <w:i/>
           <w:iCs/>
-          <w:color w:themeColor="accent5" w:themeShade="bf" w:val="77206D"/>
-          <w:sz w:val="22"/>
-          <w:szCs w:val="22"/>
-        </w:rPr>
-      </w:pPr>
-      <w:r>
-        <w:rPr>
-          <w:rFonts w:eastAsia="SimSun"/>
-          <w:color w:themeColor="accent5" w:themeShade="bf" w:val="77206D"/>
-          <w:lang w:val="es-ES" w:eastAsia="en-US"/>
-        </w:rPr>
-        <w:t>{#fichasServicio}</w:t>
-      </w:r>
-    </w:p>
-    <w:p>
-      <w:pPr>
-        <w:pStyle w:val="Normal"/>
-        <w:spacing w:lineRule="auto" w:line="360" w:before="0" w:after="0"/>
-        <w:contextualSpacing/>
-        <w:jc w:val="both"/>
-        <w:rPr>
-          <w:rFonts w:ascii="Arial" w:hAnsi="Arial" w:cs="Arial"/>
-          <w:i/>
-          <w:i/>
-          <w:iCs/>
-          <w:color w:themeColor="accent5" w:themeShade="bf" w:val="77206D"/>
+          <w:color w:val="000000"/>
           <w:sz w:val="22"/>
           <w:szCs w:val="22"/>
         </w:rPr>
@@ -1837,7 +1832,7 @@
           <w:rFonts w:cs="Arial" w:ascii="Arial" w:hAnsi="Arial"/>
           <w:i/>
           <w:iCs/>
-          <w:color w:themeColor="accent5" w:themeShade="bf" w:val="77206D"/>
+          <w:color w:val="000000"/>
           <w:sz w:val="22"/>
           <w:szCs w:val="22"/>
         </w:rPr>
@@ -1880,15 +1875,14 @@
               <w:spacing w:before="0" w:after="0"/>
               <w:jc w:val="left"/>
               <w:rPr>
+                <w:color w:val="000000"/>
+              </w:rPr>
+            </w:pPr>
+            <w:r>
+              <w:rPr>
                 <w:b/>
                 <w:bCs/>
-                <w:lang w:val="eu-ES"/>
-              </w:rPr>
-            </w:pPr>
-            <w:r>
-              <w:rPr>
-                <w:b/>
-                <w:bCs/>
+                <w:color w:val="000000"/>
                 <w:lang w:val="eu-ES" w:bidi="ar-SA"/>
               </w:rPr>
               <w:t>ZERBITZUA</w:t>
@@ -1914,15 +1908,14 @@
               <w:spacing w:before="0" w:after="0"/>
               <w:jc w:val="left"/>
               <w:rPr>
+                <w:color w:val="000000"/>
+              </w:rPr>
+            </w:pPr>
+            <w:r>
+              <w:rPr>
                 <w:b/>
                 <w:bCs/>
-                <w:lang w:val="eu-ES"/>
-              </w:rPr>
-            </w:pPr>
-            <w:r>
-              <w:rPr>
-                <w:b/>
-                <w:bCs/>
+                <w:color w:val="000000"/>
                 <w:lang w:val="eu-ES" w:bidi="ar-SA"/>
               </w:rPr>
               <w:t xml:space="preserve">Z. </w:t>
@@ -1932,6 +1925,7 @@
                 <w:rFonts w:cs="Arial" w:ascii="Arial" w:hAnsi="Arial"/>
                 <w:b/>
                 <w:bCs/>
+                <w:color w:val="000000"/>
                 <w:sz w:val="22"/>
                 <w:szCs w:val="22"/>
                 <w:lang w:val="es-ES" w:bidi="ar-SA"/>
@@ -1959,15 +1953,14 @@
               <w:spacing w:before="0" w:after="0"/>
               <w:jc w:val="left"/>
               <w:rPr>
+                <w:color w:val="000000"/>
+              </w:rPr>
+            </w:pPr>
+            <w:r>
+              <w:rPr>
                 <w:b/>
                 <w:bCs/>
-                <w:lang w:val="eu-ES"/>
-              </w:rPr>
-            </w:pPr>
-            <w:r>
-              <w:rPr>
-                <w:b/>
-                <w:bCs/>
+                <w:color w:val="000000"/>
                 <w:lang w:val="eu-ES" w:bidi="ar-SA"/>
               </w:rPr>
               <w:t>DESKRIBAPENA</w:t>
@@ -1998,12 +1991,12 @@
               <w:contextualSpacing/>
               <w:jc w:val="both"/>
               <w:rPr>
-                <w:sz w:val="22"/>
-                <w:szCs w:val="22"/>
-              </w:rPr>
-            </w:pPr>
-            <w:r>
-              <w:rPr>
+                <w:color w:val="000000"/>
+              </w:rPr>
+            </w:pPr>
+            <w:r>
+              <w:rPr>
+                <w:color w:val="000000"/>
                 <w:sz w:val="22"/>
                 <w:szCs w:val="22"/>
               </w:rPr>
@@ -2030,17 +2023,16 @@
               <w:spacing w:before="0" w:after="0"/>
               <w:jc w:val="left"/>
               <w:rPr>
+                <w:color w:val="000000"/>
+              </w:rPr>
+            </w:pPr>
+            <w:bookmarkStart w:id="6" w:name="_Hlk190431626"/>
+            <w:bookmarkEnd w:id="6"/>
+            <w:r>
+              <w:rPr>
                 <w:b/>
                 <w:bCs/>
-                <w:lang w:val="eu-ES"/>
-              </w:rPr>
-            </w:pPr>
-            <w:bookmarkStart w:id="6" w:name="_Hlk190431626"/>
-            <w:bookmarkEnd w:id="6"/>
-            <w:r>
-              <w:rPr>
-                <w:b/>
-                <w:bCs/>
+                <w:color w:val="000000"/>
                 <w:lang w:val="eu-ES" w:bidi="ar-SA"/>
               </w:rPr>
               <w:t>GAUZATZE ADIERAZLEAK</w:t>
@@ -2065,17 +2057,16 @@
               <w:spacing w:before="0" w:after="0"/>
               <w:jc w:val="center"/>
               <w:rPr>
+                <w:color w:val="000000"/>
+              </w:rPr>
+            </w:pPr>
+            <w:bookmarkStart w:id="7" w:name="_Hlk190431626_Copia_1"/>
+            <w:bookmarkEnd w:id="7"/>
+            <w:r>
+              <w:rPr>
                 <w:b/>
                 <w:bCs/>
-                <w:lang w:val="eu-ES"/>
-              </w:rPr>
-            </w:pPr>
-            <w:bookmarkStart w:id="7" w:name="_Hlk190431626_Copia_1"/>
-            <w:bookmarkEnd w:id="7"/>
-            <w:r>
-              <w:rPr>
-                <w:b/>
-                <w:bCs/>
+                <w:color w:val="000000"/>
                 <w:lang w:val="eu-ES" w:bidi="ar-SA"/>
               </w:rPr>
               <w:t>Adierazlea</w:t>
@@ -2097,9 +2088,7 @@
               <w:spacing w:before="0" w:after="0"/>
               <w:jc w:val="center"/>
               <w:rPr>
-                <w:b/>
-                <w:bCs/>
-                <w:lang w:val="eu-ES"/>
+                <w:color w:val="000000"/>
               </w:rPr>
             </w:pPr>
             <w:r>
@@ -2107,6 +2096,7 @@
                 <w:rFonts w:cs="Arial" w:ascii="Arial" w:hAnsi="Arial"/>
                 <w:b/>
                 <w:bCs/>
+                <w:color w:val="000000"/>
                 <w:highlight w:val="yellow"/>
                 <w:lang w:val="eu-ES" w:bidi="ar-SA"/>
               </w:rPr>
@@ -2133,14 +2123,13 @@
               <w:spacing w:before="0" w:after="0"/>
               <w:jc w:val="left"/>
               <w:rPr>
-                <w:rFonts w:ascii="Arial" w:hAnsi="Arial" w:cs="Arial"/>
-                <w:sz w:val="22"/>
-                <w:szCs w:val="22"/>
+                <w:color w:val="000000"/>
               </w:rPr>
             </w:pPr>
             <w:r>
               <w:rPr>
                 <w:rFonts w:cs="Arial" w:ascii="Arial" w:hAnsi="Arial"/>
+                <w:color w:val="000000"/>
                 <w:sz w:val="22"/>
                 <w:szCs w:val="22"/>
                 <w:lang w:bidi="ar-SA"/>
@@ -2163,9 +2152,7 @@
               <w:spacing w:before="0" w:after="0"/>
               <w:jc w:val="right"/>
               <w:rPr>
-                <w:rFonts w:ascii="Arial" w:hAnsi="Arial" w:cs="Arial"/>
-                <w:sz w:val="22"/>
-                <w:szCs w:val="22"/>
+                <w:color w:val="000000"/>
               </w:rPr>
             </w:pPr>
             <w:bookmarkStart w:id="9" w:name="_Hlk190431515"/>
@@ -2173,6 +2160,7 @@
             <w:r>
               <w:rPr>
                 <w:rFonts w:cs="Arial" w:ascii="Arial" w:hAnsi="Arial"/>
+                <w:color w:val="000000"/>
                 <w:sz w:val="22"/>
                 <w:szCs w:val="22"/>
                 <w:lang w:bidi="ar-SA"/>
@@ -2200,15 +2188,14 @@
               <w:spacing w:before="0" w:after="0"/>
               <w:jc w:val="left"/>
               <w:rPr>
+                <w:color w:val="000000"/>
+              </w:rPr>
+            </w:pPr>
+            <w:r>
+              <w:rPr>
                 <w:b/>
                 <w:bCs/>
-                <w:lang w:val="eu-ES"/>
-              </w:rPr>
-            </w:pPr>
-            <w:r>
-              <w:rPr>
-                <w:b/>
-                <w:bCs/>
+                <w:color w:val="000000"/>
                 <w:lang w:val="eu-ES" w:bidi="ar-SA"/>
               </w:rPr>
               <w:t>EMAITZA ADIERAZLEAK</w:t>
@@ -2233,15 +2220,14 @@
               <w:spacing w:before="0" w:after="0"/>
               <w:jc w:val="center"/>
               <w:rPr>
+                <w:color w:val="000000"/>
+              </w:rPr>
+            </w:pPr>
+            <w:r>
+              <w:rPr>
                 <w:b/>
                 <w:bCs/>
-                <w:lang w:val="eu-ES"/>
-              </w:rPr>
-            </w:pPr>
-            <w:r>
-              <w:rPr>
-                <w:b/>
-                <w:bCs/>
+                <w:color w:val="000000"/>
                 <w:lang w:val="eu-ES" w:bidi="ar-SA"/>
               </w:rPr>
               <w:t>Adierazlea</w:t>
@@ -2263,9 +2249,7 @@
               <w:spacing w:before="0" w:after="0"/>
               <w:jc w:val="center"/>
               <w:rPr>
-                <w:b/>
-                <w:bCs/>
-                <w:lang w:val="eu-ES"/>
+                <w:color w:val="000000"/>
               </w:rPr>
             </w:pPr>
             <w:r>
@@ -2273,6 +2257,7 @@
                 <w:rFonts w:cs="Arial" w:ascii="Arial" w:hAnsi="Arial"/>
                 <w:b/>
                 <w:bCs/>
+                <w:color w:val="000000"/>
                 <w:highlight w:val="yellow"/>
                 <w:lang w:val="eu-ES" w:bidi="ar-SA"/>
               </w:rPr>
@@ -2299,14 +2284,13 @@
               <w:spacing w:before="0" w:after="0"/>
               <w:jc w:val="left"/>
               <w:rPr>
-                <w:rFonts w:ascii="Arial" w:hAnsi="Arial" w:cs="Arial"/>
-                <w:sz w:val="22"/>
-                <w:szCs w:val="22"/>
+                <w:color w:val="000000"/>
               </w:rPr>
             </w:pPr>
             <w:r>
               <w:rPr>
                 <w:rFonts w:cs="Arial" w:ascii="Arial" w:hAnsi="Arial"/>
+                <w:color w:val="000000"/>
                 <w:sz w:val="22"/>
                 <w:szCs w:val="22"/>
                 <w:lang w:bidi="ar-SA"/>
@@ -2329,9 +2313,7 @@
               <w:spacing w:before="0" w:after="0"/>
               <w:jc w:val="right"/>
               <w:rPr>
-                <w:rFonts w:ascii="Arial" w:hAnsi="Arial" w:cs="Arial"/>
-                <w:sz w:val="22"/>
-                <w:szCs w:val="22"/>
+                <w:color w:val="000000"/>
               </w:rPr>
             </w:pPr>
             <w:bookmarkStart w:id="10" w:name="_Hlk190431515_Copia_1"/>
@@ -2339,6 +2321,7 @@
             <w:r>
               <w:rPr>
                 <w:rFonts w:cs="Arial" w:ascii="Arial" w:hAnsi="Arial"/>
+                <w:color w:val="000000"/>
                 <w:sz w:val="22"/>
                 <w:szCs w:val="22"/>
                 <w:lang w:bidi="ar-SA"/>
@@ -2355,7 +2338,7 @@
         <w:jc w:val="both"/>
         <w:rPr>
           <w:rFonts w:ascii="Arial" w:hAnsi="Arial" w:cs="Arial"/>
-          <w:color w:themeColor="background1" w:themeShade="a6" w:val="A6A6A6"/>
+          <w:color w:val="000000"/>
           <w:sz w:val="28"/>
           <w:szCs w:val="28"/>
           <w:lang w:val="eu-ES"/>
@@ -2364,7 +2347,7 @@
       <w:r>
         <w:rPr>
           <w:rFonts w:cs="Arial" w:ascii="Arial" w:hAnsi="Arial"/>
-          <w:color w:themeColor="background1" w:themeShade="a6" w:val="A6A6A6"/>
+          <w:color w:val="000000"/>
           <w:sz w:val="28"/>
           <w:szCs w:val="28"/>
           <w:lang w:val="eu-ES"/>
@@ -2378,13 +2361,7 @@
         <w:contextualSpacing/>
         <w:jc w:val="both"/>
         <w:rPr>
-          <w:rFonts w:ascii="Arial" w:hAnsi="Arial" w:cs="Arial"/>
-          <w:i/>
-          <w:i/>
-          <w:iCs/>
-          <w:color w:themeColor="accent5" w:themeShade="bf" w:val="77206D"/>
-          <w:sz w:val="22"/>
-          <w:szCs w:val="22"/>
+          <w:color w:val="000000"/>
         </w:rPr>
       </w:pPr>
       <w:r>
@@ -2392,7 +2369,7 @@
           <w:rFonts w:eastAsia="SimSun"/>
           <w:i/>
           <w:iCs/>
-          <w:color w:themeColor="accent5" w:themeShade="bf" w:val="77206D"/>
+          <w:color w:val="000000"/>
           <w:sz w:val="22"/>
           <w:szCs w:val="22"/>
           <w:lang w:eastAsia="en-US"/>
@@ -2630,31 +2607,6 @@
     </w:p>
     <w:p>
       <w:pPr>
-        <w:pStyle w:val="1Texto"/>
-        <w:rPr>
-          <w:i/>
-          <w:i/>
-          <w:iCs/>
-          <w:color w:themeColor="accent5" w:val="A02B93"/>
-          <w:sz w:val="22"/>
-          <w:szCs w:val="22"/>
-          <w:lang w:val="eu-ES"/>
-        </w:rPr>
-      </w:pPr>
-      <w:r>
-        <w:rPr>
-          <w:i/>
-          <w:iCs/>
-          <w:color w:themeColor="accent5" w:val="A02B93"/>
-          <w:sz w:val="22"/>
-          <w:szCs w:val="22"/>
-          <w:lang w:val="eu-ES"/>
-        </w:rPr>
-        <w:t>Eskualde bakoitzean LGEP egiteko prozesuari buruzko informazioa gehitu daiteke, lehentasunezko ardatzak hautatzeko prozesutik hasi eta eraldaketa-ekintzak identifikatzeko prozesura arte. Horrela, LGEP bakoitza testuinguruan kokatu ahal izango da, eta VII. eranskineko 2. ataleko alderdi batzuk jaso ahal izango dira.</w:t>
-      </w:r>
-    </w:p>
-    <w:p>
-      <w:pPr>
         <w:pStyle w:val="Normal"/>
         <w:spacing w:lineRule="auto" w:line="360" w:before="0" w:after="0"/>
         <w:contextualSpacing/>
@@ -2754,24 +2706,18 @@
           <w:szCs w:val="22"/>
           <w:lang w:val="eu-ES"/>
         </w:rPr>
-        <w:t>Aurretik deskribatutako prozesuaren ondorioz,</w:t>
-      </w:r>
-      <w:r>
-        <w:rPr>
-          <w:color w:themeColor="accent5" w:themeShade="bf" w:val="77206D"/>
-          <w:sz w:val="22"/>
-          <w:szCs w:val="22"/>
-          <w:lang w:val="eu-ES"/>
-        </w:rPr>
-        <w:t xml:space="preserve"> 20XX </w:t>
-      </w:r>
-      <w:r>
-        <w:rPr>
-          <w:sz w:val="22"/>
-          <w:szCs w:val="22"/>
-          <w:lang w:val="eu-ES"/>
-        </w:rPr>
-        <w:t>urterako honako ardatz hauek lehenetsi dira:</w:t>
+        <w:t>Aurretik deskribatutako prozesuaren ondorio</w:t>
+      </w:r>
+      <w:r>
+        <w:rPr>
+          <w:rFonts w:eastAsia="SimSun" w:cs="" w:cstheme="minorBidi"/>
+          <w:color w:themeColor="text1" w:val="000000"/>
+          <w:kern w:val="0"/>
+          <w:sz w:val="22"/>
+          <w:szCs w:val="22"/>
+          <w:lang w:val="eu-ES" w:eastAsia="en-US" w:bidi="ar-SA"/>
+        </w:rPr>
+        <w:t>z, {anioComarca} urterako honako ardatz hauek lehenetsi dira:</w:t>
       </w:r>
     </w:p>
     <w:p>
@@ -2883,36 +2829,24 @@
       </w:r>
       <w:r>
         <w:rPr>
+          <w:rFonts w:eastAsia="Times New Roman" w:cs="Arial" w:ascii="Arial" w:hAnsi="Arial"/>
+          <w:color w:val="auto"/>
+          <w:kern w:val="0"/>
+          <w:sz w:val="22"/>
+          <w:szCs w:val="22"/>
+          <w:lang w:val="eu-ES" w:eastAsia="es-ES_tradnl" w:bidi="ar-SA"/>
+          <w14:ligatures w14:val="none"/>
+        </w:rPr>
+        <w:t>{nComarca} L</w:t>
+      </w:r>
+      <w:r>
+        <w:rPr>
           <w:rFonts w:cs="Arial" w:ascii="Arial" w:hAnsi="Arial"/>
-          <w:b w:val="false"/>
-          <w:bCs w:val="false"/>
-          <w:i/>
-          <w:iCs/>
-          <w:color w:themeColor="accent5" w:val="A02B93"/>
-          <w:sz w:val="22"/>
-          <w:szCs w:val="22"/>
-          <w:lang w:val="es-ES"/>
-        </w:rPr>
-        <w:t>{nComarca}</w:t>
-      </w:r>
-      <w:r>
-        <w:rPr>
-          <w:rFonts w:cs="Arial" w:ascii="Arial" w:hAnsi="Arial"/>
-          <w:color w:themeColor="accent5" w:val="A02B93"/>
-          <w:sz w:val="22"/>
-          <w:szCs w:val="22"/>
-          <w:lang w:val="eu-ES"/>
-        </w:rPr>
-        <w:t xml:space="preserve"> </w:t>
-      </w:r>
-      <w:r>
-        <w:rPr>
-          <w:rFonts w:cs="Arial" w:ascii="Arial" w:hAnsi="Arial"/>
-          <w:sz w:val="22"/>
-          <w:szCs w:val="22"/>
-          <w:lang w:val="eu-ES"/>
-        </w:rPr>
-        <w:t>LGEPan duten txertatzeko modua jasotzen du, lehenetsitako ardatzekiko erlazioaren eta ekintza horiei erantzuten dieten jarduera-ildoen bidez.</w:t>
+          <w:sz w:val="22"/>
+          <w:szCs w:val="22"/>
+          <w:lang w:val="eu-ES"/>
+        </w:rPr>
+        <w:t>GEPan duten txertatzeko modua jasotzen du, lehenetsitako ardatzekiko erlazioaren eta ekintza horiei erantzuten dieten jarduera-ildoen bidez.</w:t>
       </w:r>
     </w:p>
     <w:p>
@@ -3201,7 +3135,14 @@
         <w:rPr>
           <w:lang w:val="eu-ES"/>
         </w:rPr>
-        <w:t>4.4 URTERAKO AURREIKUSITAKO EKINTZEN DESKRIBAPENA</w:t>
+        <w:t>4.</w:t>
+      </w:r>
+      <w:r>
+        <w:rPr>
+          <w:color w:val="000000"/>
+          <w:lang w:val="eu-ES"/>
+        </w:rPr>
+        <w:t>4 URTERAKO AURREIKUSITAKO EKINTZEN DESKRIBAPENA</w:t>
       </w:r>
       <w:bookmarkEnd w:id="16"/>
     </w:p>
@@ -3209,12 +3150,7 @@
       <w:pPr>
         <w:pStyle w:val="1Texto"/>
         <w:rPr>
-          <w:b w:val="false"/>
-          <w:bCs w:val="false"/>
-          <w:i/>
-          <w:i/>
-          <w:iCs/>
-          <w:color w:val="A02B93"/>
+          <w:color w:val="000000"/>
         </w:rPr>
       </w:pPr>
       <w:r>
@@ -3224,7 +3160,7 @@
           <w:bCs w:val="false"/>
           <w:i/>
           <w:iCs/>
-          <w:color w:val="A02B93"/>
+          <w:color w:val="000000"/>
           <w:sz w:val="22"/>
           <w:szCs w:val="22"/>
           <w:lang w:val="eu-ES"/>
@@ -3238,7 +3174,7 @@
           <w:bCs w:val="false"/>
           <w:i/>
           <w:iCs/>
-          <w:color w:val="A02B93"/>
+          <w:color w:val="000000"/>
           <w:sz w:val="22"/>
           <w:szCs w:val="22"/>
           <w:lang w:val="eu-ES" w:bidi="ar-SA"/>
@@ -3252,7 +3188,7 @@
           <w:bCs w:val="false"/>
           <w:i/>
           <w:iCs/>
-          <w:color w:val="A02B93"/>
+          <w:color w:val="000000"/>
           <w:sz w:val="22"/>
           <w:szCs w:val="22"/>
           <w:lang w:val="eu-ES"/>
@@ -3277,11 +3213,23 @@
           <w:rFonts w:cs="Arial"/>
           <w:b/>
           <w:bCs/>
-          <w:sz w:val="22"/>
-          <w:szCs w:val="22"/>
-          <w:lang w:val="eu-ES"/>
-        </w:rPr>
-        <w:t>EKINTZA {accion}</w:t>
+          <w:color w:val="000000"/>
+          <w:sz w:val="22"/>
+          <w:szCs w:val="22"/>
+          <w:lang w:val="eu-ES"/>
+        </w:rPr>
+        <w:t>EKINTZA {ac</w:t>
+      </w:r>
+      <w:r>
+        <w:rPr>
+          <w:rFonts w:cs="Arial"/>
+          <w:b/>
+          <w:bCs/>
+          <w:sz w:val="22"/>
+          <w:szCs w:val="22"/>
+          <w:lang w:val="eu-ES"/>
+        </w:rPr>
+        <w:t>cion}</w:t>
       </w:r>
     </w:p>
     <w:tbl>
@@ -3931,33 +3879,7 @@
           <w:szCs w:val="22"/>
           <w:lang w:val="eu-ES"/>
         </w:rPr>
-        <w:t xml:space="preserve"> </w:t>
-      </w:r>
-      <w:r>
-        <w:rPr>
-          <w:rFonts w:cs="Arial"/>
-          <w:b/>
-          <w:bCs/>
-          <w:color w:val="7030A0"/>
-          <w:sz w:val="22"/>
-          <w:szCs w:val="22"/>
-          <w:lang w:val="eu-ES"/>
-        </w:rPr>
-        <w:t>(</w:t>
-      </w:r>
-      <w:r>
-        <w:rPr>
-          <w:rFonts w:cs="Arial"/>
-          <w:b/>
-          <w:bCs/>
-          <w:i/>
-          <w:iCs/>
-          <w:color w:val="7030A0"/>
-          <w:sz w:val="22"/>
-          <w:szCs w:val="22"/>
-          <w:lang w:val="eu-ES"/>
-        </w:rPr>
-        <w:t>hala dagokionean):</w:t>
+        <w:t>:</w:t>
       </w:r>
     </w:p>
     <w:p>
@@ -4298,40 +4220,6 @@
           <w:lang w:val="eu-ES"/>
         </w:rPr>
         <w:t>Aurrekontua</w:t>
-      </w:r>
-      <w:r>
-        <w:rPr>
-          <w:rFonts w:cs="Arial"/>
-          <w:b/>
-          <w:bCs/>
-          <w:color w:val="7030A0"/>
-          <w:sz w:val="22"/>
-          <w:szCs w:val="22"/>
-          <w:lang w:val="eu-ES"/>
-        </w:rPr>
-        <w:t xml:space="preserve"> </w:t>
-      </w:r>
-      <w:r>
-        <w:rPr>
-          <w:rFonts w:cs="Arial"/>
-          <w:color w:val="7030A0"/>
-          <w:sz w:val="22"/>
-          <w:szCs w:val="22"/>
-          <w:lang w:val="eu-ES"/>
-        </w:rPr>
-        <w:t>(</w:t>
-      </w:r>
-      <w:r>
-        <w:rPr>
-          <w:rFonts w:cs="Arial"/>
-          <w:i/>
-          <w:iCs/>
-          <w:color w:val="7030A0"/>
-          <w:sz w:val="22"/>
-          <w:szCs w:val="22"/>
-          <w:lang w:val="eu-ES"/>
-        </w:rPr>
-        <w:t>hala dagokionean edo informazioa dagoenean)</w:t>
       </w:r>
     </w:p>
     <w:p>
@@ -4396,8 +4284,8 @@
       <w:tblGrid>
         <w:gridCol w:w="2001"/>
         <w:gridCol w:w="1891"/>
-        <w:gridCol w:w="1854"/>
-        <w:gridCol w:w="1460"/>
+        <w:gridCol w:w="1853"/>
+        <w:gridCol w:w="1461"/>
         <w:gridCol w:w="1820"/>
       </w:tblGrid>
       <w:tr>
@@ -4418,20 +4306,15 @@
               <w:spacing w:before="0" w:after="0"/>
               <w:jc w:val="center"/>
               <w:rPr>
+                <w:color w:val="000000"/>
+              </w:rPr>
+            </w:pPr>
+            <w:r>
+              <w:rPr>
                 <w:rFonts w:cs="Arial"/>
                 <w:b/>
                 <w:i/>
-                <w:i/>
-                <w:sz w:val="22"/>
-                <w:szCs w:val="22"/>
-                <w:lang w:val="eu-ES"/>
-              </w:rPr>
-            </w:pPr>
-            <w:r>
-              <w:rPr>
-                <w:rFonts w:cs="Arial"/>
-                <w:b/>
-                <w:i/>
+                <w:color w:val="000000"/>
                 <w:sz w:val="22"/>
                 <w:szCs w:val="22"/>
                 <w:lang w:val="eu-ES" w:bidi="ar-SA"/>
@@ -4456,20 +4339,15 @@
               <w:spacing w:before="0" w:after="0"/>
               <w:jc w:val="center"/>
               <w:rPr>
+                <w:color w:val="000000"/>
+              </w:rPr>
+            </w:pPr>
+            <w:r>
+              <w:rPr>
                 <w:rFonts w:cs="Arial"/>
                 <w:b/>
                 <w:i/>
-                <w:i/>
-                <w:sz w:val="22"/>
-                <w:szCs w:val="22"/>
-                <w:lang w:val="eu-ES"/>
-              </w:rPr>
-            </w:pPr>
-            <w:r>
-              <w:rPr>
-                <w:rFonts w:cs="Arial"/>
-                <w:b/>
-                <w:i/>
+                <w:color w:val="000000"/>
                 <w:sz w:val="22"/>
                 <w:szCs w:val="22"/>
                 <w:lang w:val="eu-ES" w:bidi="ar-SA"/>
@@ -4480,7 +4358,7 @@
         </w:tc>
         <w:tc>
           <w:tcPr>
-            <w:tcW w:w="1854" w:type="dxa"/>
+            <w:tcW w:w="1853" w:type="dxa"/>
             <w:tcBorders>
               <w:left w:val="nil"/>
               <w:right w:val="nil"/>
@@ -4494,20 +4372,15 @@
               <w:spacing w:before="0" w:after="0"/>
               <w:jc w:val="center"/>
               <w:rPr>
+                <w:color w:val="000000"/>
+              </w:rPr>
+            </w:pPr>
+            <w:r>
+              <w:rPr>
                 <w:rFonts w:cs="Arial"/>
                 <w:b/>
                 <w:i/>
-                <w:i/>
-                <w:sz w:val="22"/>
-                <w:szCs w:val="22"/>
-                <w:lang w:val="eu-ES"/>
-              </w:rPr>
-            </w:pPr>
-            <w:r>
-              <w:rPr>
-                <w:rFonts w:cs="Arial"/>
-                <w:b/>
-                <w:i/>
+                <w:color w:val="000000"/>
                 <w:sz w:val="22"/>
                 <w:szCs w:val="22"/>
                 <w:lang w:val="eu-ES" w:bidi="ar-SA"/>
@@ -4518,7 +4391,7 @@
         </w:tc>
         <w:tc>
           <w:tcPr>
-            <w:tcW w:w="1460" w:type="dxa"/>
+            <w:tcW w:w="1461" w:type="dxa"/>
             <w:tcBorders>
               <w:left w:val="nil"/>
               <w:right w:val="nil"/>
@@ -4532,13 +4405,31 @@
               <w:spacing w:before="0" w:after="0"/>
               <w:jc w:val="center"/>
               <w:rPr>
+                <w:color w:val="000000"/>
+              </w:rPr>
+            </w:pPr>
+            <w:r>
+              <w:rPr>
                 <w:rFonts w:cs="Arial"/>
                 <w:b/>
                 <w:i/>
-                <w:i/>
-                <w:sz w:val="22"/>
-                <w:szCs w:val="22"/>
-                <w:lang w:val="eu-ES"/>
+                <w:color w:val="000000"/>
+                <w:sz w:val="22"/>
+                <w:szCs w:val="22"/>
+                <w:lang w:val="eu-ES" w:bidi="ar-SA"/>
+              </w:rPr>
+              <w:t>Azken</w:t>
+            </w:r>
+          </w:p>
+          <w:p>
+            <w:pPr>
+              <w:pStyle w:val="1Texto"/>
+              <w:widowControl/>
+              <w:suppressAutoHyphens w:val="true"/>
+              <w:spacing w:before="0" w:after="0"/>
+              <w:jc w:val="center"/>
+              <w:rPr>
+                <w:color w:val="000000"/>
               </w:rPr>
             </w:pPr>
             <w:r>
@@ -4546,35 +4437,7 @@
                 <w:rFonts w:cs="Arial"/>
                 <w:b/>
                 <w:i/>
-                <w:sz w:val="22"/>
-                <w:szCs w:val="22"/>
-                <w:lang w:val="eu-ES" w:bidi="ar-SA"/>
-              </w:rPr>
-              <w:t>Azken</w:t>
-            </w:r>
-          </w:p>
-          <w:p>
-            <w:pPr>
-              <w:pStyle w:val="1Texto"/>
-              <w:widowControl/>
-              <w:suppressAutoHyphens w:val="true"/>
-              <w:spacing w:before="0" w:after="0"/>
-              <w:jc w:val="center"/>
-              <w:rPr>
-                <w:rFonts w:cs="Arial"/>
-                <w:b/>
-                <w:i/>
-                <w:i/>
-                <w:sz w:val="22"/>
-                <w:szCs w:val="22"/>
-                <w:lang w:val="eu-ES"/>
-              </w:rPr>
-            </w:pPr>
-            <w:r>
-              <w:rPr>
-                <w:rFonts w:cs="Arial"/>
-                <w:b/>
-                <w:i/>
+                <w:color w:val="000000"/>
                 <w:sz w:val="22"/>
                 <w:szCs w:val="22"/>
                 <w:lang w:val="eu-ES" w:bidi="ar-SA"/>
@@ -4599,20 +4462,15 @@
               <w:spacing w:before="0" w:after="0"/>
               <w:jc w:val="center"/>
               <w:rPr>
+                <w:color w:val="000000"/>
+              </w:rPr>
+            </w:pPr>
+            <w:r>
+              <w:rPr>
                 <w:rFonts w:cs="Arial"/>
                 <w:b/>
                 <w:i/>
-                <w:i/>
-                <w:sz w:val="22"/>
-                <w:szCs w:val="22"/>
-                <w:lang w:val="eu-ES"/>
-              </w:rPr>
-            </w:pPr>
-            <w:r>
-              <w:rPr>
-                <w:rFonts w:cs="Arial"/>
-                <w:b/>
-                <w:i/>
+                <w:color w:val="000000"/>
                 <w:sz w:val="22"/>
                 <w:szCs w:val="22"/>
                 <w:lang w:val="eu-ES" w:bidi="ar-SA"/>
@@ -4640,8 +4498,6 @@
               <w:spacing w:before="0" w:after="0"/>
               <w:rPr>
                 <w:color w:val="000000"/>
-                <w:highlight w:val="none"/>
-                <w:shd w:fill="auto" w:val="clear"/>
               </w:rPr>
             </w:pPr>
             <w:r>
@@ -4676,8 +4532,6 @@
               <w:jc w:val="left"/>
               <w:rPr>
                 <w:color w:val="000000"/>
-                <w:highlight w:val="none"/>
-                <w:shd w:fill="auto" w:val="clear"/>
               </w:rPr>
             </w:pPr>
             <w:r>
@@ -4697,7 +4551,7 @@
         </w:tc>
         <w:tc>
           <w:tcPr>
-            <w:tcW w:w="1854" w:type="dxa"/>
+            <w:tcW w:w="1853" w:type="dxa"/>
             <w:tcBorders>
               <w:left w:val="nil"/>
               <w:right w:val="nil"/>
@@ -4712,8 +4566,6 @@
               <w:jc w:val="left"/>
               <w:rPr>
                 <w:color w:val="000000"/>
-                <w:highlight w:val="none"/>
-                <w:shd w:fill="auto" w:val="clear"/>
               </w:rPr>
             </w:pPr>
             <w:r>
@@ -4733,7 +4585,7 @@
         </w:tc>
         <w:tc>
           <w:tcPr>
-            <w:tcW w:w="1460" w:type="dxa"/>
+            <w:tcW w:w="1461" w:type="dxa"/>
             <w:tcBorders>
               <w:left w:val="nil"/>
               <w:right w:val="nil"/>
@@ -4748,8 +4600,6 @@
               <w:jc w:val="left"/>
               <w:rPr>
                 <w:color w:val="000000"/>
-                <w:highlight w:val="none"/>
-                <w:shd w:fill="auto" w:val="clear"/>
               </w:rPr>
             </w:pPr>
             <w:r>
@@ -4783,8 +4633,6 @@
               <w:spacing w:before="0" w:after="0"/>
               <w:rPr>
                 <w:color w:val="000000"/>
-                <w:highlight w:val="none"/>
-                <w:shd w:fill="auto" w:val="clear"/>
               </w:rPr>
             </w:pPr>
             <w:r>
@@ -4822,8 +4670,6 @@
               <w:jc w:val="center"/>
               <w:rPr>
                 <w:color w:val="000000"/>
-                <w:highlight w:val="none"/>
-                <w:shd w:fill="auto" w:val="clear"/>
               </w:rPr>
             </w:pPr>
             <w:r>
@@ -4858,8 +4704,6 @@
               <w:jc w:val="center"/>
               <w:rPr>
                 <w:color w:val="000000"/>
-                <w:highlight w:val="none"/>
-                <w:shd w:fill="auto" w:val="clear"/>
               </w:rPr>
             </w:pPr>
             <w:r>
@@ -4879,7 +4723,7 @@
         </w:tc>
         <w:tc>
           <w:tcPr>
-            <w:tcW w:w="1854" w:type="dxa"/>
+            <w:tcW w:w="1853" w:type="dxa"/>
             <w:tcBorders>
               <w:left w:val="nil"/>
               <w:right w:val="nil"/>
@@ -4894,8 +4738,6 @@
               <w:jc w:val="center"/>
               <w:rPr>
                 <w:color w:val="000000"/>
-                <w:highlight w:val="none"/>
-                <w:shd w:fill="auto" w:val="clear"/>
               </w:rPr>
             </w:pPr>
             <w:r>
@@ -4915,7 +4757,7 @@
         </w:tc>
         <w:tc>
           <w:tcPr>
-            <w:tcW w:w="1460" w:type="dxa"/>
+            <w:tcW w:w="1461" w:type="dxa"/>
             <w:tcBorders>
               <w:left w:val="nil"/>
               <w:right w:val="nil"/>
@@ -4930,8 +4772,6 @@
               <w:jc w:val="center"/>
               <w:rPr>
                 <w:color w:val="000000"/>
-                <w:highlight w:val="none"/>
-                <w:shd w:fill="auto" w:val="clear"/>
               </w:rPr>
             </w:pPr>
             <w:r>
@@ -4957,8 +4797,6 @@
               <w:jc w:val="center"/>
               <w:rPr>
                 <w:color w:val="000000"/>
-                <w:highlight w:val="none"/>
-                <w:shd w:fill="auto" w:val="clear"/>
               </w:rPr>
             </w:pPr>
             <w:r>
@@ -4993,8 +4831,6 @@
               <w:jc w:val="center"/>
               <w:rPr>
                 <w:color w:val="000000"/>
-                <w:highlight w:val="none"/>
-                <w:shd w:fill="auto" w:val="clear"/>
               </w:rPr>
             </w:pPr>
             <w:r>
@@ -5031,8 +4867,6 @@
               <w:spacing w:before="0" w:after="0"/>
               <w:rPr>
                 <w:color w:val="000000"/>
-                <w:highlight w:val="none"/>
-                <w:shd w:fill="auto" w:val="clear"/>
               </w:rPr>
             </w:pPr>
             <w:r>
@@ -5067,8 +4901,6 @@
               <w:jc w:val="left"/>
               <w:rPr>
                 <w:color w:val="000000"/>
-                <w:highlight w:val="none"/>
-                <w:shd w:fill="auto" w:val="clear"/>
               </w:rPr>
             </w:pPr>
             <w:r>
@@ -5088,7 +4920,7 @@
         </w:tc>
         <w:tc>
           <w:tcPr>
-            <w:tcW w:w="1854" w:type="dxa"/>
+            <w:tcW w:w="1853" w:type="dxa"/>
             <w:tcBorders>
               <w:left w:val="nil"/>
               <w:right w:val="nil"/>
@@ -5103,8 +4935,6 @@
               <w:jc w:val="left"/>
               <w:rPr>
                 <w:color w:val="000000"/>
-                <w:highlight w:val="none"/>
-                <w:shd w:fill="auto" w:val="clear"/>
               </w:rPr>
             </w:pPr>
             <w:r>
@@ -5124,7 +4954,7 @@
         </w:tc>
         <w:tc>
           <w:tcPr>
-            <w:tcW w:w="1460" w:type="dxa"/>
+            <w:tcW w:w="1461" w:type="dxa"/>
             <w:tcBorders>
               <w:left w:val="nil"/>
               <w:right w:val="nil"/>
@@ -5139,8 +4969,6 @@
               <w:jc w:val="left"/>
               <w:rPr>
                 <w:color w:val="000000"/>
-                <w:highlight w:val="none"/>
-                <w:shd w:fill="auto" w:val="clear"/>
               </w:rPr>
             </w:pPr>
             <w:r>
@@ -5174,8 +5002,6 @@
               <w:spacing w:before="0" w:after="0"/>
               <w:rPr>
                 <w:color w:val="000000"/>
-                <w:highlight w:val="none"/>
-                <w:shd w:fill="auto" w:val="clear"/>
               </w:rPr>
             </w:pPr>
             <w:r>
@@ -5199,18 +5025,14 @@
       <w:pPr>
         <w:pStyle w:val="1Texto"/>
         <w:rPr>
+          <w:color w:val="000000"/>
+        </w:rPr>
+      </w:pPr>
+      <w:bookmarkStart w:id="17" w:name="_Hlk193184032"/>
+      <w:r>
+        <w:rPr>
           <w:rFonts w:cs="Arial"/>
-          <w:color w:val="auto"/>
-          <w:sz w:val="22"/>
-          <w:szCs w:val="22"/>
-          <w:lang w:val="eu-ES"/>
-        </w:rPr>
-      </w:pPr>
-      <w:bookmarkStart w:id="17" w:name="_Hlk193184032"/>
-      <w:r>
-        <w:rPr>
-          <w:rFonts w:cs="Arial"/>
-          <w:color w:val="auto"/>
+          <w:color w:val="000000"/>
           <w:sz w:val="22"/>
           <w:szCs w:val="22"/>
           <w:lang w:val="eu-ES"/>
@@ -5223,7 +5045,7 @@
           <w:rFonts w:cs="Arial"/>
           <w:b/>
           <w:bCs/>
-          <w:color w:val="auto"/>
+          <w:color w:val="000000"/>
           <w:sz w:val="22"/>
           <w:szCs w:val="22"/>
           <w:lang w:val="eu-ES"/>
@@ -5233,7 +5055,7 @@
       <w:r>
         <w:rPr>
           <w:rFonts w:cs="Arial"/>
-          <w:color w:val="auto"/>
+          <w:color w:val="000000"/>
           <w:sz w:val="22"/>
           <w:szCs w:val="22"/>
           <w:lang w:val="eu-ES"/>
@@ -5244,20 +5066,16 @@
     <w:p>
       <w:pPr>
         <w:pStyle w:val="1Texto"/>
+        <w:rPr>
+          <w:color w:val="000000"/>
+        </w:rPr>
+      </w:pPr>
+      <w:r>
         <w:rPr>
           <w:rFonts w:cs="Arial"/>
           <w:b/>
           <w:bCs/>
-          <w:sz w:val="22"/>
-          <w:szCs w:val="22"/>
-          <w:lang w:val="eu-ES"/>
-        </w:rPr>
-      </w:pPr>
-      <w:r>
-        <w:rPr>
-          <w:rFonts w:cs="Arial"/>
-          <w:b/>
-          <w:bCs/>
+          <w:color w:val="000000"/>
           <w:sz w:val="22"/>
           <w:szCs w:val="22"/>
           <w:lang w:val="eu-ES"/>
@@ -5292,7 +5110,7 @@
         <w:pStyle w:val="1Texto"/>
         <w:rPr>
           <w:rFonts w:cs="Arial"/>
-          <w:color w:themeColor="text1" w:val="auto"/>
+          <w:color w:val="000000"/>
           <w:sz w:val="22"/>
           <w:szCs w:val="22"/>
           <w:lang w:val="eu-ES"/>
@@ -5301,7 +5119,7 @@
       <w:r>
         <w:rPr>
           <w:rFonts w:cs="Arial"/>
-          <w:color w:themeColor="text1" w:val="auto"/>
+          <w:color w:val="000000"/>
           <w:sz w:val="22"/>
           <w:szCs w:val="22"/>
           <w:lang w:val="eu-ES"/>
@@ -5312,9 +5130,7 @@
       <w:pPr>
         <w:pStyle w:val="1Texto"/>
         <w:rPr>
-          <w:b w:val="false"/>
-          <w:bCs w:val="false"/>
-          <w:u w:val="single"/>
+          <w:color w:val="000000"/>
         </w:rPr>
       </w:pPr>
       <w:r>
@@ -5323,7 +5139,7 @@
           <w:bCs w:val="false"/>
           <w:i/>
           <w:iCs/>
-          <w:color w:themeColor="accent5" w:val="A02B93"/>
+          <w:color w:val="000000"/>
           <w:lang w:val="es-ES_tradnl"/>
         </w:rPr>
         <w:t>{/</w:t>
@@ -5334,7 +5150,7 @@
           <w:bCs w:val="false"/>
           <w:i/>
           <w:iCs/>
-          <w:color w:themeColor="accent5" w:val="A02B93"/>
+          <w:color w:val="000000"/>
           <w:lang w:val="es-ES_tradnl" w:bidi="ar-SA"/>
         </w:rPr>
         <w:t>resumenAccion</w:t>
@@ -5345,7 +5161,7 @@
           <w:bCs w:val="false"/>
           <w:i/>
           <w:iCs/>
-          <w:color w:themeColor="accent5" w:val="A02B93"/>
+          <w:color w:val="000000"/>
           <w:lang w:val="es-ES_tradnl"/>
         </w:rPr>
         <w:t>}</w:t>
@@ -5412,180 +5228,74 @@
           <w:szCs w:val="22"/>
           <w:lang w:val="eu-ES"/>
         </w:rPr>
-        <w:t>Atal honetan, eskualdean bultzatu beharreko ekintzak jasotzen dira. Ekintza horiek, LGEParen IKPan sartu ez badira ere, garrantzitsutzat jotzen dira eskualdearen garapenerako.</w:t>
-      </w:r>
-    </w:p>
-    <w:p>
-      <w:pPr>
-        <w:pStyle w:val="Normal"/>
-        <w:spacing w:lineRule="auto" w:line="360"/>
-        <w:jc w:val="both"/>
-        <w:rPr>
-          <w:rFonts w:ascii="Arial" w:hAnsi="Arial" w:cs="Arial"/>
-          <w:sz w:val="22"/>
-          <w:szCs w:val="22"/>
-          <w:lang w:val="eu-ES"/>
-        </w:rPr>
-      </w:pPr>
+        <w:t>Atal</w:t>
+      </w:r>
       <w:r>
         <w:rPr>
           <w:rFonts w:cs="Arial" w:ascii="Arial" w:hAnsi="Arial"/>
-          <w:sz w:val="22"/>
-          <w:szCs w:val="22"/>
-          <w:lang w:val="eu-ES"/>
-        </w:rPr>
-      </w:r>
-    </w:p>
-    <w:p>
-      <w:pPr>
-        <w:pStyle w:val="Normal"/>
-        <w:spacing w:lineRule="auto" w:line="360"/>
-        <w:jc w:val="both"/>
-        <w:rPr>
-          <w:rFonts w:ascii="Arial" w:hAnsi="Arial" w:cs="Arial"/>
-          <w:i/>
+          <w:color w:val="000000"/>
+          <w:sz w:val="22"/>
+          <w:szCs w:val="22"/>
+          <w:lang w:val="eu-ES"/>
+        </w:rPr>
+        <w:t xml:space="preserve"> honetan, eskualdean bultzatu beharreko ekintzak jasotzen dira. Ekintza horiek, LGEParen IKPan sartu ez badira ere, garrantzitsutzat jotzen dira eskualdearen garapenerako.</w:t>
+      </w:r>
+    </w:p>
+    <w:p>
+      <w:pPr>
+        <w:pStyle w:val="1Texto"/>
+        <w:rPr>
+          <w:color w:val="000000"/>
+        </w:rPr>
+      </w:pPr>
+      <w:r>
+        <w:rPr>
+          <w:rFonts w:cs="Arial"/>
           <w:i/>
           <w:iCs/>
-          <w:color w:themeColor="accent5" w:val="A02B93"/>
-          <w:sz w:val="22"/>
-          <w:szCs w:val="22"/>
-          <w:lang w:val="eu-ES"/>
-        </w:rPr>
-      </w:pPr>
-      <w:r>
-        <w:rPr>
-          <w:rFonts w:cs="Arial" w:ascii="Arial" w:hAnsi="Arial"/>
+          <w:color w:val="000000"/>
+          <w:sz w:val="22"/>
+          <w:szCs w:val="22"/>
+        </w:rPr>
+        <w:t>{</w:t>
+      </w:r>
+      <w:r>
+        <w:rPr>
+          <w:rFonts w:cs="Arial"/>
           <w:i/>
           <w:iCs/>
-          <w:color w:themeColor="accent5" w:val="A02B93"/>
-          <w:sz w:val="22"/>
-          <w:szCs w:val="22"/>
-          <w:lang w:val="eu-ES"/>
-        </w:rPr>
-        <w:t>LGEPren ekintzetarako erabili diren fitxa berak erabili atal honetan ere (deskribapena, ardatzak, etab.), gauzatze- eta emaitza-adierazleak barne. 12 ardatz estrategikoetatik kanpo geratzen diren ekintzetarako, jarduera-ildoen atala bete gabe geratuko litzateke.</w:t>
-      </w:r>
-    </w:p>
-    <w:p>
-      <w:pPr>
-        <w:pStyle w:val="Normal"/>
-        <w:spacing w:lineRule="auto" w:line="360"/>
-        <w:jc w:val="both"/>
-        <w:rPr>
-          <w:rFonts w:ascii="Arial" w:hAnsi="Arial" w:cs="Arial"/>
-          <w:i/>
+          <w:color w:val="000000"/>
+          <w:sz w:val="22"/>
+          <w:szCs w:val="22"/>
+          <w:lang w:bidi="ar-SA"/>
+        </w:rPr>
+        <w:t>#resumenAccionYProyectos</w:t>
+      </w:r>
+      <w:r>
+        <w:rPr>
+          <w:rFonts w:cs="Arial"/>
           <w:i/>
           <w:iCs/>
-          <w:color w:themeColor="accent5" w:val="A02B93"/>
-          <w:sz w:val="22"/>
-          <w:szCs w:val="22"/>
-          <w:lang w:val="eu-ES"/>
-        </w:rPr>
-      </w:pPr>
-      <w:r>
-        <w:rPr>
-          <w:rFonts w:cs="Arial" w:ascii="Arial" w:hAnsi="Arial"/>
-          <w:i/>
-          <w:iCs/>
-          <w:color w:themeColor="accent5" w:val="A02B93"/>
-          <w:sz w:val="22"/>
-          <w:szCs w:val="22"/>
-          <w:lang w:val="eu-ES"/>
-        </w:rPr>
-      </w:r>
-    </w:p>
-    <w:p>
-      <w:pPr>
-        <w:pStyle w:val="Normal"/>
-        <w:spacing w:lineRule="auto" w:line="360"/>
-        <w:jc w:val="both"/>
-        <w:rPr>
-          <w:rFonts w:ascii="Arial" w:hAnsi="Arial" w:cs="Arial"/>
-          <w:i/>
-          <w:i/>
-          <w:iCs/>
-          <w:color w:themeColor="accent5" w:val="A02B93"/>
-          <w:sz w:val="22"/>
-          <w:szCs w:val="22"/>
-        </w:rPr>
-      </w:pPr>
-      <w:r>
-        <w:rPr>
-          <w:rFonts w:cs="Arial" w:ascii="Arial" w:hAnsi="Arial"/>
-          <w:i/>
-          <w:iCs/>
-          <w:color w:themeColor="accent5" w:val="A02B93"/>
-          <w:sz w:val="22"/>
-          <w:szCs w:val="22"/>
-        </w:rPr>
+          <w:color w:val="000000"/>
+          <w:sz w:val="22"/>
+          <w:szCs w:val="22"/>
+        </w:rPr>
+        <w:t>}</w:t>
       </w:r>
     </w:p>
     <w:p>
       <w:pPr>
         <w:pStyle w:val="1Texto"/>
+        <w:rPr>
+          <w:color w:val="000000"/>
+        </w:rPr>
+      </w:pPr>
+      <w:r>
         <w:rPr>
           <w:rFonts w:cs="Arial"/>
           <w:b/>
           <w:bCs/>
-          <w:i/>
-          <w:i/>
-          <w:iCs/>
-          <w:color w:themeColor="accent5" w:val="A02B93"/>
-          <w:sz w:val="22"/>
-          <w:szCs w:val="22"/>
-          <w:lang w:val="es-ES_tradnl"/>
-        </w:rPr>
-      </w:pPr>
-      <w:r>
-        <w:rPr>
-          <w:rFonts w:cs="Arial"/>
-          <w:i/>
-          <w:iCs/>
-          <w:color w:themeColor="accent5" w:val="A02B93"/>
-          <w:sz w:val="22"/>
-          <w:szCs w:val="22"/>
-        </w:rPr>
-        <w:t>{</w:t>
-      </w:r>
-      <w:r>
-        <w:rPr>
-          <w:rFonts w:cs="Arial"/>
-          <w:i/>
-          <w:iCs/>
-          <w:color w:themeColor="accent5" w:val="A02B93"/>
-          <w:sz w:val="22"/>
-          <w:szCs w:val="22"/>
-          <w:lang w:bidi="ar-SA"/>
-        </w:rPr>
-        <w:t>#resumenAccionYProyectos</w:t>
-      </w:r>
-      <w:r>
-        <w:rPr>
-          <w:rFonts w:cs="Arial"/>
-          <w:i/>
-          <w:iCs/>
-          <w:color w:themeColor="accent5" w:val="A02B93"/>
-          <w:sz w:val="22"/>
-          <w:szCs w:val="22"/>
-        </w:rPr>
-        <w:t>}</w:t>
-      </w:r>
-    </w:p>
-    <w:p>
-      <w:pPr>
-        <w:pStyle w:val="1Texto"/>
-        <w:rPr>
-          <w:rFonts w:cs="Arial"/>
-          <w:b/>
-          <w:bCs/>
-          <w:sz w:val="22"/>
-          <w:szCs w:val="22"/>
-        </w:rPr>
-      </w:pPr>
-      <w:r>
-        <w:rPr>
-          <w:rFonts w:cs="Arial"/>
-          <w:b/>
-          <w:bCs/>
+          <w:color w:val="000000"/>
           <w:sz w:val="22"/>
           <w:szCs w:val="22"/>
         </w:rPr>
@@ -5628,14 +5338,13 @@
               <w:suppressAutoHyphens w:val="true"/>
               <w:spacing w:before="0" w:after="0"/>
               <w:rPr>
+                <w:color w:val="000000"/>
+              </w:rPr>
+            </w:pPr>
+            <w:r>
+              <w:rPr>
                 <w:rFonts w:cs="Arial"/>
-                <w:sz w:val="22"/>
-                <w:szCs w:val="22"/>
-              </w:rPr>
-            </w:pPr>
-            <w:r>
-              <w:rPr>
-                <w:rFonts w:cs="Arial"/>
+                <w:color w:val="000000"/>
                 <w:sz w:val="22"/>
                 <w:szCs w:val="22"/>
                 <w:lang w:bidi="ar-SA"/>
@@ -5694,14 +5403,13 @@
               <w:suppressAutoHyphens w:val="true"/>
               <w:spacing w:before="0" w:after="0"/>
               <w:rPr>
+                <w:color w:val="000000"/>
+              </w:rPr>
+            </w:pPr>
+            <w:r>
+              <w:rPr>
                 <w:rFonts w:cs="Arial"/>
-                <w:sz w:val="22"/>
-                <w:szCs w:val="22"/>
-              </w:rPr>
-            </w:pPr>
-            <w:r>
-              <w:rPr>
-                <w:rFonts w:cs="Arial"/>
+                <w:color w:val="000000"/>
                 <w:sz w:val="22"/>
                 <w:szCs w:val="22"/>
                 <w:lang w:bidi="ar-SA"/>
@@ -5760,14 +5468,13 @@
               <w:suppressAutoHyphens w:val="true"/>
               <w:spacing w:before="0" w:after="0"/>
               <w:rPr>
+                <w:color w:val="000000"/>
+              </w:rPr>
+            </w:pPr>
+            <w:r>
+              <w:rPr>
                 <w:rFonts w:cs="Arial"/>
-                <w:sz w:val="22"/>
-                <w:szCs w:val="22"/>
-              </w:rPr>
-            </w:pPr>
-            <w:r>
-              <w:rPr>
-                <w:rFonts w:cs="Arial"/>
+                <w:color w:val="000000"/>
                 <w:sz w:val="22"/>
                 <w:szCs w:val="22"/>
                 <w:lang w:bidi="ar-SA"/>
@@ -5826,14 +5533,13 @@
               <w:suppressAutoHyphens w:val="true"/>
               <w:spacing w:before="0" w:after="0"/>
               <w:rPr>
+                <w:color w:val="000000"/>
+              </w:rPr>
+            </w:pPr>
+            <w:r>
+              <w:rPr>
                 <w:rFonts w:cs="Arial"/>
-                <w:sz w:val="22"/>
-                <w:szCs w:val="22"/>
-              </w:rPr>
-            </w:pPr>
-            <w:r>
-              <w:rPr>
-                <w:rFonts w:cs="Arial"/>
+                <w:color w:val="000000"/>
                 <w:sz w:val="22"/>
                 <w:szCs w:val="22"/>
                 <w:lang w:bidi="ar-SA"/>
@@ -5892,14 +5598,13 @@
               <w:suppressAutoHyphens w:val="true"/>
               <w:spacing w:before="0" w:after="0"/>
               <w:rPr>
+                <w:color w:val="000000"/>
+              </w:rPr>
+            </w:pPr>
+            <w:r>
+              <w:rPr>
                 <w:rFonts w:cs="Arial"/>
-                <w:sz w:val="22"/>
-                <w:szCs w:val="22"/>
-              </w:rPr>
-            </w:pPr>
-            <w:r>
-              <w:rPr>
-                <w:rFonts w:cs="Arial"/>
+                <w:color w:val="000000"/>
                 <w:sz w:val="22"/>
                 <w:szCs w:val="22"/>
                 <w:lang w:bidi="ar-SA"/>
@@ -5958,14 +5663,13 @@
               <w:suppressAutoHyphens w:val="true"/>
               <w:spacing w:before="0" w:after="0"/>
               <w:rPr>
+                <w:color w:val="000000"/>
+              </w:rPr>
+            </w:pPr>
+            <w:r>
+              <w:rPr>
                 <w:rFonts w:cs="Arial"/>
-                <w:sz w:val="22"/>
-                <w:szCs w:val="22"/>
-              </w:rPr>
-            </w:pPr>
-            <w:r>
-              <w:rPr>
-                <w:rFonts w:cs="Arial"/>
+                <w:color w:val="000000"/>
                 <w:sz w:val="22"/>
                 <w:szCs w:val="22"/>
                 <w:lang w:bidi="ar-SA"/>
@@ -6025,15 +5729,13 @@
               <w:spacing w:before="0" w:after="0"/>
               <w:jc w:val="left"/>
               <w:rPr>
-                <w:rFonts w:ascii="Arial" w:hAnsi="Arial" w:eastAsia="SimSun" w:cs="Arial"/>
-                <w:sz w:val="22"/>
-                <w:szCs w:val="22"/>
-                <w:lang w:val="es-ES" w:eastAsia="en-US"/>
+                <w:color w:val="000000"/>
               </w:rPr>
             </w:pPr>
             <w:r>
               <w:rPr>
                 <w:rFonts w:eastAsia="SimSun" w:cs="Arial" w:ascii="Arial" w:hAnsi="Arial"/>
+                <w:color w:val="000000"/>
                 <w:sz w:val="22"/>
                 <w:szCs w:val="22"/>
                 <w:lang w:val="es-ES" w:eastAsia="en-US" w:bidi="ar-SA"/>
@@ -6221,21 +5923,9 @@
           <w:sz w:val="22"/>
           <w:szCs w:val="22"/>
         </w:rPr>
-        <w:t xml:space="preserve">ón de los principios transversales: </w:t>
+        <w:t>ón de los principios transversales:</w:t>
       </w:r>
       <w:bookmarkStart w:id="20" w:name="_Hlk194316965_Copia_1"/>
-      <w:r>
-        <w:rPr>
-          <w:rFonts w:cs="Arial"/>
-          <w:i/>
-          <w:iCs/>
-          <w:color w:themeColor="accent5" w:val="A02B93"/>
-          <w:sz w:val="22"/>
-          <w:szCs w:val="22"/>
-          <w:lang w:val="es-ES_tradnl"/>
-        </w:rPr>
-        <w:t>(en los casos que proceda)</w:t>
-      </w:r>
     </w:p>
     <w:p>
       <w:pPr>
@@ -6552,19 +6242,7 @@
           <w:sz w:val="22"/>
           <w:szCs w:val="22"/>
         </w:rPr>
-        <w:t xml:space="preserve">Presupuesto </w:t>
-      </w:r>
-      <w:r>
-        <w:rPr>
-          <w:rFonts w:cs="Arial"/>
-          <w:i/>
-          <w:iCs/>
-          <w:color w:themeColor="accent5" w:val="A02B93"/>
-          <w:sz w:val="22"/>
-          <w:szCs w:val="22"/>
-          <w:lang w:val="es-ES_tradnl"/>
-        </w:rPr>
-        <w:t>(en los casos que proceda o se disponga de la información)</w:t>
+        <w:t>Presupuesto</w:t>
       </w:r>
     </w:p>
     <w:p>
@@ -7388,17 +7066,14 @@
       <w:pPr>
         <w:pStyle w:val="1Texto"/>
         <w:rPr>
+          <w:color w:val="000000"/>
+        </w:rPr>
+      </w:pPr>
+      <w:bookmarkStart w:id="21" w:name="_Hlk192747879_Copia_1"/>
+      <w:r>
+        <w:rPr>
           <w:rFonts w:cs="Arial"/>
-          <w:color w:val="auto"/>
-          <w:sz w:val="22"/>
-          <w:szCs w:val="22"/>
-        </w:rPr>
-      </w:pPr>
-      <w:bookmarkStart w:id="21" w:name="_Hlk192747879_Copia_1"/>
-      <w:r>
-        <w:rPr>
-          <w:rFonts w:cs="Arial"/>
-          <w:color w:val="auto"/>
+          <w:color w:val="000000"/>
           <w:sz w:val="22"/>
           <w:szCs w:val="22"/>
           <w:lang w:val="es-ES_tradnl"/>
@@ -7410,7 +7085,7 @@
           <w:rFonts w:cs="Arial"/>
           <w:b/>
           <w:bCs/>
-          <w:color w:val="auto"/>
+          <w:color w:val="000000"/>
           <w:sz w:val="22"/>
           <w:szCs w:val="22"/>
           <w:lang w:val="es-ES_tradnl"/>
@@ -7421,7 +7096,7 @@
       <w:r>
         <w:rPr>
           <w:rFonts w:cs="Arial"/>
-          <w:color w:val="auto"/>
+          <w:color w:val="000000"/>
           <w:sz w:val="22"/>
           <w:szCs w:val="22"/>
           <w:lang w:val="es-ES_tradnl"/>
@@ -7433,14 +7108,13 @@
       <w:pPr>
         <w:pStyle w:val="1Texto"/>
         <w:rPr>
+          <w:color w:val="000000"/>
+        </w:rPr>
+      </w:pPr>
+      <w:r>
+        <w:rPr>
           <w:rFonts w:cs="Arial"/>
-          <w:sz w:val="22"/>
-          <w:szCs w:val="22"/>
-        </w:rPr>
-      </w:pPr>
-      <w:r>
-        <w:rPr>
-          <w:rFonts w:cs="Arial"/>
+          <w:color w:val="000000"/>
           <w:sz w:val="22"/>
           <w:szCs w:val="22"/>
         </w:rPr>
@@ -7471,48 +7145,9 @@
     </w:p>
     <w:p>
       <w:pPr>
-        <w:pStyle w:val="Normal"/>
-        <w:rPr>
-          <w:rFonts w:cs="Arial"/>
-          <w:b/>
-          <w:bCs/>
-          <w:i/>
-          <w:i/>
-          <w:iCs/>
-          <w:color w:themeColor="accent5" w:val="A02B93"/>
-          <w:sz w:val="22"/>
-          <w:szCs w:val="22"/>
-          <w:lang w:val="es-ES_tradnl"/>
-        </w:rPr>
-      </w:pPr>
-      <w:r>
-        <w:rPr>
-          <w:rFonts w:cs="Arial"/>
-          <w:b/>
-          <w:bCs/>
-          <w:i/>
-          <w:iCs/>
-          <w:color w:themeColor="accent5" w:val="A02B93"/>
-          <w:sz w:val="22"/>
-          <w:szCs w:val="22"/>
-          <w:lang w:val="es-ES_tradnl"/>
-        </w:rPr>
-      </w:r>
-    </w:p>
-    <w:p>
-      <w:pPr>
         <w:pStyle w:val="1Texto"/>
         <w:rPr>
-          <w:rFonts w:cs="Arial"/>
-          <w:b/>
-          <w:bCs/>
-          <w:i/>
-          <w:i/>
-          <w:iCs/>
-          <w:color w:themeColor="accent5" w:val="A02B93"/>
-          <w:sz w:val="22"/>
-          <w:szCs w:val="22"/>
-          <w:lang w:val="es-ES_tradnl"/>
+          <w:color w:val="000000"/>
         </w:rPr>
       </w:pPr>
       <w:r>
@@ -7520,7 +7155,7 @@
           <w:rFonts w:cs="Arial"/>
           <w:i/>
           <w:iCs/>
-          <w:color w:themeColor="accent5" w:val="A02B93"/>
+          <w:color w:val="000000"/>
           <w:sz w:val="22"/>
           <w:szCs w:val="22"/>
         </w:rPr>
@@ -7531,7 +7166,7 @@
           <w:rFonts w:cs="Arial"/>
           <w:i/>
           <w:iCs/>
-          <w:color w:themeColor="accent5" w:val="A02B93"/>
+          <w:color w:val="000000"/>
           <w:sz w:val="22"/>
           <w:szCs w:val="22"/>
           <w:lang w:bidi="ar-SA"/>
@@ -7543,7 +7178,7 @@
           <w:rFonts w:cs="Arial"/>
           <w:i/>
           <w:iCs/>
-          <w:color w:themeColor="accent5" w:val="A02B93"/>
+          <w:color w:val="000000"/>
           <w:sz w:val="22"/>
           <w:szCs w:val="22"/>
         </w:rPr>
@@ -7561,8 +7196,14 @@
       </w:pPr>
       <w:bookmarkStart w:id="22" w:name="_Toc205375038"/>
       <w:r>
+        <w:rPr>
+          <w:color w:val="000000"/>
+        </w:rPr>
+        <w:t>ERANSKINAK</w:t>
+      </w:r>
+      <w:r>
         <w:rPr/>
-        <w:t>ERANSKINAK.</w:t>
+        <w:t>.</w:t>
       </w:r>
       <w:bookmarkEnd w:id="22"/>
     </w:p>
@@ -9873,18 +9514,18 @@
       <w:shd w:fill="E1DFDD" w:val="clear"/>
     </w:rPr>
   </w:style>
-  <w:style w:type="character" w:styleId="Enlacedelndiceuser">
-    <w:name w:val="Enlace del índice (user)"/>
+  <w:style w:type="character" w:styleId="Enlacedelndice">
+    <w:name w:val="Enlace del índice"/>
     <w:qFormat/>
     <w:rPr/>
   </w:style>
-  <w:style w:type="character" w:styleId="Smbolosdenumeracinuser">
-    <w:name w:val="Símbolos de numeración (user)"/>
+  <w:style w:type="character" w:styleId="Smbolosdenumeracin">
+    <w:name w:val="Símbolos de numeración"/>
     <w:qFormat/>
     <w:rPr/>
   </w:style>
-  <w:style w:type="character" w:styleId="Enlacedelndice">
-    <w:name w:val="Enlace del índice"/>
+  <w:style w:type="character" w:styleId="Enlacedelndiceuser">
+    <w:name w:val="Enlace del índice (user)"/>
     <w:qFormat/>
     <w:rPr/>
   </w:style>
@@ -10124,7 +9765,7 @@
   </w:style>
   <w:style w:type="paragraph" w:styleId="IndexHeading">
     <w:name w:val="index heading"/>
-    <w:basedOn w:val="Ttulouser"/>
+    <w:basedOn w:val="Ttulo"/>
     <w:pPr/>
     <w:rPr/>
   </w:style>
@@ -10194,15 +9835,15 @@
       <w:szCs w:val="20"/>
     </w:rPr>
   </w:style>
-  <w:style w:type="paragraph" w:styleId="Cabeceraypieuser">
-    <w:name w:val="Cabecera y pie (user)"/>
+  <w:style w:type="paragraph" w:styleId="Cabeceraypie">
+    <w:name w:val="Cabecera y pie"/>
     <w:basedOn w:val="Normal"/>
     <w:qFormat/>
     <w:pPr/>
     <w:rPr/>
   </w:style>
-  <w:style w:type="paragraph" w:styleId="Cabeceraypie">
-    <w:name w:val="Cabecera y pie"/>
+  <w:style w:type="paragraph" w:styleId="Cabeceraypieuser">
+    <w:name w:val="Cabecera y pie (user)"/>
     <w:basedOn w:val="Normal"/>
     <w:qFormat/>
     <w:pPr/>
@@ -10256,6 +9897,13 @@
       <w14:ligatures w14:val="standardContextual"/>
     </w:rPr>
   </w:style>
+  <w:style w:type="paragraph" w:styleId="Contenidodelmarco">
+    <w:name w:val="Contenido del marco"/>
+    <w:basedOn w:val="Normal"/>
+    <w:qFormat/>
+    <w:pPr/>
+    <w:rPr/>
+  </w:style>
   <w:style w:type="paragraph" w:styleId="Contenidodelmarcouser">
     <w:name w:val="Contenido del marco (user)"/>
     <w:basedOn w:val="Normal"/>
@@ -10263,15 +9911,8 @@
     <w:pPr/>
     <w:rPr/>
   </w:style>
-  <w:style w:type="paragraph" w:styleId="Contenidodelmarco">
-    <w:name w:val="Contenido del marco"/>
-    <w:basedOn w:val="Normal"/>
-    <w:qFormat/>
-    <w:pPr/>
-    <w:rPr/>
-  </w:style>
-  <w:style w:type="numbering" w:styleId="Ningunalistauser" w:default="1">
-    <w:name w:val="Ninguna lista (user)"/>
+  <w:style w:type="numbering" w:styleId="Ningunalista" w:default="1">
+    <w:name w:val="Ninguna lista"/>
     <w:uiPriority w:val="99"/>
     <w:semiHidden/>
     <w:unhideWhenUsed/>
